--- a/src/1G/derivation/exercices.docx
+++ b/src/1G/derivation/exercices.docx
@@ -19,7 +19,7 @@
         <w:rPr>
           <w:rFonts w:cs="Arial"/>
         </w:rPr>
-        <w:t>Déterminer un ensemble de définition</w:t>
+        <w:t>Lire graphiquement le coefficient directeur d’une droite.</w:t>
       </w:r>
     </w:p>
     <w:p>
@@ -30,21 +30,197 @@
           <w:numId w:val="1"/>
         </w:numPr>
         <w:rPr>
-          <w:rFonts w:cs="Arial"/>
+          <w:rFonts w:eastAsiaTheme="minorEastAsia" w:cs="Arial"/>
         </w:rPr>
       </w:pPr>
       <w:r>
         <w:rPr>
-          <w:rFonts w:cs="Arial"/>
-        </w:rPr>
-        <w:t xml:space="preserve">Déterminer l’ensemble de définition des fonctions </w:t>
-      </w:r>
-      <w:r>
-        <w:rPr>
-          <w:rFonts w:eastAsiaTheme="minorEastAsia" w:cs="Arial"/>
-        </w:rPr>
-        <w:t>suivantes.</w:t>
-      </w:r>
+          <w:noProof/>
+        </w:rPr>
+        <w:drawing>
+          <wp:anchor distT="0" distB="0" distL="114300" distR="114300" simplePos="0" relativeHeight="251659776" behindDoc="1" locked="0" layoutInCell="1" allowOverlap="1" wp14:anchorId="1F264581" wp14:editId="1A453690">
+            <wp:simplePos x="0" y="0"/>
+            <wp:positionH relativeFrom="column">
+              <wp:posOffset>1061085</wp:posOffset>
+            </wp:positionH>
+            <wp:positionV relativeFrom="paragraph">
+              <wp:posOffset>8255</wp:posOffset>
+            </wp:positionV>
+            <wp:extent cx="2032000" cy="2543810"/>
+            <wp:effectExtent l="0" t="0" r="0" b="0"/>
+            <wp:wrapTight wrapText="bothSides">
+              <wp:wrapPolygon edited="0">
+                <wp:start x="0" y="0"/>
+                <wp:lineTo x="0" y="21514"/>
+                <wp:lineTo x="21465" y="21514"/>
+                <wp:lineTo x="21465" y="0"/>
+                <wp:lineTo x="0" y="0"/>
+              </wp:wrapPolygon>
+            </wp:wrapTight>
+            <wp:docPr id="389534126" name="Image 1" descr="Une image contenant ligne, texte, diagramme, Tracé&#10;&#10;Description générée automatiquement"/>
+            <wp:cNvGraphicFramePr>
+              <a:graphicFrameLocks xmlns:a="http://schemas.openxmlformats.org/drawingml/2006/main" noChangeAspect="1"/>
+            </wp:cNvGraphicFramePr>
+            <a:graphic xmlns:a="http://schemas.openxmlformats.org/drawingml/2006/main">
+              <a:graphicData uri="http://schemas.openxmlformats.org/drawingml/2006/picture">
+                <pic:pic xmlns:pic="http://schemas.openxmlformats.org/drawingml/2006/picture">
+                  <pic:nvPicPr>
+                    <pic:cNvPr id="389534126" name="Image 1" descr="Une image contenant ligne, texte, diagramme, Tracé&#10;&#10;Description générée automatiquement"/>
+                    <pic:cNvPicPr/>
+                  </pic:nvPicPr>
+                  <pic:blipFill>
+                    <a:blip r:embed="rId8">
+                      <a:extLst>
+                        <a:ext uri="{28A0092B-C50C-407E-A947-70E740481C1C}">
+                          <a14:useLocalDpi xmlns:a14="http://schemas.microsoft.com/office/drawing/2010/main" val="0"/>
+                        </a:ext>
+                      </a:extLst>
+                    </a:blip>
+                    <a:stretch>
+                      <a:fillRect/>
+                    </a:stretch>
+                  </pic:blipFill>
+                  <pic:spPr>
+                    <a:xfrm>
+                      <a:off x="0" y="0"/>
+                      <a:ext cx="2032000" cy="2543810"/>
+                    </a:xfrm>
+                    <a:prstGeom prst="rect">
+                      <a:avLst/>
+                    </a:prstGeom>
+                  </pic:spPr>
+                </pic:pic>
+              </a:graphicData>
+            </a:graphic>
+            <wp14:sizeRelH relativeFrom="page">
+              <wp14:pctWidth>0</wp14:pctWidth>
+            </wp14:sizeRelH>
+            <wp14:sizeRelV relativeFrom="page">
+              <wp14:pctHeight>0</wp14:pctHeight>
+            </wp14:sizeRelV>
+          </wp:anchor>
+        </w:drawing>
+      </w:r>
+      <w:r>
+        <w:rPr>
+          <w:rFonts w:eastAsiaTheme="minorEastAsia" w:cs="Arial"/>
+        </w:rPr>
+        <w:br/>
+      </w:r>
+      <w:r>
+        <w:rPr>
+          <w:rFonts w:eastAsiaTheme="minorEastAsia" w:cs="Arial"/>
+        </w:rPr>
+        <w:t>Pour chacune des droites représentées ci-dessous, donner à l’aide du graphique, son coefficient directeur.</w:t>
+      </w:r>
+    </w:p>
+    <w:p>
+      <w:pPr>
+        <w:pStyle w:val="Paragraphedeliste"/>
+        <w:ind w:left="0"/>
+        <w:rPr>
+          <w:rFonts w:eastAsiaTheme="minorEastAsia" w:cs="Arial"/>
+        </w:rPr>
+      </w:pPr>
+    </w:p>
+    <w:p>
+      <w:pPr>
+        <w:pStyle w:val="Paragraphedeliste"/>
+        <w:numPr>
+          <w:ilvl w:val="0"/>
+          <w:numId w:val="1"/>
+        </w:numPr>
+        <w:rPr>
+          <w:rFonts w:eastAsiaTheme="minorEastAsia" w:cs="Arial"/>
+        </w:rPr>
+      </w:pPr>
+      <w:r>
+        <w:rPr>
+          <w:rFonts w:eastAsiaTheme="minorEastAsia" w:cs="Arial"/>
+        </w:rPr>
+        <w:t>Même consigne.</w:t>
+      </w:r>
+    </w:p>
+    <w:p>
+      <w:pPr>
+        <w:pStyle w:val="Paragraphedeliste"/>
+        <w:ind w:left="0"/>
+        <w:contextualSpacing w:val="0"/>
+        <w:rPr>
+          <w:rFonts w:eastAsiaTheme="minorEastAsia" w:cs="Arial"/>
+        </w:rPr>
+      </w:pPr>
+      <w:r>
+        <w:rPr>
+          <w:noProof/>
+        </w:rPr>
+        <w:drawing>
+          <wp:inline distT="0" distB="0" distL="0" distR="0" wp14:anchorId="6C4AFDD6" wp14:editId="13F8FE8B">
+            <wp:extent cx="2038350" cy="2410125"/>
+            <wp:effectExtent l="0" t="0" r="0" b="0"/>
+            <wp:docPr id="939370680" name="Image 1" descr="Une image contenant ligne, diagramme, Tracé, Parallèle&#10;&#10;Description générée automatiquement"/>
+            <wp:cNvGraphicFramePr>
+              <a:graphicFrameLocks xmlns:a="http://schemas.openxmlformats.org/drawingml/2006/main" noChangeAspect="1"/>
+            </wp:cNvGraphicFramePr>
+            <a:graphic xmlns:a="http://schemas.openxmlformats.org/drawingml/2006/main">
+              <a:graphicData uri="http://schemas.openxmlformats.org/drawingml/2006/picture">
+                <pic:pic xmlns:pic="http://schemas.openxmlformats.org/drawingml/2006/picture">
+                  <pic:nvPicPr>
+                    <pic:cNvPr id="939370680" name="Image 1" descr="Une image contenant ligne, diagramme, Tracé, Parallèle&#10;&#10;Description générée automatiquement"/>
+                    <pic:cNvPicPr/>
+                  </pic:nvPicPr>
+                  <pic:blipFill>
+                    <a:blip r:embed="rId9"/>
+                    <a:stretch>
+                      <a:fillRect/>
+                    </a:stretch>
+                  </pic:blipFill>
+                  <pic:spPr>
+                    <a:xfrm>
+                      <a:off x="0" y="0"/>
+                      <a:ext cx="2047576" cy="2421033"/>
+                    </a:xfrm>
+                    <a:prstGeom prst="rect">
+                      <a:avLst/>
+                    </a:prstGeom>
+                  </pic:spPr>
+                </pic:pic>
+              </a:graphicData>
+            </a:graphic>
+          </wp:inline>
+        </w:drawing>
+      </w:r>
+      <w:r>
+        <w:rPr>
+          <w:rFonts w:eastAsiaTheme="minorEastAsia" w:cs="Arial"/>
+        </w:rPr>
+        <w:br/>
+      </w:r>
+      <w:r>
+        <w:rPr>
+          <w:rFonts w:eastAsiaTheme="minorEastAsia" w:cs="Arial"/>
+          <w:b/>
+        </w:rPr>
+        <w:t>Objectif.</w:t>
+      </w:r>
+      <w:r>
+        <w:rPr>
+          <w:rFonts w:eastAsiaTheme="minorEastAsia" w:cs="Arial"/>
+        </w:rPr>
+        <w:t xml:space="preserve"> Calculer le coefficient directeur d’une droite.</w:t>
+      </w:r>
+    </w:p>
+    <w:p>
+      <w:pPr>
+        <w:pStyle w:val="Paragraphedeliste"/>
+        <w:numPr>
+          <w:ilvl w:val="0"/>
+          <w:numId w:val="1"/>
+        </w:numPr>
+        <w:rPr>
+          <w:rFonts w:eastAsiaTheme="minorEastAsia" w:cs="Arial"/>
+        </w:rPr>
+      </w:pPr>
     </w:p>
     <w:p>
       <w:pPr>
@@ -54,210 +230,51 @@
           <w:numId w:val="1"/>
         </w:numPr>
         <w:rPr>
-          <w:rFonts w:cs="Arial"/>
+          <w:rFonts w:eastAsiaTheme="minorEastAsia" w:cs="Arial"/>
         </w:rPr>
       </w:pPr>
+      <w:r>
+        <w:rPr>
+          <w:rFonts w:eastAsiaTheme="minorEastAsia" w:cs="Arial"/>
+        </w:rPr>
+        <w:t xml:space="preserve">Calculer le coefficient directeur de la droite </w:t>
+      </w:r>
       <m:oMath>
         <m:r>
           <w:rPr>
             <w:rFonts w:ascii="Cambria Math" w:eastAsiaTheme="minorEastAsia" w:hAnsi="Cambria Math" w:cs="Arial"/>
           </w:rPr>
-          <m:t>f</m:t>
-        </m:r>
-        <m:d>
-          <m:dPr>
-            <m:ctrlPr>
-              <w:rPr>
-                <w:rFonts w:ascii="Cambria Math" w:eastAsiaTheme="minorEastAsia" w:hAnsi="Cambria Math" w:cs="Arial"/>
-                <w:i/>
-              </w:rPr>
-            </m:ctrlPr>
-          </m:dPr>
-          <m:e>
-            <m:r>
-              <w:rPr>
-                <w:rFonts w:ascii="Cambria Math" w:eastAsiaTheme="minorEastAsia" w:hAnsi="Cambria Math" w:cs="Arial"/>
-              </w:rPr>
-              <m:t>x</m:t>
-            </m:r>
-          </m:e>
-        </m:d>
+          <m:t>(AB)</m:t>
+        </m:r>
+      </m:oMath>
+      <w:r>
+        <w:rPr>
+          <w:rFonts w:eastAsiaTheme="minorEastAsia" w:cs="Arial"/>
+        </w:rPr>
+        <w:t xml:space="preserve"> passant par les points </w:t>
+      </w:r>
+      <m:oMath>
         <m:r>
           <w:rPr>
             <w:rFonts w:ascii="Cambria Math" w:eastAsiaTheme="minorEastAsia" w:hAnsi="Cambria Math" w:cs="Arial"/>
           </w:rPr>
-          <m:t>=</m:t>
-        </m:r>
-        <m:sSup>
-          <m:sSupPr>
-            <m:ctrlPr>
-              <w:rPr>
-                <w:rFonts w:ascii="Cambria Math" w:eastAsiaTheme="minorEastAsia" w:hAnsi="Cambria Math" w:cs="Arial"/>
-                <w:i/>
-              </w:rPr>
-            </m:ctrlPr>
-          </m:sSupPr>
-          <m:e>
-            <m:r>
-              <w:rPr>
-                <w:rFonts w:ascii="Cambria Math" w:eastAsiaTheme="minorEastAsia" w:hAnsi="Cambria Math" w:cs="Arial"/>
-              </w:rPr>
-              <m:t>x</m:t>
-            </m:r>
-          </m:e>
-          <m:sup>
-            <m:r>
-              <w:rPr>
-                <w:rFonts w:ascii="Cambria Math" w:eastAsiaTheme="minorEastAsia" w:hAnsi="Cambria Math" w:cs="Arial"/>
-              </w:rPr>
-              <m:t>2</m:t>
-            </m:r>
-          </m:sup>
-        </m:sSup>
+          <m:t>A=(-2;1)</m:t>
+        </m:r>
+      </m:oMath>
+      <w:r>
+        <w:rPr>
+          <w:rFonts w:eastAsiaTheme="minorEastAsia" w:cs="Arial"/>
+        </w:rPr>
+        <w:t xml:space="preserve"> et </w:t>
+      </w:r>
+      <m:oMath>
         <m:r>
           <w:rPr>
             <w:rFonts w:ascii="Cambria Math" w:eastAsiaTheme="minorEastAsia" w:hAnsi="Cambria Math" w:cs="Arial"/>
           </w:rPr>
-          <m:t>+3x+1</m:t>
-        </m:r>
-      </m:oMath>
-      <w:r>
-        <w:rPr>
-          <w:rStyle w:val="Sous-titreCar"/>
-        </w:rPr>
-        <w:br/>
-      </w:r>
-      <m:oMath>
-        <m:sSup>
-          <m:sSupPr>
-            <m:ctrlPr>
-              <w:rPr>
-                <w:rStyle w:val="Sous-titreCar"/>
-                <w:rFonts w:ascii="Cambria Math" w:hAnsi="Cambria Math"/>
-                <w:iCs w:val="0"/>
-              </w:rPr>
-            </m:ctrlPr>
-          </m:sSupPr>
-          <m:e>
-            <m:r>
-              <w:rPr>
-                <w:rStyle w:val="Sous-titreCar"/>
-                <w:rFonts w:ascii="Cambria Math" w:hAnsi="Cambria Math"/>
-              </w:rPr>
-              <m:t>x</m:t>
-            </m:r>
-          </m:e>
-          <m:sup>
-            <m:r>
-              <w:rPr>
-                <w:rStyle w:val="Sous-titreCar"/>
-                <w:rFonts w:ascii="Cambria Math" w:hAnsi="Cambria Math"/>
-              </w:rPr>
-              <m:t>2</m:t>
-            </m:r>
-          </m:sup>
-        </m:sSup>
-        <m:r>
-          <w:rPr>
-            <w:rStyle w:val="Sous-titreCar"/>
-            <w:rFonts w:ascii="Cambria Math" w:hAnsi="Cambria Math"/>
-          </w:rPr>
-          <m:t>+3x+1</m:t>
-        </m:r>
-      </m:oMath>
-      <w:r>
-        <w:rPr>
-          <w:rStyle w:val="Sous-titreCar"/>
-        </w:rPr>
-        <w:t xml:space="preserve"> est défini pour tout </w:t>
-      </w:r>
-      <m:oMath>
-        <m:r>
-          <w:rPr>
-            <w:rStyle w:val="Sous-titreCar"/>
-            <w:rFonts w:ascii="Cambria Math" w:hAnsi="Cambria Math"/>
-          </w:rPr>
-          <m:t>x</m:t>
-        </m:r>
-        <m:r>
-          <m:rPr>
-            <m:scr m:val="double-struck"/>
-          </m:rPr>
-          <w:rPr>
-            <w:rStyle w:val="Sous-titreCar"/>
-            <w:rFonts w:ascii="Cambria Math" w:hAnsi="Cambria Math"/>
-          </w:rPr>
-          <m:t>∈R</m:t>
-        </m:r>
-      </m:oMath>
-      <w:r>
-        <w:rPr>
-          <w:rStyle w:val="Sous-titreCar"/>
-        </w:rPr>
-        <w:t xml:space="preserve">. Donc l’ensemble de définition de </w:t>
-      </w:r>
-      <m:oMath>
-        <m:r>
-          <w:rPr>
-            <w:rStyle w:val="Sous-titreCar"/>
-            <w:rFonts w:ascii="Cambria Math" w:hAnsi="Cambria Math"/>
-          </w:rPr>
-          <m:t>f</m:t>
-        </m:r>
-      </m:oMath>
-      <w:r>
-        <w:rPr>
-          <w:rStyle w:val="Sous-titreCar"/>
-        </w:rPr>
-        <w:t xml:space="preserve"> est </w:t>
-      </w:r>
-      <m:oMath>
-        <m:sSub>
-          <m:sSubPr>
-            <m:ctrlPr>
-              <w:rPr>
-                <w:rStyle w:val="Sous-titreCar"/>
-                <w:rFonts w:ascii="Cambria Math" w:hAnsi="Cambria Math"/>
-                <w:iCs w:val="0"/>
-              </w:rPr>
-            </m:ctrlPr>
-          </m:sSubPr>
-          <m:e>
-            <m:r>
-              <w:rPr>
-                <w:rStyle w:val="Sous-titreCar"/>
-                <w:rFonts w:ascii="Cambria Math" w:hAnsi="Cambria Math"/>
-              </w:rPr>
-              <m:t>D</m:t>
-            </m:r>
-          </m:e>
-          <m:sub>
-            <m:r>
-              <w:rPr>
-                <w:rStyle w:val="Sous-titreCar"/>
-                <w:rFonts w:ascii="Cambria Math" w:hAnsi="Cambria Math"/>
-              </w:rPr>
-              <m:t>f</m:t>
-            </m:r>
-          </m:sub>
-        </m:sSub>
-        <m:r>
-          <m:rPr>
-            <m:scr m:val="double-struck"/>
-          </m:rPr>
-          <w:rPr>
-            <w:rStyle w:val="Sous-titreCar"/>
-            <w:rFonts w:ascii="Cambria Math" w:hAnsi="Cambria Math"/>
-          </w:rPr>
-          <m:t>=R</m:t>
-        </m:r>
-      </m:oMath>
-      <w:r>
-        <w:rPr>
-          <w:rStyle w:val="Sous-titreCar"/>
-        </w:rPr>
-        <w:t>.</w:t>
-      </w:r>
+          <m:t>B=(4;-2)</m:t>
+        </m:r>
+      </m:oMath>
     </w:p>
     <w:p>
       <w:pPr>
@@ -267,301 +284,51 @@
           <w:numId w:val="1"/>
         </w:numPr>
         <w:rPr>
-          <w:rFonts w:cs="Arial"/>
+          <w:rFonts w:eastAsiaTheme="minorEastAsia" w:cs="Arial"/>
         </w:rPr>
       </w:pPr>
+      <w:r>
+        <w:rPr>
+          <w:rFonts w:eastAsiaTheme="minorEastAsia" w:cs="Arial"/>
+        </w:rPr>
+        <w:t xml:space="preserve">Calculer le coefficient directeur de la droite </w:t>
+      </w:r>
       <m:oMath>
         <m:r>
           <w:rPr>
             <w:rFonts w:ascii="Cambria Math" w:eastAsiaTheme="minorEastAsia" w:hAnsi="Cambria Math" w:cs="Arial"/>
           </w:rPr>
-          <m:t>f</m:t>
-        </m:r>
-        <m:d>
-          <m:dPr>
-            <m:ctrlPr>
-              <w:rPr>
-                <w:rFonts w:ascii="Cambria Math" w:eastAsiaTheme="minorEastAsia" w:hAnsi="Cambria Math" w:cs="Arial"/>
-                <w:i/>
-              </w:rPr>
-            </m:ctrlPr>
-          </m:dPr>
-          <m:e>
-            <m:r>
-              <w:rPr>
-                <w:rFonts w:ascii="Cambria Math" w:eastAsiaTheme="minorEastAsia" w:hAnsi="Cambria Math" w:cs="Arial"/>
-              </w:rPr>
-              <m:t>x</m:t>
-            </m:r>
-          </m:e>
-        </m:d>
+          <m:t>(CD)</m:t>
+        </m:r>
+      </m:oMath>
+      <w:r>
+        <w:rPr>
+          <w:rFonts w:eastAsiaTheme="minorEastAsia" w:cs="Arial"/>
+        </w:rPr>
+        <w:t xml:space="preserve"> passant par les points </w:t>
+      </w:r>
+      <m:oMath>
         <m:r>
           <w:rPr>
             <w:rFonts w:ascii="Cambria Math" w:eastAsiaTheme="minorEastAsia" w:hAnsi="Cambria Math" w:cs="Arial"/>
           </w:rPr>
-          <m:t>=5+</m:t>
-        </m:r>
-        <m:f>
-          <m:fPr>
-            <m:ctrlPr>
-              <w:rPr>
-                <w:rFonts w:ascii="Cambria Math" w:eastAsiaTheme="minorEastAsia" w:hAnsi="Cambria Math" w:cs="Arial"/>
-                <w:i/>
-              </w:rPr>
-            </m:ctrlPr>
-          </m:fPr>
-          <m:num>
-            <m:r>
-              <w:rPr>
-                <w:rFonts w:ascii="Cambria Math" w:eastAsiaTheme="minorEastAsia" w:hAnsi="Cambria Math" w:cs="Arial"/>
-              </w:rPr>
-              <m:t>1</m:t>
-            </m:r>
-          </m:num>
-          <m:den>
-            <m:r>
-              <w:rPr>
-                <w:rFonts w:ascii="Cambria Math" w:eastAsiaTheme="minorEastAsia" w:hAnsi="Cambria Math" w:cs="Arial"/>
-              </w:rPr>
-              <m:t>x</m:t>
-            </m:r>
-          </m:den>
-        </m:f>
-      </m:oMath>
-      <w:r>
-        <w:rPr>
-          <w:rStyle w:val="Sous-titreCar"/>
-        </w:rPr>
-        <w:br/>
-        <w:t xml:space="preserve">Soit </w:t>
-      </w:r>
-      <m:oMath>
-        <m:r>
-          <w:rPr>
-            <w:rStyle w:val="Sous-titreCar"/>
-            <w:rFonts w:ascii="Cambria Math" w:hAnsi="Cambria Math"/>
-          </w:rPr>
-          <m:t>x</m:t>
-        </m:r>
-        <m:r>
-          <m:rPr>
-            <m:scr m:val="double-struck"/>
-          </m:rPr>
-          <w:rPr>
-            <w:rStyle w:val="Sous-titreCar"/>
-            <w:rFonts w:ascii="Cambria Math" w:hAnsi="Cambria Math"/>
-          </w:rPr>
-          <m:t>∈R</m:t>
-        </m:r>
-      </m:oMath>
-      <w:r>
-        <w:rPr>
-          <w:rStyle w:val="Sous-titreCar"/>
-        </w:rPr>
-        <w:t xml:space="preserve">. </w:t>
-      </w:r>
-      <m:oMath>
-        <m:r>
-          <w:rPr>
-            <w:rStyle w:val="Sous-titreCar"/>
-            <w:rFonts w:ascii="Cambria Math" w:hAnsi="Cambria Math"/>
-          </w:rPr>
-          <m:t>5+</m:t>
-        </m:r>
-        <m:f>
-          <m:fPr>
-            <m:ctrlPr>
-              <w:rPr>
-                <w:rStyle w:val="Sous-titreCar"/>
-                <w:rFonts w:ascii="Cambria Math" w:hAnsi="Cambria Math"/>
-                <w:iCs w:val="0"/>
-              </w:rPr>
-            </m:ctrlPr>
-          </m:fPr>
-          <m:num>
-            <m:r>
-              <w:rPr>
-                <w:rStyle w:val="Sous-titreCar"/>
-                <w:rFonts w:ascii="Cambria Math" w:hAnsi="Cambria Math"/>
-              </w:rPr>
-              <m:t>1</m:t>
-            </m:r>
-          </m:num>
-          <m:den>
-            <m:r>
-              <w:rPr>
-                <w:rStyle w:val="Sous-titreCar"/>
-                <w:rFonts w:ascii="Cambria Math" w:hAnsi="Cambria Math"/>
-              </w:rPr>
-              <m:t>x</m:t>
-            </m:r>
-          </m:den>
-        </m:f>
-      </m:oMath>
-      <w:r>
-        <w:rPr>
-          <w:rStyle w:val="Sous-titreCar"/>
-        </w:rPr>
-        <w:t xml:space="preserve"> est défini </w:t>
-      </w:r>
-      <m:oMath>
-        <m:r>
-          <w:rPr>
-            <w:rStyle w:val="Sous-titreCar"/>
-            <w:rFonts w:ascii="Cambria Math" w:hAnsi="Cambria Math"/>
-          </w:rPr>
-          <m:t>⇔</m:t>
-        </m:r>
-      </m:oMath>
-      <w:r>
-        <w:rPr>
-          <w:rStyle w:val="Sous-titreCar"/>
-        </w:rPr>
-        <w:t xml:space="preserve"> </w:t>
-      </w:r>
-      <m:oMath>
-        <m:f>
-          <m:fPr>
-            <m:ctrlPr>
-              <w:rPr>
-                <w:rStyle w:val="Sous-titreCar"/>
-                <w:rFonts w:ascii="Cambria Math" w:hAnsi="Cambria Math"/>
-                <w:iCs w:val="0"/>
-              </w:rPr>
-            </m:ctrlPr>
-          </m:fPr>
-          <m:num>
-            <m:r>
-              <w:rPr>
-                <w:rStyle w:val="Sous-titreCar"/>
-                <w:rFonts w:ascii="Cambria Math" w:hAnsi="Cambria Math"/>
-              </w:rPr>
-              <m:t>1</m:t>
-            </m:r>
-          </m:num>
-          <m:den>
-            <m:r>
-              <w:rPr>
-                <w:rStyle w:val="Sous-titreCar"/>
-                <w:rFonts w:ascii="Cambria Math" w:hAnsi="Cambria Math"/>
-              </w:rPr>
-              <m:t>x</m:t>
-            </m:r>
-          </m:den>
-        </m:f>
-      </m:oMath>
-      <w:r>
-        <w:rPr>
-          <w:rStyle w:val="Sous-titreCar"/>
-        </w:rPr>
-        <w:t xml:space="preserve"> est défini </w:t>
-      </w:r>
-      <m:oMath>
-        <m:r>
-          <w:rPr>
-            <w:rStyle w:val="Sous-titreCar"/>
-            <w:rFonts w:ascii="Cambria Math" w:hAnsi="Cambria Math"/>
-          </w:rPr>
-          <m:t>⇔</m:t>
-        </m:r>
-      </m:oMath>
-      <w:r>
-        <w:rPr>
-          <w:rStyle w:val="Sous-titreCar"/>
-        </w:rPr>
-        <w:t xml:space="preserve"> </w:t>
-      </w:r>
-      <m:oMath>
-        <m:r>
-          <w:rPr>
-            <w:rStyle w:val="Sous-titreCar"/>
-            <w:rFonts w:ascii="Cambria Math" w:hAnsi="Cambria Math"/>
-          </w:rPr>
-          <m:t>x≠0</m:t>
-        </m:r>
-      </m:oMath>
-      <w:r>
-        <w:rPr>
-          <w:rStyle w:val="Sous-titreCar"/>
-        </w:rPr>
-        <w:t xml:space="preserve">. Donc </w:t>
-      </w:r>
-      <m:oMath>
-        <m:sSub>
-          <m:sSubPr>
-            <m:ctrlPr>
-              <w:rPr>
-                <w:rStyle w:val="Sous-titreCar"/>
-                <w:rFonts w:ascii="Cambria Math" w:hAnsi="Cambria Math"/>
-                <w:iCs w:val="0"/>
-              </w:rPr>
-            </m:ctrlPr>
-          </m:sSubPr>
-          <m:e>
-            <m:r>
-              <w:rPr>
-                <w:rStyle w:val="Sous-titreCar"/>
-                <w:rFonts w:ascii="Cambria Math" w:hAnsi="Cambria Math"/>
-              </w:rPr>
-              <m:t>D</m:t>
-            </m:r>
-          </m:e>
-          <m:sub>
-            <m:r>
-              <w:rPr>
-                <w:rStyle w:val="Sous-titreCar"/>
-                <w:rFonts w:ascii="Cambria Math" w:hAnsi="Cambria Math"/>
-              </w:rPr>
-              <m:t>f</m:t>
-            </m:r>
-          </m:sub>
-        </m:sSub>
-        <m:r>
-          <m:rPr>
-            <m:scr m:val="double-struck"/>
-          </m:rPr>
-          <w:rPr>
-            <w:rStyle w:val="Sous-titreCar"/>
-            <w:rFonts w:ascii="Cambria Math" w:hAnsi="Cambria Math"/>
-          </w:rPr>
-          <m:t>=R∖</m:t>
-        </m:r>
-        <m:d>
-          <m:dPr>
-            <m:begChr m:val="{"/>
-            <m:endChr m:val="}"/>
-            <m:ctrlPr>
-              <w:rPr>
-                <w:rStyle w:val="Sous-titreCar"/>
-                <w:rFonts w:ascii="Cambria Math" w:hAnsi="Cambria Math"/>
-                <w:iCs w:val="0"/>
-              </w:rPr>
-            </m:ctrlPr>
-          </m:dPr>
-          <m:e>
-            <m:r>
-              <w:rPr>
-                <w:rStyle w:val="Sous-titreCar"/>
-                <w:rFonts w:ascii="Cambria Math" w:hAnsi="Cambria Math"/>
-              </w:rPr>
-              <m:t>0</m:t>
-            </m:r>
-          </m:e>
-        </m:d>
-        <m:r>
-          <w:rPr>
-            <w:rStyle w:val="Sous-titreCar"/>
-            <w:rFonts w:ascii="Cambria Math" w:hAnsi="Cambria Math"/>
-          </w:rPr>
-          <m:t>= ]-∞;0[∪]0;+∞[</m:t>
-        </m:r>
-      </m:oMath>
-      <w:r>
-        <w:rPr>
-          <w:rStyle w:val="Sous-titreCar"/>
-        </w:rPr>
-        <w:t>.</w:t>
-      </w:r>
+          <m:t>C=(3;-4)</m:t>
+        </m:r>
+      </m:oMath>
+      <w:r>
+        <w:rPr>
+          <w:rFonts w:eastAsiaTheme="minorEastAsia" w:cs="Arial"/>
+        </w:rPr>
+        <w:t xml:space="preserve"> et </w:t>
+      </w:r>
+      <m:oMath>
+        <m:r>
+          <w:rPr>
+            <w:rFonts w:ascii="Cambria Math" w:eastAsiaTheme="minorEastAsia" w:hAnsi="Cambria Math" w:cs="Arial"/>
+          </w:rPr>
+          <m:t>D=(-1;-2)</m:t>
+        </m:r>
+      </m:oMath>
     </w:p>
     <w:p>
       <w:pPr>
@@ -571,2465 +338,59 @@
           <w:numId w:val="1"/>
         </w:numPr>
         <w:rPr>
-          <w:rFonts w:cs="Arial"/>
+          <w:rFonts w:eastAsiaTheme="minorEastAsia" w:cs="Arial"/>
         </w:rPr>
       </w:pPr>
+      <w:r>
+        <w:rPr>
+          <w:rFonts w:eastAsiaTheme="minorEastAsia" w:cs="Arial"/>
+        </w:rPr>
+        <w:t xml:space="preserve">Calculer le coefficient directeur de la droite </w:t>
+      </w:r>
       <m:oMath>
         <m:r>
           <w:rPr>
             <w:rFonts w:ascii="Cambria Math" w:eastAsiaTheme="minorEastAsia" w:hAnsi="Cambria Math" w:cs="Arial"/>
           </w:rPr>
-          <m:t>f</m:t>
-        </m:r>
-        <m:d>
-          <m:dPr>
-            <m:ctrlPr>
-              <w:rPr>
-                <w:rFonts w:ascii="Cambria Math" w:eastAsiaTheme="minorEastAsia" w:hAnsi="Cambria Math" w:cs="Arial"/>
-                <w:i/>
-              </w:rPr>
-            </m:ctrlPr>
-          </m:dPr>
-          <m:e>
-            <m:r>
-              <w:rPr>
-                <w:rFonts w:ascii="Cambria Math" w:eastAsiaTheme="minorEastAsia" w:hAnsi="Cambria Math" w:cs="Arial"/>
-              </w:rPr>
-              <m:t>x</m:t>
-            </m:r>
-          </m:e>
-        </m:d>
+          <m:t>(EF)</m:t>
+        </m:r>
+      </m:oMath>
+      <w:r>
+        <w:rPr>
+          <w:rFonts w:eastAsiaTheme="minorEastAsia" w:cs="Arial"/>
+        </w:rPr>
+        <w:t xml:space="preserve"> passant par les points </w:t>
+      </w:r>
+      <m:oMath>
         <m:r>
           <w:rPr>
             <w:rFonts w:ascii="Cambria Math" w:eastAsiaTheme="minorEastAsia" w:hAnsi="Cambria Math" w:cs="Arial"/>
           </w:rPr>
-          <m:t>=</m:t>
-        </m:r>
-        <m:sSup>
-          <m:sSupPr>
-            <m:ctrlPr>
-              <w:rPr>
-                <w:rFonts w:ascii="Cambria Math" w:eastAsiaTheme="minorEastAsia" w:hAnsi="Cambria Math" w:cs="Arial"/>
-                <w:i/>
-              </w:rPr>
-            </m:ctrlPr>
-          </m:sSupPr>
-          <m:e>
-            <m:r>
-              <w:rPr>
-                <w:rFonts w:ascii="Cambria Math" w:eastAsiaTheme="minorEastAsia" w:hAnsi="Cambria Math" w:cs="Arial"/>
-              </w:rPr>
-              <m:t>x</m:t>
-            </m:r>
-          </m:e>
-          <m:sup>
-            <m:r>
-              <w:rPr>
-                <w:rFonts w:ascii="Cambria Math" w:eastAsiaTheme="minorEastAsia" w:hAnsi="Cambria Math" w:cs="Arial"/>
-              </w:rPr>
-              <m:t>2</m:t>
-            </m:r>
-          </m:sup>
-        </m:sSup>
+          <m:t>E=(0;-5)</m:t>
+        </m:r>
+      </m:oMath>
+      <w:r>
+        <w:rPr>
+          <w:rFonts w:eastAsiaTheme="minorEastAsia" w:cs="Arial"/>
+        </w:rPr>
+        <w:t xml:space="preserve"> et </w:t>
+      </w:r>
+      <m:oMath>
         <m:r>
           <w:rPr>
             <w:rFonts w:ascii="Cambria Math" w:eastAsiaTheme="minorEastAsia" w:hAnsi="Cambria Math" w:cs="Arial"/>
           </w:rPr>
-          <m:t>-</m:t>
-        </m:r>
-        <m:f>
-          <m:fPr>
-            <m:ctrlPr>
-              <w:rPr>
-                <w:rFonts w:ascii="Cambria Math" w:eastAsiaTheme="minorEastAsia" w:hAnsi="Cambria Math" w:cs="Arial"/>
-                <w:i/>
-              </w:rPr>
-            </m:ctrlPr>
-          </m:fPr>
-          <m:num>
-            <m:r>
-              <w:rPr>
-                <w:rFonts w:ascii="Cambria Math" w:eastAsiaTheme="minorEastAsia" w:hAnsi="Cambria Math" w:cs="Arial"/>
-              </w:rPr>
-              <m:t>1</m:t>
-            </m:r>
-          </m:num>
-          <m:den>
-            <m:r>
-              <w:rPr>
-                <w:rFonts w:ascii="Cambria Math" w:eastAsiaTheme="minorEastAsia" w:hAnsi="Cambria Math" w:cs="Arial"/>
-              </w:rPr>
-              <m:t>x-3</m:t>
-            </m:r>
-          </m:den>
-        </m:f>
-      </m:oMath>
-      <w:r>
-        <w:rPr>
-          <w:rStyle w:val="Sous-titreCar"/>
-        </w:rPr>
-        <w:br/>
-        <w:t xml:space="preserve">Soit </w:t>
-      </w:r>
-      <m:oMath>
-        <m:r>
-          <w:rPr>
-            <w:rStyle w:val="Sous-titreCar"/>
-            <w:rFonts w:ascii="Cambria Math" w:hAnsi="Cambria Math"/>
-          </w:rPr>
-          <m:t>x</m:t>
-        </m:r>
-        <m:r>
-          <m:rPr>
-            <m:scr m:val="double-struck"/>
-          </m:rPr>
-          <w:rPr>
-            <w:rStyle w:val="Sous-titreCar"/>
-            <w:rFonts w:ascii="Cambria Math" w:hAnsi="Cambria Math"/>
-          </w:rPr>
-          <m:t>∈R</m:t>
-        </m:r>
-      </m:oMath>
-      <w:r>
-        <w:rPr>
-          <w:rStyle w:val="Sous-titreCar"/>
-        </w:rPr>
-        <w:t xml:space="preserve">.   </w:t>
-      </w:r>
-      <m:oMath>
-        <m:sSup>
-          <m:sSupPr>
-            <m:ctrlPr>
-              <w:rPr>
-                <w:rStyle w:val="Sous-titreCar"/>
-                <w:rFonts w:ascii="Cambria Math" w:hAnsi="Cambria Math"/>
-                <w:iCs w:val="0"/>
-              </w:rPr>
-            </m:ctrlPr>
-          </m:sSupPr>
-          <m:e>
-            <m:r>
-              <w:rPr>
-                <w:rStyle w:val="Sous-titreCar"/>
-                <w:rFonts w:ascii="Cambria Math" w:hAnsi="Cambria Math"/>
-              </w:rPr>
-              <m:t>x</m:t>
-            </m:r>
-          </m:e>
-          <m:sup>
-            <m:r>
-              <w:rPr>
-                <w:rStyle w:val="Sous-titreCar"/>
-                <w:rFonts w:ascii="Cambria Math" w:hAnsi="Cambria Math"/>
-              </w:rPr>
-              <m:t>2</m:t>
-            </m:r>
-          </m:sup>
-        </m:sSup>
-        <m:r>
-          <w:rPr>
-            <w:rStyle w:val="Sous-titreCar"/>
-            <w:rFonts w:ascii="Cambria Math" w:hAnsi="Cambria Math"/>
-          </w:rPr>
-          <m:t>-</m:t>
-        </m:r>
-        <m:f>
-          <m:fPr>
-            <m:ctrlPr>
-              <w:rPr>
-                <w:rStyle w:val="Sous-titreCar"/>
-                <w:rFonts w:ascii="Cambria Math" w:hAnsi="Cambria Math"/>
-                <w:iCs w:val="0"/>
-              </w:rPr>
-            </m:ctrlPr>
-          </m:fPr>
-          <m:num>
-            <m:r>
-              <w:rPr>
-                <w:rStyle w:val="Sous-titreCar"/>
-                <w:rFonts w:ascii="Cambria Math" w:hAnsi="Cambria Math"/>
-              </w:rPr>
-              <m:t>1</m:t>
-            </m:r>
-          </m:num>
-          <m:den>
-            <m:r>
-              <w:rPr>
-                <w:rStyle w:val="Sous-titreCar"/>
-                <w:rFonts w:ascii="Cambria Math" w:hAnsi="Cambria Math"/>
-              </w:rPr>
-              <m:t>x-3</m:t>
-            </m:r>
-          </m:den>
-        </m:f>
-      </m:oMath>
-      <w:r>
-        <w:rPr>
-          <w:rStyle w:val="Sous-titreCar"/>
-        </w:rPr>
-        <w:t xml:space="preserve"> est défini </w:t>
-      </w:r>
-      <m:oMath>
-        <m:r>
-          <w:rPr>
-            <w:rStyle w:val="Sous-titreCar"/>
-            <w:rFonts w:ascii="Cambria Math" w:hAnsi="Cambria Math"/>
-          </w:rPr>
-          <m:t>⇔</m:t>
-        </m:r>
-      </m:oMath>
-      <w:r>
-        <w:rPr>
-          <w:rStyle w:val="Sous-titreCar"/>
-        </w:rPr>
-        <w:t xml:space="preserve"> </w:t>
-      </w:r>
-      <m:oMath>
-        <m:f>
-          <m:fPr>
-            <m:ctrlPr>
-              <w:rPr>
-                <w:rStyle w:val="Sous-titreCar"/>
-                <w:rFonts w:ascii="Cambria Math" w:hAnsi="Cambria Math"/>
-                <w:iCs w:val="0"/>
-              </w:rPr>
-            </m:ctrlPr>
-          </m:fPr>
-          <m:num>
-            <m:r>
-              <w:rPr>
-                <w:rStyle w:val="Sous-titreCar"/>
-                <w:rFonts w:ascii="Cambria Math" w:hAnsi="Cambria Math"/>
-              </w:rPr>
-              <m:t>1</m:t>
-            </m:r>
-          </m:num>
-          <m:den>
-            <m:r>
-              <w:rPr>
-                <w:rStyle w:val="Sous-titreCar"/>
-                <w:rFonts w:ascii="Cambria Math" w:hAnsi="Cambria Math"/>
-              </w:rPr>
-              <m:t>x-3</m:t>
-            </m:r>
-          </m:den>
-        </m:f>
-      </m:oMath>
-      <w:r>
-        <w:rPr>
-          <w:rStyle w:val="Sous-titreCar"/>
-        </w:rPr>
-        <w:t xml:space="preserve"> est défini </w:t>
-      </w:r>
-      <m:oMath>
-        <m:r>
-          <w:rPr>
-            <w:rStyle w:val="Sous-titreCar"/>
-            <w:rFonts w:ascii="Cambria Math" w:hAnsi="Cambria Math"/>
-          </w:rPr>
-          <m:t>⇔</m:t>
-        </m:r>
-      </m:oMath>
-      <w:r>
-        <w:rPr>
-          <w:rStyle w:val="Sous-titreCar"/>
-        </w:rPr>
-        <w:t xml:space="preserve"> </w:t>
-      </w:r>
-      <m:oMath>
-        <m:r>
-          <w:rPr>
-            <w:rStyle w:val="Sous-titreCar"/>
-            <w:rFonts w:ascii="Cambria Math" w:hAnsi="Cambria Math"/>
-          </w:rPr>
-          <m:t>x-3≠0</m:t>
-        </m:r>
-      </m:oMath>
-      <w:r>
-        <w:rPr>
-          <w:rStyle w:val="Sous-titreCar"/>
-        </w:rPr>
-        <w:t xml:space="preserve"> </w:t>
-      </w:r>
-      <m:oMath>
-        <m:r>
-          <w:rPr>
-            <w:rStyle w:val="Sous-titreCar"/>
-            <w:rFonts w:ascii="Cambria Math" w:hAnsi="Cambria Math"/>
-          </w:rPr>
-          <m:t>⇔</m:t>
-        </m:r>
-      </m:oMath>
-      <w:r>
-        <w:rPr>
-          <w:rStyle w:val="Sous-titreCar"/>
-        </w:rPr>
-        <w:t xml:space="preserve"> </w:t>
-      </w:r>
-      <m:oMath>
-        <m:r>
-          <w:rPr>
-            <w:rStyle w:val="Sous-titreCar"/>
-            <w:rFonts w:ascii="Cambria Math" w:hAnsi="Cambria Math"/>
-          </w:rPr>
-          <m:t>x≠3</m:t>
-        </m:r>
-      </m:oMath>
-      <w:r>
-        <w:rPr>
-          <w:rStyle w:val="Sous-titreCar"/>
-        </w:rPr>
-        <w:t>.</w:t>
-      </w:r>
-      <w:r>
-        <w:rPr>
-          <w:rStyle w:val="Sous-titreCar"/>
-        </w:rPr>
-        <w:br/>
-        <w:t xml:space="preserve">Donc </w:t>
-      </w:r>
-      <m:oMath>
-        <m:sSub>
-          <m:sSubPr>
-            <m:ctrlPr>
-              <w:rPr>
-                <w:rStyle w:val="Sous-titreCar"/>
-                <w:rFonts w:ascii="Cambria Math" w:hAnsi="Cambria Math"/>
-                <w:iCs w:val="0"/>
-              </w:rPr>
-            </m:ctrlPr>
-          </m:sSubPr>
-          <m:e>
-            <m:r>
-              <w:rPr>
-                <w:rStyle w:val="Sous-titreCar"/>
-                <w:rFonts w:ascii="Cambria Math" w:hAnsi="Cambria Math"/>
-              </w:rPr>
-              <m:t>D</m:t>
-            </m:r>
-          </m:e>
-          <m:sub>
-            <m:r>
-              <w:rPr>
-                <w:rStyle w:val="Sous-titreCar"/>
-                <w:rFonts w:ascii="Cambria Math" w:hAnsi="Cambria Math"/>
-              </w:rPr>
-              <m:t>f</m:t>
-            </m:r>
-          </m:sub>
-        </m:sSub>
-        <m:r>
-          <m:rPr>
-            <m:scr m:val="double-struck"/>
-          </m:rPr>
-          <w:rPr>
-            <w:rStyle w:val="Sous-titreCar"/>
-            <w:rFonts w:ascii="Cambria Math" w:hAnsi="Cambria Math"/>
-          </w:rPr>
-          <m:t>=R∖</m:t>
-        </m:r>
-        <m:d>
-          <m:dPr>
-            <m:begChr m:val="{"/>
-            <m:endChr m:val="}"/>
-            <m:ctrlPr>
-              <w:rPr>
-                <w:rStyle w:val="Sous-titreCar"/>
-                <w:rFonts w:ascii="Cambria Math" w:hAnsi="Cambria Math"/>
-                <w:iCs w:val="0"/>
-              </w:rPr>
-            </m:ctrlPr>
-          </m:dPr>
-          <m:e>
-            <m:r>
-              <w:rPr>
-                <w:rStyle w:val="Sous-titreCar"/>
-                <w:rFonts w:ascii="Cambria Math" w:hAnsi="Cambria Math"/>
-              </w:rPr>
-              <m:t>3</m:t>
-            </m:r>
-          </m:e>
-        </m:d>
-        <m:r>
-          <w:rPr>
-            <w:rStyle w:val="Sous-titreCar"/>
-            <w:rFonts w:ascii="Cambria Math" w:hAnsi="Cambria Math"/>
-          </w:rPr>
-          <m:t>= ]-∞;3[∪]3;+∞[</m:t>
-        </m:r>
-      </m:oMath>
-      <w:r>
-        <w:rPr>
-          <w:rStyle w:val="Sous-titreCar"/>
+          <m:t>F=(-3;2)</m:t>
+        </m:r>
+      </m:oMath>
+      <w:r>
+        <w:rPr>
+          <w:rFonts w:eastAsiaTheme="minorEastAsia" w:cs="Arial"/>
         </w:rPr>
         <w:t>.</w:t>
       </w:r>
     </w:p>
     <w:p>
-      <w:pPr>
-        <w:pStyle w:val="Paragraphedeliste"/>
-        <w:numPr>
-          <w:ilvl w:val="1"/>
-          <w:numId w:val="1"/>
-        </w:numPr>
-        <w:rPr>
-          <w:rFonts w:cs="Arial"/>
-        </w:rPr>
-      </w:pPr>
-      <m:oMath>
-        <m:r>
-          <w:rPr>
-            <w:rFonts w:ascii="Cambria Math" w:eastAsiaTheme="minorEastAsia" w:hAnsi="Cambria Math" w:cs="Arial"/>
-          </w:rPr>
-          <m:t>f</m:t>
-        </m:r>
-        <m:d>
-          <m:dPr>
-            <m:ctrlPr>
-              <w:rPr>
-                <w:rFonts w:ascii="Cambria Math" w:eastAsiaTheme="minorEastAsia" w:hAnsi="Cambria Math" w:cs="Arial"/>
-                <w:i/>
-              </w:rPr>
-            </m:ctrlPr>
-          </m:dPr>
-          <m:e>
-            <m:r>
-              <w:rPr>
-                <w:rFonts w:ascii="Cambria Math" w:eastAsiaTheme="minorEastAsia" w:hAnsi="Cambria Math" w:cs="Arial"/>
-              </w:rPr>
-              <m:t>x</m:t>
-            </m:r>
-          </m:e>
-        </m:d>
-        <m:r>
-          <w:rPr>
-            <w:rFonts w:ascii="Cambria Math" w:eastAsiaTheme="minorEastAsia" w:hAnsi="Cambria Math" w:cs="Arial"/>
-          </w:rPr>
-          <m:t>=</m:t>
-        </m:r>
-        <m:f>
-          <m:fPr>
-            <m:ctrlPr>
-              <w:rPr>
-                <w:rFonts w:ascii="Cambria Math" w:eastAsiaTheme="minorEastAsia" w:hAnsi="Cambria Math" w:cs="Arial"/>
-                <w:i/>
-              </w:rPr>
-            </m:ctrlPr>
-          </m:fPr>
-          <m:num>
-            <m:r>
-              <w:rPr>
-                <w:rFonts w:ascii="Cambria Math" w:eastAsiaTheme="minorEastAsia" w:hAnsi="Cambria Math" w:cs="Arial"/>
-              </w:rPr>
-              <m:t>1</m:t>
-            </m:r>
-          </m:num>
-          <m:den>
-            <m:sSup>
-              <m:sSupPr>
-                <m:ctrlPr>
-                  <w:rPr>
-                    <w:rFonts w:ascii="Cambria Math" w:eastAsiaTheme="minorEastAsia" w:hAnsi="Cambria Math" w:cs="Arial"/>
-                    <w:i/>
-                  </w:rPr>
-                </m:ctrlPr>
-              </m:sSupPr>
-              <m:e>
-                <m:r>
-                  <w:rPr>
-                    <w:rFonts w:ascii="Cambria Math" w:eastAsiaTheme="minorEastAsia" w:hAnsi="Cambria Math" w:cs="Arial"/>
-                  </w:rPr>
-                  <m:t>x</m:t>
-                </m:r>
-              </m:e>
-              <m:sup>
-                <m:r>
-                  <w:rPr>
-                    <w:rFonts w:ascii="Cambria Math" w:eastAsiaTheme="minorEastAsia" w:hAnsi="Cambria Math" w:cs="Arial"/>
-                  </w:rPr>
-                  <m:t>2</m:t>
-                </m:r>
-              </m:sup>
-            </m:sSup>
-            <m:r>
-              <w:rPr>
-                <w:rFonts w:ascii="Cambria Math" w:eastAsiaTheme="minorEastAsia" w:hAnsi="Cambria Math" w:cs="Arial"/>
-              </w:rPr>
-              <m:t>+x-6</m:t>
-            </m:r>
-          </m:den>
-        </m:f>
-      </m:oMath>
-      <w:r>
-        <w:rPr>
-          <w:rStyle w:val="Sous-titreCar"/>
-        </w:rPr>
-        <w:br/>
-        <w:t xml:space="preserve">Soit </w:t>
-      </w:r>
-      <m:oMath>
-        <m:r>
-          <w:rPr>
-            <w:rStyle w:val="Sous-titreCar"/>
-            <w:rFonts w:ascii="Cambria Math" w:hAnsi="Cambria Math"/>
-          </w:rPr>
-          <m:t>x</m:t>
-        </m:r>
-        <m:r>
-          <m:rPr>
-            <m:scr m:val="double-struck"/>
-          </m:rPr>
-          <w:rPr>
-            <w:rStyle w:val="Sous-titreCar"/>
-            <w:rFonts w:ascii="Cambria Math" w:hAnsi="Cambria Math"/>
-          </w:rPr>
-          <m:t>∈R</m:t>
-        </m:r>
-      </m:oMath>
-      <w:r>
-        <w:rPr>
-          <w:rStyle w:val="Sous-titreCar"/>
-        </w:rPr>
-        <w:t xml:space="preserve">.   </w:t>
-      </w:r>
-      <m:oMath>
-        <m:r>
-          <w:rPr>
-            <w:rStyle w:val="Sous-titreCar"/>
-            <w:rFonts w:ascii="Cambria Math" w:hAnsi="Cambria Math"/>
-          </w:rPr>
-          <m:t>f</m:t>
-        </m:r>
-        <m:d>
-          <m:dPr>
-            <m:ctrlPr>
-              <w:rPr>
-                <w:rStyle w:val="Sous-titreCar"/>
-                <w:rFonts w:ascii="Cambria Math" w:hAnsi="Cambria Math"/>
-                <w:iCs w:val="0"/>
-              </w:rPr>
-            </m:ctrlPr>
-          </m:dPr>
-          <m:e>
-            <m:r>
-              <w:rPr>
-                <w:rStyle w:val="Sous-titreCar"/>
-                <w:rFonts w:ascii="Cambria Math" w:hAnsi="Cambria Math"/>
-              </w:rPr>
-              <m:t>x</m:t>
-            </m:r>
-          </m:e>
-        </m:d>
-      </m:oMath>
-      <w:r>
-        <w:rPr>
-          <w:rStyle w:val="Sous-titreCar"/>
-        </w:rPr>
-        <w:t xml:space="preserve"> est défini </w:t>
-      </w:r>
-      <m:oMath>
-        <m:r>
-          <w:rPr>
-            <w:rStyle w:val="Sous-titreCar"/>
-            <w:rFonts w:ascii="Cambria Math" w:hAnsi="Cambria Math"/>
-          </w:rPr>
-          <m:t>⇔</m:t>
-        </m:r>
-      </m:oMath>
-      <w:r>
-        <w:rPr>
-          <w:rStyle w:val="Sous-titreCar"/>
-        </w:rPr>
-        <w:t xml:space="preserve"> </w:t>
-      </w:r>
-      <m:oMath>
-        <m:f>
-          <m:fPr>
-            <m:ctrlPr>
-              <w:rPr>
-                <w:rStyle w:val="Sous-titreCar"/>
-                <w:rFonts w:ascii="Cambria Math" w:hAnsi="Cambria Math"/>
-                <w:iCs w:val="0"/>
-              </w:rPr>
-            </m:ctrlPr>
-          </m:fPr>
-          <m:num>
-            <m:r>
-              <w:rPr>
-                <w:rStyle w:val="Sous-titreCar"/>
-                <w:rFonts w:ascii="Cambria Math" w:hAnsi="Cambria Math"/>
-              </w:rPr>
-              <m:t>1</m:t>
-            </m:r>
-          </m:num>
-          <m:den>
-            <m:sSup>
-              <m:sSupPr>
-                <m:ctrlPr>
-                  <w:rPr>
-                    <w:rStyle w:val="Sous-titreCar"/>
-                    <w:rFonts w:ascii="Cambria Math" w:hAnsi="Cambria Math"/>
-                    <w:iCs w:val="0"/>
-                  </w:rPr>
-                </m:ctrlPr>
-              </m:sSupPr>
-              <m:e>
-                <m:r>
-                  <w:rPr>
-                    <w:rStyle w:val="Sous-titreCar"/>
-                    <w:rFonts w:ascii="Cambria Math" w:hAnsi="Cambria Math"/>
-                  </w:rPr>
-                  <m:t>x</m:t>
-                </m:r>
-              </m:e>
-              <m:sup>
-                <m:r>
-                  <w:rPr>
-                    <w:rStyle w:val="Sous-titreCar"/>
-                    <w:rFonts w:ascii="Cambria Math" w:hAnsi="Cambria Math"/>
-                  </w:rPr>
-                  <m:t>2</m:t>
-                </m:r>
-              </m:sup>
-            </m:sSup>
-            <m:r>
-              <w:rPr>
-                <w:rStyle w:val="Sous-titreCar"/>
-                <w:rFonts w:ascii="Cambria Math" w:hAnsi="Cambria Math"/>
-              </w:rPr>
-              <m:t>+x-6</m:t>
-            </m:r>
-          </m:den>
-        </m:f>
-      </m:oMath>
-      <w:r>
-        <w:rPr>
-          <w:rStyle w:val="Sous-titreCar"/>
-        </w:rPr>
-        <w:t xml:space="preserve"> est défini </w:t>
-      </w:r>
-      <m:oMath>
-        <m:r>
-          <w:rPr>
-            <w:rStyle w:val="Sous-titreCar"/>
-            <w:rFonts w:ascii="Cambria Math" w:hAnsi="Cambria Math"/>
-          </w:rPr>
-          <m:t>⇔</m:t>
-        </m:r>
-      </m:oMath>
-      <w:r>
-        <w:rPr>
-          <w:rStyle w:val="Sous-titreCar"/>
-        </w:rPr>
-        <w:t xml:space="preserve"> </w:t>
-      </w:r>
-      <m:oMath>
-        <m:sSup>
-          <m:sSupPr>
-            <m:ctrlPr>
-              <w:rPr>
-                <w:rStyle w:val="Sous-titreCar"/>
-                <w:rFonts w:ascii="Cambria Math" w:hAnsi="Cambria Math"/>
-                <w:iCs w:val="0"/>
-              </w:rPr>
-            </m:ctrlPr>
-          </m:sSupPr>
-          <m:e>
-            <m:r>
-              <w:rPr>
-                <w:rStyle w:val="Sous-titreCar"/>
-                <w:rFonts w:ascii="Cambria Math" w:hAnsi="Cambria Math"/>
-              </w:rPr>
-              <m:t>x</m:t>
-            </m:r>
-          </m:e>
-          <m:sup>
-            <m:r>
-              <w:rPr>
-                <w:rStyle w:val="Sous-titreCar"/>
-                <w:rFonts w:ascii="Cambria Math" w:hAnsi="Cambria Math"/>
-              </w:rPr>
-              <m:t>2</m:t>
-            </m:r>
-          </m:sup>
-        </m:sSup>
-        <m:r>
-          <w:rPr>
-            <w:rStyle w:val="Sous-titreCar"/>
-            <w:rFonts w:ascii="Cambria Math" w:hAnsi="Cambria Math"/>
-          </w:rPr>
-          <m:t>+x-6≠0</m:t>
-        </m:r>
-      </m:oMath>
-      <w:r>
-        <w:rPr>
-          <w:rStyle w:val="Sous-titreCar"/>
-        </w:rPr>
-        <w:t>.</w:t>
-      </w:r>
-      <w:r>
-        <w:rPr>
-          <w:rStyle w:val="Sous-titreCar"/>
-        </w:rPr>
-        <w:br/>
-        <w:t xml:space="preserve">On résout l’équation (E) </w:t>
-      </w:r>
-      <m:oMath>
-        <m:sSup>
-          <m:sSupPr>
-            <m:ctrlPr>
-              <w:rPr>
-                <w:rStyle w:val="Sous-titreCar"/>
-                <w:rFonts w:ascii="Cambria Math" w:hAnsi="Cambria Math"/>
-                <w:iCs w:val="0"/>
-              </w:rPr>
-            </m:ctrlPr>
-          </m:sSupPr>
-          <m:e>
-            <m:r>
-              <w:rPr>
-                <w:rStyle w:val="Sous-titreCar"/>
-                <w:rFonts w:ascii="Cambria Math" w:hAnsi="Cambria Math"/>
-              </w:rPr>
-              <m:t>x</m:t>
-            </m:r>
-          </m:e>
-          <m:sup>
-            <m:r>
-              <w:rPr>
-                <w:rStyle w:val="Sous-titreCar"/>
-                <w:rFonts w:ascii="Cambria Math" w:hAnsi="Cambria Math"/>
-              </w:rPr>
-              <m:t>2</m:t>
-            </m:r>
-          </m:sup>
-        </m:sSup>
-        <m:r>
-          <w:rPr>
-            <w:rStyle w:val="Sous-titreCar"/>
-            <w:rFonts w:ascii="Cambria Math" w:hAnsi="Cambria Math"/>
-          </w:rPr>
-          <m:t>+x-6=0</m:t>
-        </m:r>
-      </m:oMath>
-      <w:r>
-        <w:rPr>
-          <w:rStyle w:val="Sous-titreCar"/>
-        </w:rPr>
-        <w:t xml:space="preserve">. C’est une équation du second degré de discriminant </w:t>
-      </w:r>
-      <m:oMath>
-        <m:r>
-          <w:rPr>
-            <w:rStyle w:val="Sous-titreCar"/>
-            <w:rFonts w:ascii="Cambria Math" w:hAnsi="Cambria Math"/>
-          </w:rPr>
-          <m:t>Δ=</m:t>
-        </m:r>
-        <m:sSup>
-          <m:sSupPr>
-            <m:ctrlPr>
-              <w:rPr>
-                <w:rStyle w:val="Sous-titreCar"/>
-                <w:rFonts w:ascii="Cambria Math" w:hAnsi="Cambria Math"/>
-                <w:iCs w:val="0"/>
-              </w:rPr>
-            </m:ctrlPr>
-          </m:sSupPr>
-          <m:e>
-            <m:r>
-              <w:rPr>
-                <w:rStyle w:val="Sous-titreCar"/>
-                <w:rFonts w:ascii="Cambria Math" w:hAnsi="Cambria Math"/>
-              </w:rPr>
-              <m:t>1</m:t>
-            </m:r>
-          </m:e>
-          <m:sup>
-            <m:r>
-              <w:rPr>
-                <w:rStyle w:val="Sous-titreCar"/>
-                <w:rFonts w:ascii="Cambria Math" w:hAnsi="Cambria Math"/>
-              </w:rPr>
-              <m:t>2</m:t>
-            </m:r>
-          </m:sup>
-        </m:sSup>
-        <m:r>
-          <w:rPr>
-            <w:rStyle w:val="Sous-titreCar"/>
-            <w:rFonts w:ascii="Cambria Math" w:hAnsi="Cambria Math"/>
-          </w:rPr>
-          <m:t>-4×1×</m:t>
-        </m:r>
-        <m:d>
-          <m:dPr>
-            <m:ctrlPr>
-              <w:rPr>
-                <w:rStyle w:val="Sous-titreCar"/>
-                <w:rFonts w:ascii="Cambria Math" w:hAnsi="Cambria Math"/>
-                <w:iCs w:val="0"/>
-              </w:rPr>
-            </m:ctrlPr>
-          </m:dPr>
-          <m:e>
-            <m:r>
-              <w:rPr>
-                <w:rStyle w:val="Sous-titreCar"/>
-                <w:rFonts w:ascii="Cambria Math" w:hAnsi="Cambria Math"/>
-              </w:rPr>
-              <m:t>-6</m:t>
-            </m:r>
-          </m:e>
-        </m:d>
-        <m:r>
-          <w:rPr>
-            <w:rStyle w:val="Sous-titreCar"/>
-            <w:rFonts w:ascii="Cambria Math" w:hAnsi="Cambria Math"/>
-          </w:rPr>
-          <m:t>=1+24=25&gt;0</m:t>
-        </m:r>
-      </m:oMath>
-      <w:r>
-        <w:rPr>
-          <w:rStyle w:val="Sous-titreCar"/>
-        </w:rPr>
-        <w:t xml:space="preserve">. </w:t>
-      </w:r>
-      <w:r>
-        <w:rPr>
-          <w:rStyle w:val="Sous-titreCar"/>
-        </w:rPr>
-        <w:br/>
-      </w:r>
-      <w:r>
-        <w:rPr>
-          <w:rStyle w:val="Sous-titreCar"/>
-        </w:rPr>
-        <w:t>E</w:t>
-      </w:r>
-      <w:r>
-        <w:rPr>
-          <w:rStyle w:val="Sous-titreCar"/>
-        </w:rPr>
-        <w:t xml:space="preserve">lle admet deux solutions </w:t>
-      </w:r>
-      <m:oMath>
-        <m:sSub>
-          <m:sSubPr>
-            <m:ctrlPr>
-              <w:rPr>
-                <w:rStyle w:val="Sous-titreCar"/>
-                <w:rFonts w:ascii="Cambria Math" w:hAnsi="Cambria Math"/>
-                <w:iCs w:val="0"/>
-              </w:rPr>
-            </m:ctrlPr>
-          </m:sSubPr>
-          <m:e>
-            <m:r>
-              <w:rPr>
-                <w:rStyle w:val="Sous-titreCar"/>
-                <w:rFonts w:ascii="Cambria Math" w:hAnsi="Cambria Math"/>
-              </w:rPr>
-              <m:t>x</m:t>
-            </m:r>
-          </m:e>
-          <m:sub>
-            <m:r>
-              <w:rPr>
-                <w:rStyle w:val="Sous-titreCar"/>
-                <w:rFonts w:ascii="Cambria Math" w:hAnsi="Cambria Math"/>
-              </w:rPr>
-              <m:t>1</m:t>
-            </m:r>
-          </m:sub>
-        </m:sSub>
-        <m:r>
-          <w:rPr>
-            <w:rStyle w:val="Sous-titreCar"/>
-            <w:rFonts w:ascii="Cambria Math" w:hAnsi="Cambria Math"/>
-          </w:rPr>
-          <m:t>=</m:t>
-        </m:r>
-        <m:f>
-          <m:fPr>
-            <m:ctrlPr>
-              <w:rPr>
-                <w:rStyle w:val="Sous-titreCar"/>
-                <w:rFonts w:ascii="Cambria Math" w:hAnsi="Cambria Math"/>
-                <w:iCs w:val="0"/>
-              </w:rPr>
-            </m:ctrlPr>
-          </m:fPr>
-          <m:num>
-            <m:r>
-              <w:rPr>
-                <w:rStyle w:val="Sous-titreCar"/>
-                <w:rFonts w:ascii="Cambria Math" w:hAnsi="Cambria Math"/>
-              </w:rPr>
-              <m:t>-1-</m:t>
-            </m:r>
-            <m:rad>
-              <m:radPr>
-                <m:degHide m:val="1"/>
-                <m:ctrlPr>
-                  <w:rPr>
-                    <w:rStyle w:val="Sous-titreCar"/>
-                    <w:rFonts w:ascii="Cambria Math" w:hAnsi="Cambria Math"/>
-                    <w:iCs w:val="0"/>
-                  </w:rPr>
-                </m:ctrlPr>
-              </m:radPr>
-              <m:deg/>
-              <m:e>
-                <m:r>
-                  <w:rPr>
-                    <w:rStyle w:val="Sous-titreCar"/>
-                    <w:rFonts w:ascii="Cambria Math" w:hAnsi="Cambria Math"/>
-                  </w:rPr>
-                  <m:t>25</m:t>
-                </m:r>
-              </m:e>
-            </m:rad>
-          </m:num>
-          <m:den>
-            <m:r>
-              <w:rPr>
-                <w:rStyle w:val="Sous-titreCar"/>
-                <w:rFonts w:ascii="Cambria Math" w:hAnsi="Cambria Math"/>
-              </w:rPr>
-              <m:t>2×1</m:t>
-            </m:r>
-          </m:den>
-        </m:f>
-        <m:r>
-          <w:rPr>
-            <w:rStyle w:val="Sous-titreCar"/>
-            <w:rFonts w:ascii="Cambria Math" w:hAnsi="Cambria Math"/>
-          </w:rPr>
-          <m:t>=</m:t>
-        </m:r>
-        <m:f>
-          <m:fPr>
-            <m:ctrlPr>
-              <w:rPr>
-                <w:rStyle w:val="Sous-titreCar"/>
-                <w:rFonts w:ascii="Cambria Math" w:hAnsi="Cambria Math"/>
-                <w:iCs w:val="0"/>
-              </w:rPr>
-            </m:ctrlPr>
-          </m:fPr>
-          <m:num>
-            <m:r>
-              <w:rPr>
-                <w:rStyle w:val="Sous-titreCar"/>
-                <w:rFonts w:ascii="Cambria Math" w:hAnsi="Cambria Math"/>
-              </w:rPr>
-              <m:t>-1-5</m:t>
-            </m:r>
-          </m:num>
-          <m:den>
-            <m:r>
-              <w:rPr>
-                <w:rStyle w:val="Sous-titreCar"/>
-                <w:rFonts w:ascii="Cambria Math" w:hAnsi="Cambria Math"/>
-              </w:rPr>
-              <m:t>2</m:t>
-            </m:r>
-          </m:den>
-        </m:f>
-        <m:r>
-          <w:rPr>
-            <w:rStyle w:val="Sous-titreCar"/>
-            <w:rFonts w:ascii="Cambria Math" w:hAnsi="Cambria Math"/>
-          </w:rPr>
-          <m:t>=-3</m:t>
-        </m:r>
-      </m:oMath>
-      <w:r>
-        <w:rPr>
-          <w:rStyle w:val="Sous-titreCar"/>
-        </w:rPr>
-        <w:t xml:space="preserve"> et </w:t>
-      </w:r>
-      <m:oMath>
-        <m:sSub>
-          <m:sSubPr>
-            <m:ctrlPr>
-              <w:rPr>
-                <w:rStyle w:val="Sous-titreCar"/>
-                <w:rFonts w:ascii="Cambria Math" w:hAnsi="Cambria Math"/>
-                <w:iCs w:val="0"/>
-              </w:rPr>
-            </m:ctrlPr>
-          </m:sSubPr>
-          <m:e>
-            <m:r>
-              <w:rPr>
-                <w:rStyle w:val="Sous-titreCar"/>
-                <w:rFonts w:ascii="Cambria Math" w:hAnsi="Cambria Math"/>
-              </w:rPr>
-              <m:t>x</m:t>
-            </m:r>
-          </m:e>
-          <m:sub>
-            <m:r>
-              <w:rPr>
-                <w:rStyle w:val="Sous-titreCar"/>
-                <w:rFonts w:ascii="Cambria Math" w:hAnsi="Cambria Math"/>
-              </w:rPr>
-              <m:t>2</m:t>
-            </m:r>
-          </m:sub>
-        </m:sSub>
-        <m:r>
-          <w:rPr>
-            <w:rStyle w:val="Sous-titreCar"/>
-            <w:rFonts w:ascii="Cambria Math" w:hAnsi="Cambria Math"/>
-          </w:rPr>
-          <m:t>=</m:t>
-        </m:r>
-        <m:f>
-          <m:fPr>
-            <m:ctrlPr>
-              <w:rPr>
-                <w:rStyle w:val="Sous-titreCar"/>
-                <w:rFonts w:ascii="Cambria Math" w:hAnsi="Cambria Math"/>
-                <w:iCs w:val="0"/>
-              </w:rPr>
-            </m:ctrlPr>
-          </m:fPr>
-          <m:num>
-            <m:r>
-              <w:rPr>
-                <w:rStyle w:val="Sous-titreCar"/>
-                <w:rFonts w:ascii="Cambria Math" w:hAnsi="Cambria Math"/>
-              </w:rPr>
-              <m:t>-1+</m:t>
-            </m:r>
-            <m:rad>
-              <m:radPr>
-                <m:degHide m:val="1"/>
-                <m:ctrlPr>
-                  <w:rPr>
-                    <w:rStyle w:val="Sous-titreCar"/>
-                    <w:rFonts w:ascii="Cambria Math" w:hAnsi="Cambria Math"/>
-                    <w:iCs w:val="0"/>
-                  </w:rPr>
-                </m:ctrlPr>
-              </m:radPr>
-              <m:deg/>
-              <m:e>
-                <m:r>
-                  <w:rPr>
-                    <w:rStyle w:val="Sous-titreCar"/>
-                    <w:rFonts w:ascii="Cambria Math" w:hAnsi="Cambria Math"/>
-                  </w:rPr>
-                  <m:t>25</m:t>
-                </m:r>
-              </m:e>
-            </m:rad>
-          </m:num>
-          <m:den>
-            <m:r>
-              <w:rPr>
-                <w:rStyle w:val="Sous-titreCar"/>
-                <w:rFonts w:ascii="Cambria Math" w:hAnsi="Cambria Math"/>
-              </w:rPr>
-              <m:t>2×1</m:t>
-            </m:r>
-          </m:den>
-        </m:f>
-        <m:r>
-          <w:rPr>
-            <w:rStyle w:val="Sous-titreCar"/>
-            <w:rFonts w:ascii="Cambria Math" w:hAnsi="Cambria Math"/>
-          </w:rPr>
-          <m:t>=</m:t>
-        </m:r>
-        <m:f>
-          <m:fPr>
-            <m:ctrlPr>
-              <w:rPr>
-                <w:rStyle w:val="Sous-titreCar"/>
-                <w:rFonts w:ascii="Cambria Math" w:hAnsi="Cambria Math"/>
-                <w:iCs w:val="0"/>
-              </w:rPr>
-            </m:ctrlPr>
-          </m:fPr>
-          <m:num>
-            <m:r>
-              <w:rPr>
-                <w:rStyle w:val="Sous-titreCar"/>
-                <w:rFonts w:ascii="Cambria Math" w:hAnsi="Cambria Math"/>
-              </w:rPr>
-              <m:t>4</m:t>
-            </m:r>
-          </m:num>
-          <m:den>
-            <m:r>
-              <w:rPr>
-                <w:rStyle w:val="Sous-titreCar"/>
-                <w:rFonts w:ascii="Cambria Math" w:hAnsi="Cambria Math"/>
-              </w:rPr>
-              <m:t>2</m:t>
-            </m:r>
-          </m:den>
-        </m:f>
-        <m:r>
-          <w:rPr>
-            <w:rStyle w:val="Sous-titreCar"/>
-            <w:rFonts w:ascii="Cambria Math" w:hAnsi="Cambria Math"/>
-          </w:rPr>
-          <m:t>=2</m:t>
-        </m:r>
-      </m:oMath>
-      <w:r>
-        <w:rPr>
-          <w:rStyle w:val="Sous-titreCar"/>
-        </w:rPr>
-        <w:t xml:space="preserve">.  </w:t>
-      </w:r>
-      <w:r>
-        <w:rPr>
-          <w:rStyle w:val="Sous-titreCar"/>
-        </w:rPr>
-        <w:br/>
-      </w:r>
-      <w:r>
-        <w:rPr>
-          <w:rStyle w:val="Sous-titreCar"/>
-        </w:rPr>
-        <w:t>Donc</w:t>
-      </w:r>
-      <w:r>
-        <w:rPr>
-          <w:rStyle w:val="Sous-titreCar"/>
-        </w:rPr>
-        <w:t xml:space="preserve"> on a    </w:t>
-      </w:r>
-      <w:r>
-        <w:rPr>
-          <w:rStyle w:val="Sous-titreCar"/>
-        </w:rPr>
-        <w:t xml:space="preserve">  </w:t>
-      </w:r>
-      <m:oMath>
-        <m:sSup>
-          <m:sSupPr>
-            <m:ctrlPr>
-              <w:rPr>
-                <w:rStyle w:val="Sous-titreCar"/>
-                <w:rFonts w:ascii="Cambria Math" w:hAnsi="Cambria Math"/>
-                <w:iCs w:val="0"/>
-              </w:rPr>
-            </m:ctrlPr>
-          </m:sSupPr>
-          <m:e>
-            <m:r>
-              <w:rPr>
-                <w:rStyle w:val="Sous-titreCar"/>
-                <w:rFonts w:ascii="Cambria Math" w:hAnsi="Cambria Math"/>
-              </w:rPr>
-              <m:t>x</m:t>
-            </m:r>
-          </m:e>
-          <m:sup>
-            <m:r>
-              <w:rPr>
-                <w:rStyle w:val="Sous-titreCar"/>
-                <w:rFonts w:ascii="Cambria Math" w:hAnsi="Cambria Math"/>
-              </w:rPr>
-              <m:t>2</m:t>
-            </m:r>
-          </m:sup>
-        </m:sSup>
-        <m:r>
-          <w:rPr>
-            <w:rStyle w:val="Sous-titreCar"/>
-            <w:rFonts w:ascii="Cambria Math" w:hAnsi="Cambria Math"/>
-          </w:rPr>
-          <m:t>+x-6=0⇔x=-3</m:t>
-        </m:r>
-      </m:oMath>
-      <w:r>
-        <w:rPr>
-          <w:rStyle w:val="Sous-titreCar"/>
-        </w:rPr>
-        <w:t xml:space="preserve"> ou </w:t>
-      </w:r>
-      <m:oMath>
-        <m:r>
-          <w:rPr>
-            <w:rStyle w:val="Sous-titreCar"/>
-            <w:rFonts w:ascii="Cambria Math" w:hAnsi="Cambria Math"/>
-          </w:rPr>
-          <m:t>x=2</m:t>
-        </m:r>
-      </m:oMath>
-      <w:r>
-        <w:rPr>
-          <w:rStyle w:val="Sous-titreCar"/>
-        </w:rPr>
-        <w:br/>
-      </w:r>
-      <m:oMath>
-        <m:r>
-          <w:rPr>
-            <w:rStyle w:val="Sous-titreCar"/>
-            <w:rFonts w:ascii="Cambria Math" w:hAnsi="Cambria Math"/>
-          </w:rPr>
-          <m:t>f(x)</m:t>
-        </m:r>
-      </m:oMath>
-      <w:r>
-        <w:rPr>
-          <w:rStyle w:val="Sous-titreCar"/>
-        </w:rPr>
-        <w:t xml:space="preserve"> défini </w:t>
-      </w:r>
-      <m:oMath>
-        <m:r>
-          <w:rPr>
-            <w:rStyle w:val="Sous-titreCar"/>
-            <w:rFonts w:ascii="Cambria Math" w:hAnsi="Cambria Math"/>
-          </w:rPr>
-          <m:t>⇔</m:t>
-        </m:r>
-        <m:sSup>
-          <m:sSupPr>
-            <m:ctrlPr>
-              <w:rPr>
-                <w:rStyle w:val="Sous-titreCar"/>
-                <w:rFonts w:ascii="Cambria Math" w:hAnsi="Cambria Math"/>
-                <w:iCs w:val="0"/>
-              </w:rPr>
-            </m:ctrlPr>
-          </m:sSupPr>
-          <m:e>
-            <m:r>
-              <w:rPr>
-                <w:rStyle w:val="Sous-titreCar"/>
-                <w:rFonts w:ascii="Cambria Math" w:hAnsi="Cambria Math"/>
-              </w:rPr>
-              <m:t>x</m:t>
-            </m:r>
-          </m:e>
-          <m:sup>
-            <m:r>
-              <w:rPr>
-                <w:rStyle w:val="Sous-titreCar"/>
-                <w:rFonts w:ascii="Cambria Math" w:hAnsi="Cambria Math"/>
-              </w:rPr>
-              <m:t>2</m:t>
-            </m:r>
-          </m:sup>
-        </m:sSup>
-        <m:r>
-          <w:rPr>
-            <w:rStyle w:val="Sous-titreCar"/>
-            <w:rFonts w:ascii="Cambria Math" w:hAnsi="Cambria Math"/>
-          </w:rPr>
-          <m:t>+x-6≠0⇔</m:t>
-        </m:r>
-      </m:oMath>
-      <w:r>
-        <w:rPr>
-          <w:rStyle w:val="Sous-titreCar"/>
-        </w:rPr>
-        <w:t xml:space="preserve"> </w:t>
-      </w:r>
-      <m:oMath>
-        <m:r>
-          <w:rPr>
-            <w:rStyle w:val="Sous-titreCar"/>
-            <w:rFonts w:ascii="Cambria Math" w:hAnsi="Cambria Math"/>
-          </w:rPr>
-          <m:t>x≠-3</m:t>
-        </m:r>
-      </m:oMath>
-      <w:r>
-        <w:rPr>
-          <w:rStyle w:val="Sous-titreCar"/>
-        </w:rPr>
-        <w:t xml:space="preserve"> et </w:t>
-      </w:r>
-      <m:oMath>
-        <m:r>
-          <w:rPr>
-            <w:rStyle w:val="Sous-titreCar"/>
-            <w:rFonts w:ascii="Cambria Math" w:hAnsi="Cambria Math"/>
-          </w:rPr>
-          <m:t>x≠2</m:t>
-        </m:r>
-      </m:oMath>
-      <w:r>
-        <w:rPr>
-          <w:rStyle w:val="Sous-titreCar"/>
-        </w:rPr>
-        <w:t xml:space="preserve"> </w:t>
-      </w:r>
-      <w:r>
-        <w:rPr>
-          <w:rStyle w:val="Sous-titreCar"/>
-        </w:rPr>
-        <w:br/>
-      </w:r>
-      <m:oMath>
-        <m:sSub>
-          <m:sSubPr>
-            <m:ctrlPr>
-              <w:rPr>
-                <w:rStyle w:val="Sous-titreCar"/>
-                <w:rFonts w:ascii="Cambria Math" w:hAnsi="Cambria Math"/>
-                <w:iCs w:val="0"/>
-              </w:rPr>
-            </m:ctrlPr>
-          </m:sSubPr>
-          <m:e>
-            <m:r>
-              <w:rPr>
-                <w:rStyle w:val="Sous-titreCar"/>
-                <w:rFonts w:ascii="Cambria Math" w:hAnsi="Cambria Math"/>
-              </w:rPr>
-              <m:t>D</m:t>
-            </m:r>
-          </m:e>
-          <m:sub>
-            <m:r>
-              <w:rPr>
-                <w:rStyle w:val="Sous-titreCar"/>
-                <w:rFonts w:ascii="Cambria Math" w:hAnsi="Cambria Math"/>
-              </w:rPr>
-              <m:t>f</m:t>
-            </m:r>
-          </m:sub>
-        </m:sSub>
-        <m:r>
-          <m:rPr>
-            <m:scr m:val="double-struck"/>
-          </m:rPr>
-          <w:rPr>
-            <w:rStyle w:val="Sous-titreCar"/>
-            <w:rFonts w:ascii="Cambria Math" w:hAnsi="Cambria Math"/>
-          </w:rPr>
-          <m:t>=R∖</m:t>
-        </m:r>
-        <m:d>
-          <m:dPr>
-            <m:begChr m:val="{"/>
-            <m:endChr m:val="}"/>
-            <m:ctrlPr>
-              <w:rPr>
-                <w:rStyle w:val="Sous-titreCar"/>
-                <w:rFonts w:ascii="Cambria Math" w:hAnsi="Cambria Math"/>
-                <w:iCs w:val="0"/>
-              </w:rPr>
-            </m:ctrlPr>
-          </m:dPr>
-          <m:e>
-            <m:r>
-              <w:rPr>
-                <w:rStyle w:val="Sous-titreCar"/>
-                <w:rFonts w:ascii="Cambria Math" w:hAnsi="Cambria Math"/>
-              </w:rPr>
-              <m:t>-3;2</m:t>
-            </m:r>
-          </m:e>
-        </m:d>
-        <m:r>
-          <w:rPr>
-            <w:rStyle w:val="Sous-titreCar"/>
-            <w:rFonts w:ascii="Cambria Math" w:hAnsi="Cambria Math"/>
-          </w:rPr>
-          <m:t>= ]-∞;-3[∪]-3;2[∪]2;+∞[</m:t>
-        </m:r>
-      </m:oMath>
-      <w:r>
-        <w:rPr>
-          <w:rStyle w:val="Sous-titreCar"/>
-          <w:iCs w:val="0"/>
-        </w:rPr>
-        <w:t xml:space="preserve"> </w:t>
-      </w:r>
-    </w:p>
-    <w:p>
-      <w:pPr>
-        <w:pStyle w:val="Paragraphedeliste"/>
-        <w:numPr>
-          <w:ilvl w:val="1"/>
-          <w:numId w:val="1"/>
-        </w:numPr>
-        <w:rPr>
-          <w:rFonts w:cs="Arial"/>
-        </w:rPr>
-      </w:pPr>
-      <m:oMath>
-        <m:r>
-          <w:rPr>
-            <w:rFonts w:ascii="Cambria Math" w:eastAsiaTheme="minorEastAsia" w:hAnsi="Cambria Math" w:cs="Arial"/>
-          </w:rPr>
-          <m:t>f</m:t>
-        </m:r>
-        <m:d>
-          <m:dPr>
-            <m:ctrlPr>
-              <w:rPr>
-                <w:rFonts w:ascii="Cambria Math" w:eastAsiaTheme="minorEastAsia" w:hAnsi="Cambria Math" w:cs="Arial"/>
-                <w:i/>
-              </w:rPr>
-            </m:ctrlPr>
-          </m:dPr>
-          <m:e>
-            <m:r>
-              <w:rPr>
-                <w:rFonts w:ascii="Cambria Math" w:eastAsiaTheme="minorEastAsia" w:hAnsi="Cambria Math" w:cs="Arial"/>
-              </w:rPr>
-              <m:t>x</m:t>
-            </m:r>
-          </m:e>
-        </m:d>
-        <m:r>
-          <w:rPr>
-            <w:rFonts w:ascii="Cambria Math" w:eastAsiaTheme="minorEastAsia" w:hAnsi="Cambria Math" w:cs="Arial"/>
-          </w:rPr>
-          <m:t>=</m:t>
-        </m:r>
-        <m:f>
-          <m:fPr>
-            <m:ctrlPr>
-              <w:rPr>
-                <w:rFonts w:ascii="Cambria Math" w:eastAsiaTheme="minorEastAsia" w:hAnsi="Cambria Math" w:cs="Arial"/>
-                <w:i/>
-              </w:rPr>
-            </m:ctrlPr>
-          </m:fPr>
-          <m:num>
-            <m:r>
-              <w:rPr>
-                <w:rFonts w:ascii="Cambria Math" w:eastAsiaTheme="minorEastAsia" w:hAnsi="Cambria Math" w:cs="Arial"/>
-              </w:rPr>
-              <m:t>1</m:t>
-            </m:r>
-          </m:num>
-          <m:den>
-            <m:sSup>
-              <m:sSupPr>
-                <m:ctrlPr>
-                  <w:rPr>
-                    <w:rFonts w:ascii="Cambria Math" w:eastAsiaTheme="minorEastAsia" w:hAnsi="Cambria Math" w:cs="Arial"/>
-                    <w:i/>
-                  </w:rPr>
-                </m:ctrlPr>
-              </m:sSupPr>
-              <m:e>
-                <m:r>
-                  <w:rPr>
-                    <w:rFonts w:ascii="Cambria Math" w:eastAsiaTheme="minorEastAsia" w:hAnsi="Cambria Math" w:cs="Arial"/>
-                  </w:rPr>
-                  <m:t>x</m:t>
-                </m:r>
-              </m:e>
-              <m:sup>
-                <m:r>
-                  <w:rPr>
-                    <w:rFonts w:ascii="Cambria Math" w:eastAsiaTheme="minorEastAsia" w:hAnsi="Cambria Math" w:cs="Arial"/>
-                  </w:rPr>
-                  <m:t>2</m:t>
-                </m:r>
-              </m:sup>
-            </m:sSup>
-            <m:r>
-              <w:rPr>
-                <w:rFonts w:ascii="Cambria Math" w:eastAsiaTheme="minorEastAsia" w:hAnsi="Cambria Math" w:cs="Arial"/>
-              </w:rPr>
-              <m:t>+1</m:t>
-            </m:r>
-          </m:den>
-        </m:f>
-      </m:oMath>
-      <w:r>
-        <w:rPr>
-          <w:rStyle w:val="Sous-titreCar"/>
-        </w:rPr>
-        <w:br/>
-        <w:t xml:space="preserve">Soit </w:t>
-      </w:r>
-      <m:oMath>
-        <m:r>
-          <w:rPr>
-            <w:rStyle w:val="Sous-titreCar"/>
-            <w:rFonts w:ascii="Cambria Math" w:hAnsi="Cambria Math"/>
-          </w:rPr>
-          <m:t>x</m:t>
-        </m:r>
-        <m:r>
-          <m:rPr>
-            <m:scr m:val="double-struck"/>
-          </m:rPr>
-          <w:rPr>
-            <w:rStyle w:val="Sous-titreCar"/>
-            <w:rFonts w:ascii="Cambria Math" w:hAnsi="Cambria Math"/>
-          </w:rPr>
-          <m:t>∈R</m:t>
-        </m:r>
-      </m:oMath>
-      <w:r>
-        <w:rPr>
-          <w:rStyle w:val="Sous-titreCar"/>
-        </w:rPr>
-        <w:t xml:space="preserve">.  </w:t>
-      </w:r>
-      <m:oMath>
-        <m:r>
-          <w:rPr>
-            <w:rStyle w:val="Sous-titreCar"/>
-            <w:rFonts w:ascii="Cambria Math" w:hAnsi="Cambria Math"/>
-          </w:rPr>
-          <m:t>f</m:t>
-        </m:r>
-        <m:d>
-          <m:dPr>
-            <m:ctrlPr>
-              <w:rPr>
-                <w:rStyle w:val="Sous-titreCar"/>
-                <w:rFonts w:ascii="Cambria Math" w:hAnsi="Cambria Math"/>
-                <w:iCs w:val="0"/>
-              </w:rPr>
-            </m:ctrlPr>
-          </m:dPr>
-          <m:e>
-            <m:r>
-              <w:rPr>
-                <w:rStyle w:val="Sous-titreCar"/>
-                <w:rFonts w:ascii="Cambria Math" w:hAnsi="Cambria Math"/>
-              </w:rPr>
-              <m:t>x</m:t>
-            </m:r>
-          </m:e>
-        </m:d>
-      </m:oMath>
-      <w:r>
-        <w:rPr>
-          <w:rStyle w:val="Sous-titreCar"/>
-        </w:rPr>
-        <w:t xml:space="preserve"> est défini </w:t>
-      </w:r>
-      <m:oMath>
-        <m:r>
-          <w:rPr>
-            <w:rStyle w:val="Sous-titreCar"/>
-            <w:rFonts w:ascii="Cambria Math" w:hAnsi="Cambria Math"/>
-          </w:rPr>
-          <m:t>⇔</m:t>
-        </m:r>
-      </m:oMath>
-      <w:r>
-        <w:rPr>
-          <w:rStyle w:val="Sous-titreCar"/>
-        </w:rPr>
-        <w:t xml:space="preserve"> </w:t>
-      </w:r>
-      <m:oMath>
-        <m:sSup>
-          <m:sSupPr>
-            <m:ctrlPr>
-              <w:rPr>
-                <w:rStyle w:val="Sous-titreCar"/>
-                <w:rFonts w:ascii="Cambria Math" w:hAnsi="Cambria Math"/>
-                <w:iCs w:val="0"/>
-              </w:rPr>
-            </m:ctrlPr>
-          </m:sSupPr>
-          <m:e>
-            <m:r>
-              <w:rPr>
-                <w:rStyle w:val="Sous-titreCar"/>
-                <w:rFonts w:ascii="Cambria Math" w:hAnsi="Cambria Math"/>
-              </w:rPr>
-              <m:t>x</m:t>
-            </m:r>
-          </m:e>
-          <m:sup>
-            <m:r>
-              <w:rPr>
-                <w:rStyle w:val="Sous-titreCar"/>
-                <w:rFonts w:ascii="Cambria Math" w:hAnsi="Cambria Math"/>
-              </w:rPr>
-              <m:t>2</m:t>
-            </m:r>
-          </m:sup>
-        </m:sSup>
-        <m:r>
-          <w:rPr>
-            <w:rStyle w:val="Sous-titreCar"/>
-            <w:rFonts w:ascii="Cambria Math" w:hAnsi="Cambria Math"/>
-          </w:rPr>
-          <m:t>+1≠0</m:t>
-        </m:r>
-      </m:oMath>
-      <w:r>
-        <w:rPr>
-          <w:rStyle w:val="Sous-titreCar"/>
-        </w:rPr>
-        <w:t xml:space="preserve">.  On résout l’équation </w:t>
-      </w:r>
-      <m:oMath>
-        <m:sSup>
-          <m:sSupPr>
-            <m:ctrlPr>
-              <w:rPr>
-                <w:rStyle w:val="Sous-titreCar"/>
-                <w:rFonts w:ascii="Cambria Math" w:hAnsi="Cambria Math"/>
-                <w:iCs w:val="0"/>
-              </w:rPr>
-            </m:ctrlPr>
-          </m:sSupPr>
-          <m:e>
-            <m:r>
-              <w:rPr>
-                <w:rStyle w:val="Sous-titreCar"/>
-                <w:rFonts w:ascii="Cambria Math" w:hAnsi="Cambria Math"/>
-              </w:rPr>
-              <m:t>x</m:t>
-            </m:r>
-          </m:e>
-          <m:sup>
-            <m:r>
-              <w:rPr>
-                <w:rStyle w:val="Sous-titreCar"/>
-                <w:rFonts w:ascii="Cambria Math" w:hAnsi="Cambria Math"/>
-              </w:rPr>
-              <m:t>2</m:t>
-            </m:r>
-          </m:sup>
-        </m:sSup>
-        <m:r>
-          <w:rPr>
-            <w:rStyle w:val="Sous-titreCar"/>
-            <w:rFonts w:ascii="Cambria Math" w:hAnsi="Cambria Math"/>
-          </w:rPr>
-          <m:t>+1=0</m:t>
-        </m:r>
-      </m:oMath>
-      <w:r>
-        <w:rPr>
-          <w:rStyle w:val="Sous-titreCar"/>
-        </w:rPr>
-        <w:t xml:space="preserve">. C’est une équation du second degré de discriminant </w:t>
-      </w:r>
-      <m:oMath>
-        <m:r>
-          <w:rPr>
-            <w:rStyle w:val="Sous-titreCar"/>
-            <w:rFonts w:ascii="Cambria Math" w:hAnsi="Cambria Math"/>
-          </w:rPr>
-          <m:t>Δ=</m:t>
-        </m:r>
-        <m:sSup>
-          <m:sSupPr>
-            <m:ctrlPr>
-              <w:rPr>
-                <w:rStyle w:val="Sous-titreCar"/>
-                <w:rFonts w:ascii="Cambria Math" w:hAnsi="Cambria Math"/>
-                <w:iCs w:val="0"/>
-              </w:rPr>
-            </m:ctrlPr>
-          </m:sSupPr>
-          <m:e>
-            <m:r>
-              <w:rPr>
-                <w:rStyle w:val="Sous-titreCar"/>
-                <w:rFonts w:ascii="Cambria Math" w:hAnsi="Cambria Math"/>
-              </w:rPr>
-              <m:t>0</m:t>
-            </m:r>
-          </m:e>
-          <m:sup>
-            <m:r>
-              <w:rPr>
-                <w:rStyle w:val="Sous-titreCar"/>
-                <w:rFonts w:ascii="Cambria Math" w:hAnsi="Cambria Math"/>
-              </w:rPr>
-              <m:t>2</m:t>
-            </m:r>
-          </m:sup>
-        </m:sSup>
-        <m:r>
-          <w:rPr>
-            <w:rStyle w:val="Sous-titreCar"/>
-            <w:rFonts w:ascii="Cambria Math" w:hAnsi="Cambria Math"/>
-          </w:rPr>
-          <m:t>-4×1×1=-4&lt;0</m:t>
-        </m:r>
-      </m:oMath>
-      <w:r>
-        <w:rPr>
-          <w:rStyle w:val="Sous-titreCar"/>
-        </w:rPr>
-        <w:t xml:space="preserve">. Donc l’équation </w:t>
-      </w:r>
-      <m:oMath>
-        <m:sSup>
-          <m:sSupPr>
-            <m:ctrlPr>
-              <w:rPr>
-                <w:rStyle w:val="Sous-titreCar"/>
-                <w:rFonts w:ascii="Cambria Math" w:hAnsi="Cambria Math"/>
-                <w:iCs w:val="0"/>
-              </w:rPr>
-            </m:ctrlPr>
-          </m:sSupPr>
-          <m:e>
-            <m:r>
-              <w:rPr>
-                <w:rStyle w:val="Sous-titreCar"/>
-                <w:rFonts w:ascii="Cambria Math" w:hAnsi="Cambria Math"/>
-              </w:rPr>
-              <m:t>x</m:t>
-            </m:r>
-          </m:e>
-          <m:sup>
-            <m:r>
-              <w:rPr>
-                <w:rStyle w:val="Sous-titreCar"/>
-                <w:rFonts w:ascii="Cambria Math" w:hAnsi="Cambria Math"/>
-              </w:rPr>
-              <m:t>2</m:t>
-            </m:r>
-          </m:sup>
-        </m:sSup>
-        <m:r>
-          <w:rPr>
-            <w:rStyle w:val="Sous-titreCar"/>
-            <w:rFonts w:ascii="Cambria Math" w:hAnsi="Cambria Math"/>
-          </w:rPr>
-          <m:t>+1=0</m:t>
-        </m:r>
-      </m:oMath>
-      <w:r>
-        <w:rPr>
-          <w:rStyle w:val="Sous-titreCar"/>
-        </w:rPr>
-        <w:t xml:space="preserve"> n’a pas de solutions réelles. Donc </w:t>
-      </w:r>
-      <m:oMath>
-        <m:sSup>
-          <m:sSupPr>
-            <m:ctrlPr>
-              <w:rPr>
-                <w:rStyle w:val="Sous-titreCar"/>
-                <w:rFonts w:ascii="Cambria Math" w:hAnsi="Cambria Math"/>
-                <w:iCs w:val="0"/>
-              </w:rPr>
-            </m:ctrlPr>
-          </m:sSupPr>
-          <m:e>
-            <m:r>
-              <w:rPr>
-                <w:rStyle w:val="Sous-titreCar"/>
-                <w:rFonts w:ascii="Cambria Math" w:hAnsi="Cambria Math"/>
-              </w:rPr>
-              <m:t>x</m:t>
-            </m:r>
-          </m:e>
-          <m:sup>
-            <m:r>
-              <w:rPr>
-                <w:rStyle w:val="Sous-titreCar"/>
-                <w:rFonts w:ascii="Cambria Math" w:hAnsi="Cambria Math"/>
-              </w:rPr>
-              <m:t>2</m:t>
-            </m:r>
-          </m:sup>
-        </m:sSup>
-        <m:r>
-          <w:rPr>
-            <w:rStyle w:val="Sous-titreCar"/>
-            <w:rFonts w:ascii="Cambria Math" w:hAnsi="Cambria Math"/>
-          </w:rPr>
-          <m:t>+1≠0</m:t>
-        </m:r>
-      </m:oMath>
-      <w:r>
-        <w:rPr>
-          <w:rStyle w:val="Sous-titreCar"/>
-        </w:rPr>
-        <w:t xml:space="preserve"> est toujours vrai.</w:t>
-      </w:r>
-      <w:r>
-        <w:rPr>
-          <w:rStyle w:val="Sous-titreCar"/>
-        </w:rPr>
-        <w:t xml:space="preserve">  </w:t>
-      </w:r>
-      <w:r>
-        <w:rPr>
-          <w:rStyle w:val="Sous-titreCar"/>
-        </w:rPr>
-        <w:t xml:space="preserve">Donc </w:t>
-      </w:r>
-      <m:oMath>
-        <m:sSub>
-          <m:sSubPr>
-            <m:ctrlPr>
-              <w:rPr>
-                <w:rStyle w:val="Sous-titreCar"/>
-                <w:rFonts w:ascii="Cambria Math" w:hAnsi="Cambria Math"/>
-                <w:iCs w:val="0"/>
-              </w:rPr>
-            </m:ctrlPr>
-          </m:sSubPr>
-          <m:e>
-            <m:r>
-              <w:rPr>
-                <w:rStyle w:val="Sous-titreCar"/>
-                <w:rFonts w:ascii="Cambria Math" w:hAnsi="Cambria Math"/>
-              </w:rPr>
-              <m:t>D</m:t>
-            </m:r>
-          </m:e>
-          <m:sub>
-            <m:r>
-              <w:rPr>
-                <w:rStyle w:val="Sous-titreCar"/>
-                <w:rFonts w:ascii="Cambria Math" w:hAnsi="Cambria Math"/>
-              </w:rPr>
-              <m:t>f</m:t>
-            </m:r>
-          </m:sub>
-        </m:sSub>
-        <m:r>
-          <m:rPr>
-            <m:scr m:val="double-struck"/>
-          </m:rPr>
-          <w:rPr>
-            <w:rStyle w:val="Sous-titreCar"/>
-            <w:rFonts w:ascii="Cambria Math" w:hAnsi="Cambria Math"/>
-          </w:rPr>
-          <m:t>=R</m:t>
-        </m:r>
-      </m:oMath>
-      <w:r>
-        <w:rPr>
-          <w:rStyle w:val="Sous-titreCar"/>
-        </w:rPr>
-        <w:t>.</w:t>
-      </w:r>
-    </w:p>
-    <w:p>
-      <w:pPr>
-        <w:pStyle w:val="Paragraphedeliste"/>
-        <w:numPr>
-          <w:ilvl w:val="1"/>
-          <w:numId w:val="1"/>
-        </w:numPr>
-        <w:rPr>
-          <w:rFonts w:cs="Arial"/>
-        </w:rPr>
-      </w:pPr>
-      <m:oMath>
-        <m:r>
-          <w:rPr>
-            <w:rFonts w:ascii="Cambria Math" w:eastAsiaTheme="minorEastAsia" w:hAnsi="Cambria Math" w:cs="Arial"/>
-          </w:rPr>
-          <m:t>f</m:t>
-        </m:r>
-        <m:d>
-          <m:dPr>
-            <m:ctrlPr>
-              <w:rPr>
-                <w:rFonts w:ascii="Cambria Math" w:eastAsiaTheme="minorEastAsia" w:hAnsi="Cambria Math" w:cs="Arial"/>
-                <w:i/>
-              </w:rPr>
-            </m:ctrlPr>
-          </m:dPr>
-          <m:e>
-            <m:r>
-              <w:rPr>
-                <w:rFonts w:ascii="Cambria Math" w:eastAsiaTheme="minorEastAsia" w:hAnsi="Cambria Math" w:cs="Arial"/>
-              </w:rPr>
-              <m:t>x</m:t>
-            </m:r>
-          </m:e>
-        </m:d>
-        <m:r>
-          <w:rPr>
-            <w:rFonts w:ascii="Cambria Math" w:eastAsiaTheme="minorEastAsia" w:hAnsi="Cambria Math" w:cs="Arial"/>
-          </w:rPr>
-          <m:t>=</m:t>
-        </m:r>
-        <m:rad>
-          <m:radPr>
-            <m:degHide m:val="1"/>
-            <m:ctrlPr>
-              <w:rPr>
-                <w:rFonts w:ascii="Cambria Math" w:eastAsiaTheme="minorEastAsia" w:hAnsi="Cambria Math" w:cs="Arial"/>
-                <w:i/>
-              </w:rPr>
-            </m:ctrlPr>
-          </m:radPr>
-          <m:deg/>
-          <m:e>
-            <m:r>
-              <w:rPr>
-                <w:rFonts w:ascii="Cambria Math" w:eastAsiaTheme="minorEastAsia" w:hAnsi="Cambria Math" w:cs="Arial"/>
-              </w:rPr>
-              <m:t>x-3</m:t>
-            </m:r>
-          </m:e>
-        </m:rad>
-      </m:oMath>
-      <w:r>
-        <w:rPr>
-          <w:rStyle w:val="Sous-titreCar"/>
-        </w:rPr>
-        <w:br/>
-        <w:t xml:space="preserve">Soit </w:t>
-      </w:r>
-      <m:oMath>
-        <m:r>
-          <w:rPr>
-            <w:rStyle w:val="Sous-titreCar"/>
-            <w:rFonts w:ascii="Cambria Math" w:hAnsi="Cambria Math"/>
-          </w:rPr>
-          <m:t>x</m:t>
-        </m:r>
-        <m:r>
-          <m:rPr>
-            <m:scr m:val="double-struck"/>
-          </m:rPr>
-          <w:rPr>
-            <w:rStyle w:val="Sous-titreCar"/>
-            <w:rFonts w:ascii="Cambria Math" w:hAnsi="Cambria Math"/>
-          </w:rPr>
-          <m:t>∈R</m:t>
-        </m:r>
-      </m:oMath>
-      <w:r>
-        <w:rPr>
-          <w:rStyle w:val="Sous-titreCar"/>
-        </w:rPr>
-        <w:t xml:space="preserve">.  </w:t>
-      </w:r>
-      <m:oMath>
-        <m:r>
-          <w:rPr>
-            <w:rStyle w:val="Sous-titreCar"/>
-            <w:rFonts w:ascii="Cambria Math" w:hAnsi="Cambria Math"/>
-          </w:rPr>
-          <m:t>f</m:t>
-        </m:r>
-        <m:d>
-          <m:dPr>
-            <m:ctrlPr>
-              <w:rPr>
-                <w:rStyle w:val="Sous-titreCar"/>
-                <w:rFonts w:ascii="Cambria Math" w:hAnsi="Cambria Math"/>
-                <w:iCs w:val="0"/>
-              </w:rPr>
-            </m:ctrlPr>
-          </m:dPr>
-          <m:e>
-            <m:r>
-              <w:rPr>
-                <w:rStyle w:val="Sous-titreCar"/>
-                <w:rFonts w:ascii="Cambria Math" w:hAnsi="Cambria Math"/>
-              </w:rPr>
-              <m:t>x</m:t>
-            </m:r>
-          </m:e>
-        </m:d>
-      </m:oMath>
-      <w:r>
-        <w:rPr>
-          <w:rStyle w:val="Sous-titreCar"/>
-        </w:rPr>
-        <w:t xml:space="preserve"> est défini </w:t>
-      </w:r>
-      <m:oMath>
-        <m:r>
-          <w:rPr>
-            <w:rStyle w:val="Sous-titreCar"/>
-            <w:rFonts w:ascii="Cambria Math" w:hAnsi="Cambria Math"/>
-          </w:rPr>
-          <m:t>⇔</m:t>
-        </m:r>
-      </m:oMath>
-      <w:r>
-        <w:rPr>
-          <w:rStyle w:val="Sous-titreCar"/>
-        </w:rPr>
-        <w:t xml:space="preserve"> </w:t>
-      </w:r>
-      <m:oMath>
-        <m:r>
-          <w:rPr>
-            <w:rStyle w:val="Sous-titreCar"/>
-            <w:rFonts w:ascii="Cambria Math" w:hAnsi="Cambria Math"/>
-          </w:rPr>
-          <m:t>x-3≥0</m:t>
-        </m:r>
-      </m:oMath>
-      <w:r>
-        <w:rPr>
-          <w:rStyle w:val="Sous-titreCar"/>
-        </w:rPr>
-        <w:t xml:space="preserve"> </w:t>
-      </w:r>
-      <m:oMath>
-        <m:r>
-          <w:rPr>
-            <w:rStyle w:val="Sous-titreCar"/>
-            <w:rFonts w:ascii="Cambria Math" w:hAnsi="Cambria Math"/>
-          </w:rPr>
-          <m:t>⇔x≥3</m:t>
-        </m:r>
-      </m:oMath>
-      <w:r>
-        <w:rPr>
-          <w:rStyle w:val="Sous-titreCar"/>
-        </w:rPr>
-        <w:t>.</w:t>
-      </w:r>
-      <w:r>
-        <w:rPr>
-          <w:rStyle w:val="Sous-titreCar"/>
-        </w:rPr>
-        <w:br/>
-        <w:t xml:space="preserve">Donc </w:t>
-      </w:r>
-      <m:oMath>
-        <m:sSub>
-          <m:sSubPr>
-            <m:ctrlPr>
-              <w:rPr>
-                <w:rStyle w:val="Sous-titreCar"/>
-                <w:rFonts w:ascii="Cambria Math" w:hAnsi="Cambria Math"/>
-                <w:iCs w:val="0"/>
-              </w:rPr>
-            </m:ctrlPr>
-          </m:sSubPr>
-          <m:e>
-            <m:r>
-              <w:rPr>
-                <w:rStyle w:val="Sous-titreCar"/>
-                <w:rFonts w:ascii="Cambria Math" w:hAnsi="Cambria Math"/>
-              </w:rPr>
-              <m:t>D</m:t>
-            </m:r>
-          </m:e>
-          <m:sub>
-            <m:r>
-              <w:rPr>
-                <w:rStyle w:val="Sous-titreCar"/>
-                <w:rFonts w:ascii="Cambria Math" w:hAnsi="Cambria Math"/>
-              </w:rPr>
-              <m:t>f</m:t>
-            </m:r>
-          </m:sub>
-        </m:sSub>
-        <m:r>
-          <w:rPr>
-            <w:rStyle w:val="Sous-titreCar"/>
-            <w:rFonts w:ascii="Cambria Math" w:hAnsi="Cambria Math"/>
-          </w:rPr>
-          <m:t>=[3;+∞[</m:t>
-        </m:r>
-      </m:oMath>
-      <w:r>
-        <w:rPr>
-          <w:rStyle w:val="Sous-titreCar"/>
-        </w:rPr>
-        <w:t>.</w:t>
-      </w:r>
-    </w:p>
-    <w:p>
-      <w:pPr>
-        <w:pStyle w:val="Paragraphedeliste"/>
-        <w:numPr>
-          <w:ilvl w:val="1"/>
-          <w:numId w:val="1"/>
-        </w:numPr>
-        <w:rPr>
-          <w:rFonts w:cs="Arial"/>
-        </w:rPr>
-      </w:pPr>
-      <m:oMath>
-        <m:r>
-          <w:rPr>
-            <w:rFonts w:ascii="Cambria Math" w:hAnsi="Cambria Math" w:cs="Arial"/>
-          </w:rPr>
-          <m:t>f</m:t>
-        </m:r>
-        <m:d>
-          <m:dPr>
-            <m:ctrlPr>
-              <w:rPr>
-                <w:rFonts w:ascii="Cambria Math" w:hAnsi="Cambria Math" w:cs="Arial"/>
-                <w:i/>
-              </w:rPr>
-            </m:ctrlPr>
-          </m:dPr>
-          <m:e>
-            <m:r>
-              <w:rPr>
-                <w:rFonts w:ascii="Cambria Math" w:hAnsi="Cambria Math" w:cs="Arial"/>
-              </w:rPr>
-              <m:t>x</m:t>
-            </m:r>
-          </m:e>
-        </m:d>
-        <m:r>
-          <w:rPr>
-            <w:rFonts w:ascii="Cambria Math" w:hAnsi="Cambria Math" w:cs="Arial"/>
-          </w:rPr>
-          <m:t>=</m:t>
-        </m:r>
-        <m:f>
-          <m:fPr>
-            <m:ctrlPr>
-              <w:rPr>
-                <w:rFonts w:ascii="Cambria Math" w:hAnsi="Cambria Math" w:cs="Arial"/>
-                <w:i/>
-              </w:rPr>
-            </m:ctrlPr>
-          </m:fPr>
-          <m:num>
-            <m:r>
-              <w:rPr>
-                <w:rFonts w:ascii="Cambria Math" w:hAnsi="Cambria Math" w:cs="Arial"/>
-              </w:rPr>
-              <m:t>1</m:t>
-            </m:r>
-          </m:num>
-          <m:den>
-            <m:rad>
-              <m:radPr>
-                <m:degHide m:val="1"/>
-                <m:ctrlPr>
-                  <w:rPr>
-                    <w:rFonts w:ascii="Cambria Math" w:hAnsi="Cambria Math" w:cs="Arial"/>
-                    <w:i/>
-                  </w:rPr>
-                </m:ctrlPr>
-              </m:radPr>
-              <m:deg/>
-              <m:e>
-                <m:r>
-                  <w:rPr>
-                    <w:rFonts w:ascii="Cambria Math" w:hAnsi="Cambria Math" w:cs="Arial"/>
-                  </w:rPr>
-                  <m:t>x+6</m:t>
-                </m:r>
-              </m:e>
-            </m:rad>
-          </m:den>
-        </m:f>
-      </m:oMath>
-      <w:r>
-        <w:rPr>
-          <w:rStyle w:val="Sous-titreCar"/>
-        </w:rPr>
-        <w:br/>
-        <w:t xml:space="preserve">Soit </w:t>
-      </w:r>
-      <m:oMath>
-        <m:r>
-          <w:rPr>
-            <w:rStyle w:val="Sous-titreCar"/>
-            <w:rFonts w:ascii="Cambria Math" w:hAnsi="Cambria Math"/>
-          </w:rPr>
-          <m:t>x</m:t>
-        </m:r>
-        <m:r>
-          <m:rPr>
-            <m:scr m:val="double-struck"/>
-          </m:rPr>
-          <w:rPr>
-            <w:rStyle w:val="Sous-titreCar"/>
-            <w:rFonts w:ascii="Cambria Math" w:hAnsi="Cambria Math"/>
-          </w:rPr>
-          <m:t>∈R</m:t>
-        </m:r>
-      </m:oMath>
-      <w:r>
-        <w:rPr>
-          <w:rStyle w:val="Sous-titreCar"/>
-        </w:rPr>
-        <w:t xml:space="preserve">. </w:t>
-      </w:r>
-      <m:oMath>
-        <m:r>
-          <w:rPr>
-            <w:rStyle w:val="Sous-titreCar"/>
-            <w:rFonts w:ascii="Cambria Math" w:hAnsi="Cambria Math"/>
-          </w:rPr>
-          <m:t>f</m:t>
-        </m:r>
-        <m:d>
-          <m:dPr>
-            <m:ctrlPr>
-              <w:rPr>
-                <w:rStyle w:val="Sous-titreCar"/>
-                <w:rFonts w:ascii="Cambria Math" w:hAnsi="Cambria Math"/>
-                <w:i/>
-                <w:iCs w:val="0"/>
-              </w:rPr>
-            </m:ctrlPr>
-          </m:dPr>
-          <m:e>
-            <m:r>
-              <w:rPr>
-                <w:rStyle w:val="Sous-titreCar"/>
-                <w:rFonts w:ascii="Cambria Math" w:hAnsi="Cambria Math"/>
-              </w:rPr>
-              <m:t>x</m:t>
-            </m:r>
-          </m:e>
-        </m:d>
-      </m:oMath>
-      <w:r>
-        <w:rPr>
-          <w:rStyle w:val="Sous-titreCar"/>
-        </w:rPr>
-        <w:t xml:space="preserve"> est défini </w:t>
-      </w:r>
-      <w:r>
-        <w:rPr>
-          <w:rStyle w:val="Sous-titreCar"/>
-        </w:rPr>
-        <w:br/>
-      </w:r>
-      <m:oMath>
-        <m:r>
-          <w:rPr>
-            <w:rStyle w:val="Sous-titreCar"/>
-            <w:rFonts w:ascii="Cambria Math" w:hAnsi="Cambria Math"/>
-          </w:rPr>
-          <m:t>⇔</m:t>
-        </m:r>
-      </m:oMath>
-      <w:r>
-        <w:rPr>
-          <w:rStyle w:val="Sous-titreCar"/>
-        </w:rPr>
-        <w:t xml:space="preserve"> </w:t>
-      </w:r>
-      <m:oMath>
-        <m:r>
-          <w:rPr>
-            <w:rStyle w:val="Sous-titreCar"/>
-            <w:rFonts w:ascii="Cambria Math" w:hAnsi="Cambria Math"/>
-          </w:rPr>
-          <m:t>x+6≥0</m:t>
-        </m:r>
-      </m:oMath>
-      <w:r>
-        <w:rPr>
-          <w:rStyle w:val="Sous-titreCar"/>
-        </w:rPr>
-        <w:t xml:space="preserve"> et </w:t>
-      </w:r>
-      <m:oMath>
-        <m:rad>
-          <m:radPr>
-            <m:degHide m:val="1"/>
-            <m:ctrlPr>
-              <w:rPr>
-                <w:rStyle w:val="Sous-titreCar"/>
-                <w:rFonts w:ascii="Cambria Math" w:hAnsi="Cambria Math"/>
-                <w:i/>
-                <w:iCs w:val="0"/>
-              </w:rPr>
-            </m:ctrlPr>
-          </m:radPr>
-          <m:deg/>
-          <m:e>
-            <m:r>
-              <w:rPr>
-                <w:rStyle w:val="Sous-titreCar"/>
-                <w:rFonts w:ascii="Cambria Math" w:hAnsi="Cambria Math"/>
-              </w:rPr>
-              <m:t>x+6</m:t>
-            </m:r>
-          </m:e>
-        </m:rad>
-        <m:r>
-          <w:rPr>
-            <w:rStyle w:val="Sous-titreCar"/>
-            <w:rFonts w:ascii="Cambria Math" w:hAnsi="Cambria Math"/>
-          </w:rPr>
-          <m:t>≠0</m:t>
-        </m:r>
-      </m:oMath>
-      <w:r>
-        <w:rPr>
-          <w:rStyle w:val="Sous-titreCar"/>
-        </w:rPr>
-        <w:t xml:space="preserve"> </w:t>
-      </w:r>
-      <w:r>
-        <w:rPr>
-          <w:rStyle w:val="Sous-titreCar"/>
-        </w:rPr>
-        <w:br/>
-      </w:r>
-      <m:oMath>
-        <m:r>
-          <w:rPr>
-            <w:rStyle w:val="Sous-titreCar"/>
-            <w:rFonts w:ascii="Cambria Math" w:hAnsi="Cambria Math"/>
-          </w:rPr>
-          <m:t>⇔</m:t>
-        </m:r>
-      </m:oMath>
-      <w:r>
-        <w:rPr>
-          <w:rStyle w:val="Sous-titreCar"/>
-          <w:iCs w:val="0"/>
-        </w:rPr>
-        <w:t xml:space="preserve"> </w:t>
-      </w:r>
-      <m:oMath>
-        <m:r>
-          <w:rPr>
-            <w:rStyle w:val="Sous-titreCar"/>
-            <w:rFonts w:ascii="Cambria Math" w:hAnsi="Cambria Math"/>
-          </w:rPr>
-          <m:t>x≥-6</m:t>
-        </m:r>
-      </m:oMath>
-      <w:r>
-        <w:rPr>
-          <w:rStyle w:val="Sous-titreCar"/>
-          <w:iCs w:val="0"/>
-        </w:rPr>
-        <w:t xml:space="preserve"> et </w:t>
-      </w:r>
-      <m:oMath>
-        <m:r>
-          <w:rPr>
-            <w:rStyle w:val="Sous-titreCar"/>
-            <w:rFonts w:ascii="Cambria Math" w:hAnsi="Cambria Math"/>
-          </w:rPr>
-          <m:t>x+6≠0</m:t>
-        </m:r>
-      </m:oMath>
-      <w:r>
-        <w:rPr>
-          <w:rStyle w:val="Sous-titreCar"/>
-          <w:iCs w:val="0"/>
-        </w:rPr>
-        <w:br/>
-      </w:r>
-      <m:oMath>
-        <m:r>
-          <w:rPr>
-            <w:rStyle w:val="Sous-titreCar"/>
-            <w:rFonts w:ascii="Cambria Math" w:hAnsi="Cambria Math"/>
-          </w:rPr>
-          <m:t>⇔x≥-6</m:t>
-        </m:r>
-      </m:oMath>
-      <w:r>
-        <w:rPr>
-          <w:rStyle w:val="Sous-titreCar"/>
-          <w:iCs w:val="0"/>
-        </w:rPr>
-        <w:t xml:space="preserve"> et </w:t>
-      </w:r>
-      <m:oMath>
-        <m:r>
-          <w:rPr>
-            <w:rStyle w:val="Sous-titreCar"/>
-            <w:rFonts w:ascii="Cambria Math" w:hAnsi="Cambria Math"/>
-          </w:rPr>
-          <m:t>x≠-6</m:t>
-        </m:r>
-      </m:oMath>
-      <w:r>
-        <w:rPr>
-          <w:rStyle w:val="Sous-titreCar"/>
-          <w:iCs w:val="0"/>
-        </w:rPr>
-        <w:br/>
-      </w:r>
-      <m:oMath>
-        <m:r>
-          <w:rPr>
-            <w:rStyle w:val="Sous-titreCar"/>
-            <w:rFonts w:ascii="Cambria Math" w:hAnsi="Cambria Math"/>
-          </w:rPr>
-          <m:t>⇔x&gt;-6</m:t>
-        </m:r>
-      </m:oMath>
-      <w:r>
-        <w:rPr>
-          <w:rStyle w:val="Sous-titreCar"/>
-          <w:iCs w:val="0"/>
-        </w:rPr>
-        <w:t xml:space="preserve"> </w:t>
-      </w:r>
-      <m:oMath>
-        <m:r>
-          <m:rPr>
-            <m:sty m:val="p"/>
-          </m:rPr>
-          <w:rPr>
-            <w:rStyle w:val="Sous-titreCar"/>
-            <w:rFonts w:ascii="Cambria Math" w:hAnsi="Cambria Math"/>
-          </w:rPr>
-          <w:br/>
-        </m:r>
-      </m:oMath>
-      <w:r>
-        <w:rPr>
-          <w:rStyle w:val="Sous-titreCar"/>
-        </w:rPr>
-        <w:t xml:space="preserve">Donc </w:t>
-      </w:r>
-      <m:oMath>
-        <m:sSub>
-          <m:sSubPr>
-            <m:ctrlPr>
-              <w:rPr>
-                <w:rStyle w:val="Sous-titreCar"/>
-                <w:rFonts w:ascii="Cambria Math" w:hAnsi="Cambria Math"/>
-                <w:i/>
-                <w:iCs w:val="0"/>
-              </w:rPr>
-            </m:ctrlPr>
-          </m:sSubPr>
-          <m:e>
-            <m:r>
-              <w:rPr>
-                <w:rStyle w:val="Sous-titreCar"/>
-                <w:rFonts w:ascii="Cambria Math" w:hAnsi="Cambria Math"/>
-              </w:rPr>
-              <m:t>D</m:t>
-            </m:r>
-          </m:e>
-          <m:sub>
-            <m:r>
-              <w:rPr>
-                <w:rStyle w:val="Sous-titreCar"/>
-                <w:rFonts w:ascii="Cambria Math" w:hAnsi="Cambria Math"/>
-              </w:rPr>
-              <m:t>f</m:t>
-            </m:r>
-          </m:sub>
-        </m:sSub>
-        <m:r>
-          <w:rPr>
-            <w:rStyle w:val="Sous-titreCar"/>
-            <w:rFonts w:ascii="Cambria Math" w:hAnsi="Cambria Math"/>
-          </w:rPr>
-          <m:t>=]-6;+∞[</m:t>
-        </m:r>
-      </m:oMath>
-    </w:p>
-    <w:p>
       <w:r>
         <w:rPr>
           <w:b/>
@@ -3037,20 +398,7 @@
         <w:t>Objectif</w:t>
       </w:r>
       <w:r>
-        <w:t>.</w:t>
-      </w:r>
-      <w:r>
-        <w:rPr>
-          <w:rFonts w:cs="Arial"/>
-        </w:rPr>
-        <w:t xml:space="preserve"> </w:t>
-      </w:r>
-      <w:r>
-        <w:rPr>
-          <w:rStyle w:val="markedcontent"/>
-          <w:rFonts w:cs="Arial"/>
-        </w:rPr>
-        <w:t>Calculer un taux de variation.</w:t>
+        <w:t>. Déterminer un nombre dérivé par lecture graphique.</w:t>
       </w:r>
     </w:p>
     <w:p>
@@ -3061,13 +409,1292 @@
           <w:numId w:val="1"/>
         </w:numPr>
         <w:rPr>
-          <w:rFonts w:cs="Arial"/>
+          <w:rFonts w:eastAsiaTheme="minorEastAsia" w:cs="Arial"/>
         </w:rPr>
       </w:pPr>
       <w:r>
         <w:rPr>
           <w:rFonts w:cs="Arial"/>
         </w:rPr>
+        <w:t xml:space="preserve">Lire sur le graphique </w:t>
+      </w:r>
+      <m:oMath>
+        <m:r>
+          <w:rPr>
+            <w:rFonts w:ascii="Cambria Math" w:hAnsi="Cambria Math" w:cs="Arial"/>
+          </w:rPr>
+          <m:t>f(-2)</m:t>
+        </m:r>
+      </m:oMath>
+      <w:r>
+        <w:rPr>
+          <w:rFonts w:cs="Arial"/>
+        </w:rPr>
+        <w:t xml:space="preserve">, </w:t>
+      </w:r>
+      <m:oMath>
+        <m:r>
+          <w:rPr>
+            <w:rFonts w:ascii="Cambria Math" w:hAnsi="Cambria Math" w:cs="Arial"/>
+          </w:rPr>
+          <m:t>f(5)</m:t>
+        </m:r>
+      </m:oMath>
+      <w:r>
+        <w:rPr>
+          <w:rFonts w:cs="Arial"/>
+        </w:rPr>
+        <w:t xml:space="preserve">, </w:t>
+      </w:r>
+      <m:oMath>
+        <m:sSup>
+          <m:sSupPr>
+            <m:ctrlPr>
+              <w:rPr>
+                <w:rFonts w:ascii="Cambria Math" w:hAnsi="Cambria Math" w:cs="Arial"/>
+                <w:i/>
+              </w:rPr>
+            </m:ctrlPr>
+          </m:sSupPr>
+          <m:e>
+            <m:r>
+              <w:rPr>
+                <w:rFonts w:ascii="Cambria Math" w:hAnsi="Cambria Math" w:cs="Arial"/>
+              </w:rPr>
+              <m:t>f</m:t>
+            </m:r>
+          </m:e>
+          <m:sup>
+            <m:r>
+              <w:rPr>
+                <w:rFonts w:ascii="Cambria Math" w:hAnsi="Cambria Math" w:cs="Arial"/>
+              </w:rPr>
+              <m:t>'</m:t>
+            </m:r>
+          </m:sup>
+        </m:sSup>
+        <m:d>
+          <m:dPr>
+            <m:ctrlPr>
+              <w:rPr>
+                <w:rFonts w:ascii="Cambria Math" w:hAnsi="Cambria Math" w:cs="Arial"/>
+                <w:i/>
+              </w:rPr>
+            </m:ctrlPr>
+          </m:dPr>
+          <m:e>
+            <m:r>
+              <w:rPr>
+                <w:rFonts w:ascii="Cambria Math" w:hAnsi="Cambria Math" w:cs="Arial"/>
+              </w:rPr>
+              <m:t>-2</m:t>
+            </m:r>
+          </m:e>
+        </m:d>
+      </m:oMath>
+      <w:r>
+        <w:rPr>
+          <w:rFonts w:cs="Arial"/>
+        </w:rPr>
+        <w:t xml:space="preserve"> et </w:t>
+      </w:r>
+      <m:oMath>
+        <m:r>
+          <w:rPr>
+            <w:rFonts w:ascii="Cambria Math" w:hAnsi="Cambria Math" w:cs="Arial"/>
+          </w:rPr>
+          <m:t>f'(5)</m:t>
+        </m:r>
+      </m:oMath>
+      <w:r>
+        <w:rPr>
+          <w:rFonts w:cs="Arial"/>
+        </w:rPr>
+        <w:t>.</w:t>
+      </w:r>
+    </w:p>
+    <w:p>
+      <w:pPr>
+        <w:pStyle w:val="Paragraphedeliste"/>
+        <w:ind w:left="0"/>
+        <w:rPr>
+          <w:rFonts w:eastAsiaTheme="minorEastAsia" w:cs="Arial"/>
+        </w:rPr>
+      </w:pPr>
+      <w:r>
+        <w:rPr>
+          <w:rFonts w:cs="Arial"/>
+          <w:noProof/>
+          <w:lang w:eastAsia="fr-FR"/>
+        </w:rPr>
+        <w:drawing>
+          <wp:inline distT="0" distB="0" distL="0" distR="0" wp14:anchorId="5249E174" wp14:editId="775AF980">
+            <wp:extent cx="2727298" cy="2085582"/>
+            <wp:effectExtent l="0" t="0" r="0" b="0"/>
+            <wp:docPr id="683282310" name="Image 683282310" descr="Une image contenant ligne, Tracé, diagramme, texte&#10;&#10;Description générée automatiquement"/>
+            <wp:cNvGraphicFramePr>
+              <a:graphicFrameLocks xmlns:a="http://schemas.openxmlformats.org/drawingml/2006/main" noChangeAspect="1"/>
+            </wp:cNvGraphicFramePr>
+            <a:graphic xmlns:a="http://schemas.openxmlformats.org/drawingml/2006/main">
+              <a:graphicData uri="http://schemas.openxmlformats.org/drawingml/2006/picture">
+                <pic:pic xmlns:pic="http://schemas.openxmlformats.org/drawingml/2006/picture">
+                  <pic:nvPicPr>
+                    <pic:cNvPr id="2" name="Image 2" descr="Une image contenant ligne, Tracé, diagramme, texte&#10;&#10;Description générée automatiquement"/>
+                    <pic:cNvPicPr>
+                      <a:picLocks noChangeAspect="1" noChangeArrowheads="1"/>
+                    </pic:cNvPicPr>
+                  </pic:nvPicPr>
+                  <pic:blipFill>
+                    <a:blip r:embed="rId10">
+                      <a:extLst>
+                        <a:ext uri="{28A0092B-C50C-407E-A947-70E740481C1C}">
+                          <a14:useLocalDpi xmlns:a14="http://schemas.microsoft.com/office/drawing/2010/main" val="0"/>
+                        </a:ext>
+                      </a:extLst>
+                    </a:blip>
+                    <a:srcRect/>
+                    <a:stretch>
+                      <a:fillRect/>
+                    </a:stretch>
+                  </pic:blipFill>
+                  <pic:spPr bwMode="auto">
+                    <a:xfrm>
+                      <a:off x="0" y="0"/>
+                      <a:ext cx="2733943" cy="2090664"/>
+                    </a:xfrm>
+                    <a:prstGeom prst="rect">
+                      <a:avLst/>
+                    </a:prstGeom>
+                    <a:noFill/>
+                    <a:ln>
+                      <a:noFill/>
+                    </a:ln>
+                  </pic:spPr>
+                </pic:pic>
+              </a:graphicData>
+            </a:graphic>
+          </wp:inline>
+        </w:drawing>
+      </w:r>
+    </w:p>
+    <w:p>
+      <w:pPr>
+        <w:pStyle w:val="Paragraphedeliste"/>
+        <w:numPr>
+          <w:ilvl w:val="0"/>
+          <w:numId w:val="1"/>
+        </w:numPr>
+        <w:rPr>
+          <w:rFonts w:eastAsiaTheme="minorEastAsia" w:cs="Arial"/>
+        </w:rPr>
+      </w:pPr>
+      <w:r>
+        <w:rPr>
+          <w:rFonts w:cs="Arial"/>
+        </w:rPr>
+        <w:t xml:space="preserve">Lire sur le graphique les valeurs de </w:t>
+      </w:r>
+      <m:oMath>
+        <m:r>
+          <w:rPr>
+            <w:rFonts w:ascii="Cambria Math" w:hAnsi="Cambria Math" w:cs="Arial"/>
+          </w:rPr>
+          <m:t>f</m:t>
+        </m:r>
+        <m:d>
+          <m:dPr>
+            <m:ctrlPr>
+              <w:rPr>
+                <w:rFonts w:ascii="Cambria Math" w:hAnsi="Cambria Math" w:cs="Arial"/>
+                <w:i/>
+              </w:rPr>
+            </m:ctrlPr>
+          </m:dPr>
+          <m:e>
+            <m:r>
+              <w:rPr>
+                <w:rFonts w:ascii="Cambria Math" w:hAnsi="Cambria Math" w:cs="Arial"/>
+              </w:rPr>
+              <m:t>-3</m:t>
+            </m:r>
+          </m:e>
+        </m:d>
+      </m:oMath>
+      <w:r>
+        <w:rPr>
+          <w:rFonts w:eastAsiaTheme="minorEastAsia" w:cs="Arial"/>
+        </w:rPr>
+        <w:t xml:space="preserve">, </w:t>
+      </w:r>
+      <m:oMath>
+        <m:r>
+          <w:rPr>
+            <w:rFonts w:ascii="Cambria Math" w:eastAsiaTheme="minorEastAsia" w:hAnsi="Cambria Math" w:cs="Arial"/>
+          </w:rPr>
+          <m:t>f</m:t>
+        </m:r>
+        <m:d>
+          <m:dPr>
+            <m:ctrlPr>
+              <w:rPr>
+                <w:rFonts w:ascii="Cambria Math" w:eastAsiaTheme="minorEastAsia" w:hAnsi="Cambria Math" w:cs="Arial"/>
+                <w:i/>
+              </w:rPr>
+            </m:ctrlPr>
+          </m:dPr>
+          <m:e>
+            <m:r>
+              <w:rPr>
+                <w:rFonts w:ascii="Cambria Math" w:eastAsiaTheme="minorEastAsia" w:hAnsi="Cambria Math" w:cs="Arial"/>
+              </w:rPr>
+              <m:t>2</m:t>
+            </m:r>
+          </m:e>
+        </m:d>
+      </m:oMath>
+      <w:r>
+        <w:rPr>
+          <w:rFonts w:eastAsiaTheme="minorEastAsia" w:cs="Arial"/>
+        </w:rPr>
+        <w:t xml:space="preserve">, </w:t>
+      </w:r>
+      <m:oMath>
+        <m:r>
+          <w:rPr>
+            <w:rFonts w:ascii="Cambria Math" w:eastAsiaTheme="minorEastAsia" w:hAnsi="Cambria Math" w:cs="Arial"/>
+          </w:rPr>
+          <m:t>f</m:t>
+        </m:r>
+        <m:d>
+          <m:dPr>
+            <m:ctrlPr>
+              <w:rPr>
+                <w:rFonts w:ascii="Cambria Math" w:eastAsiaTheme="minorEastAsia" w:hAnsi="Cambria Math" w:cs="Arial"/>
+                <w:i/>
+              </w:rPr>
+            </m:ctrlPr>
+          </m:dPr>
+          <m:e>
+            <m:r>
+              <w:rPr>
+                <w:rFonts w:ascii="Cambria Math" w:eastAsiaTheme="minorEastAsia" w:hAnsi="Cambria Math" w:cs="Arial"/>
+              </w:rPr>
+              <m:t>6</m:t>
+            </m:r>
+          </m:e>
+        </m:d>
+      </m:oMath>
+      <w:r>
+        <w:rPr>
+          <w:rFonts w:eastAsiaTheme="minorEastAsia" w:cs="Arial"/>
+        </w:rPr>
+        <w:t xml:space="preserve"> et </w:t>
+      </w:r>
+      <m:oMath>
+        <m:sSup>
+          <m:sSupPr>
+            <m:ctrlPr>
+              <w:rPr>
+                <w:rFonts w:ascii="Cambria Math" w:eastAsiaTheme="minorEastAsia" w:hAnsi="Cambria Math" w:cs="Arial"/>
+                <w:i/>
+              </w:rPr>
+            </m:ctrlPr>
+          </m:sSupPr>
+          <m:e>
+            <m:r>
+              <w:rPr>
+                <w:rFonts w:ascii="Cambria Math" w:eastAsiaTheme="minorEastAsia" w:hAnsi="Cambria Math" w:cs="Arial"/>
+              </w:rPr>
+              <m:t>f</m:t>
+            </m:r>
+          </m:e>
+          <m:sup>
+            <m:r>
+              <w:rPr>
+                <w:rFonts w:ascii="Cambria Math" w:eastAsiaTheme="minorEastAsia" w:hAnsi="Cambria Math" w:cs="Arial"/>
+              </w:rPr>
+              <m:t>'</m:t>
+            </m:r>
+          </m:sup>
+        </m:sSup>
+        <m:d>
+          <m:dPr>
+            <m:ctrlPr>
+              <w:rPr>
+                <w:rFonts w:ascii="Cambria Math" w:eastAsiaTheme="minorEastAsia" w:hAnsi="Cambria Math" w:cs="Arial"/>
+                <w:i/>
+              </w:rPr>
+            </m:ctrlPr>
+          </m:dPr>
+          <m:e>
+            <m:r>
+              <w:rPr>
+                <w:rFonts w:ascii="Cambria Math" w:eastAsiaTheme="minorEastAsia" w:hAnsi="Cambria Math" w:cs="Arial"/>
+              </w:rPr>
+              <m:t>-3</m:t>
+            </m:r>
+          </m:e>
+        </m:d>
+      </m:oMath>
+      <w:r>
+        <w:rPr>
+          <w:rFonts w:eastAsiaTheme="minorEastAsia" w:cs="Arial"/>
+        </w:rPr>
+        <w:t xml:space="preserve">, </w:t>
+      </w:r>
+      <m:oMath>
+        <m:sSup>
+          <m:sSupPr>
+            <m:ctrlPr>
+              <w:rPr>
+                <w:rFonts w:ascii="Cambria Math" w:eastAsiaTheme="minorEastAsia" w:hAnsi="Cambria Math" w:cs="Arial"/>
+                <w:i/>
+              </w:rPr>
+            </m:ctrlPr>
+          </m:sSupPr>
+          <m:e>
+            <m:r>
+              <w:rPr>
+                <w:rFonts w:ascii="Cambria Math" w:eastAsiaTheme="minorEastAsia" w:hAnsi="Cambria Math" w:cs="Arial"/>
+              </w:rPr>
+              <m:t>f</m:t>
+            </m:r>
+          </m:e>
+          <m:sup>
+            <m:r>
+              <w:rPr>
+                <w:rFonts w:ascii="Cambria Math" w:eastAsiaTheme="minorEastAsia" w:hAnsi="Cambria Math" w:cs="Arial"/>
+              </w:rPr>
+              <m:t>'</m:t>
+            </m:r>
+          </m:sup>
+        </m:sSup>
+        <m:d>
+          <m:dPr>
+            <m:ctrlPr>
+              <w:rPr>
+                <w:rFonts w:ascii="Cambria Math" w:eastAsiaTheme="minorEastAsia" w:hAnsi="Cambria Math" w:cs="Arial"/>
+                <w:i/>
+              </w:rPr>
+            </m:ctrlPr>
+          </m:dPr>
+          <m:e>
+            <m:r>
+              <w:rPr>
+                <w:rFonts w:ascii="Cambria Math" w:eastAsiaTheme="minorEastAsia" w:hAnsi="Cambria Math" w:cs="Arial"/>
+              </w:rPr>
+              <m:t>2</m:t>
+            </m:r>
+          </m:e>
+        </m:d>
+      </m:oMath>
+      <w:r>
+        <w:rPr>
+          <w:rFonts w:eastAsiaTheme="minorEastAsia" w:cs="Arial"/>
+        </w:rPr>
+        <w:t xml:space="preserve">, </w:t>
+      </w:r>
+      <m:oMath>
+        <m:sSup>
+          <m:sSupPr>
+            <m:ctrlPr>
+              <w:rPr>
+                <w:rFonts w:ascii="Cambria Math" w:eastAsiaTheme="minorEastAsia" w:hAnsi="Cambria Math" w:cs="Arial"/>
+                <w:i/>
+              </w:rPr>
+            </m:ctrlPr>
+          </m:sSupPr>
+          <m:e>
+            <m:r>
+              <w:rPr>
+                <w:rFonts w:ascii="Cambria Math" w:eastAsiaTheme="minorEastAsia" w:hAnsi="Cambria Math" w:cs="Arial"/>
+              </w:rPr>
+              <m:t>f</m:t>
+            </m:r>
+          </m:e>
+          <m:sup>
+            <m:r>
+              <w:rPr>
+                <w:rFonts w:ascii="Cambria Math" w:eastAsiaTheme="minorEastAsia" w:hAnsi="Cambria Math" w:cs="Arial"/>
+              </w:rPr>
+              <m:t>'</m:t>
+            </m:r>
+          </m:sup>
+        </m:sSup>
+        <m:d>
+          <m:dPr>
+            <m:ctrlPr>
+              <w:rPr>
+                <w:rFonts w:ascii="Cambria Math" w:eastAsiaTheme="minorEastAsia" w:hAnsi="Cambria Math" w:cs="Arial"/>
+                <w:i/>
+              </w:rPr>
+            </m:ctrlPr>
+          </m:dPr>
+          <m:e>
+            <m:r>
+              <w:rPr>
+                <w:rFonts w:ascii="Cambria Math" w:eastAsiaTheme="minorEastAsia" w:hAnsi="Cambria Math" w:cs="Arial"/>
+              </w:rPr>
+              <m:t>6</m:t>
+            </m:r>
+          </m:e>
+        </m:d>
+      </m:oMath>
+      <w:r>
+        <w:rPr>
+          <w:rFonts w:eastAsiaTheme="minorEastAsia" w:cs="Arial"/>
+        </w:rPr>
+        <w:t>.</w:t>
+      </w:r>
+      <w:r>
+        <w:rPr>
+          <w:rFonts w:eastAsiaTheme="minorEastAsia" w:cs="Arial"/>
+        </w:rPr>
+        <w:br/>
+      </w:r>
+      <w:r>
+        <w:rPr>
+          <w:noProof/>
+          <w:lang w:eastAsia="fr-FR"/>
+        </w:rPr>
+        <w:drawing>
+          <wp:inline distT="0" distB="0" distL="0" distR="0" wp14:anchorId="7822A5F2" wp14:editId="64453E41">
+            <wp:extent cx="2970000" cy="1995290"/>
+            <wp:effectExtent l="0" t="0" r="1905" b="5080"/>
+            <wp:docPr id="587586676" name="Image 587586676" descr="Une image contenant ligne, diagramme, Tracé, nombre&#10;&#10;Description générée automatiquement"/>
+            <wp:cNvGraphicFramePr>
+              <a:graphicFrameLocks xmlns:a="http://schemas.openxmlformats.org/drawingml/2006/main" noChangeAspect="1"/>
+            </wp:cNvGraphicFramePr>
+            <a:graphic xmlns:a="http://schemas.openxmlformats.org/drawingml/2006/main">
+              <a:graphicData uri="http://schemas.openxmlformats.org/drawingml/2006/picture">
+                <pic:pic xmlns:pic="http://schemas.openxmlformats.org/drawingml/2006/picture">
+                  <pic:nvPicPr>
+                    <pic:cNvPr id="3" name="Image 3" descr="Une image contenant ligne, diagramme, Tracé, nombre&#10;&#10;Description générée automatiquement"/>
+                    <pic:cNvPicPr/>
+                  </pic:nvPicPr>
+                  <pic:blipFill>
+                    <a:blip r:embed="rId11"/>
+                    <a:stretch>
+                      <a:fillRect/>
+                    </a:stretch>
+                  </pic:blipFill>
+                  <pic:spPr>
+                    <a:xfrm>
+                      <a:off x="0" y="0"/>
+                      <a:ext cx="2970000" cy="1995290"/>
+                    </a:xfrm>
+                    <a:prstGeom prst="rect">
+                      <a:avLst/>
+                    </a:prstGeom>
+                  </pic:spPr>
+                </pic:pic>
+              </a:graphicData>
+            </a:graphic>
+          </wp:inline>
+        </w:drawing>
+      </w:r>
+    </w:p>
+    <w:p>
+      <w:pPr>
+        <w:pStyle w:val="Paragraphedeliste"/>
+        <w:ind w:left="0"/>
+        <w:rPr>
+          <w:rFonts w:eastAsiaTheme="minorEastAsia" w:cs="Arial"/>
+        </w:rPr>
+      </w:pPr>
+    </w:p>
+    <w:p>
+      <w:pPr>
+        <w:pStyle w:val="Paragraphedeliste"/>
+        <w:numPr>
+          <w:ilvl w:val="0"/>
+          <w:numId w:val="1"/>
+        </w:numPr>
+        <w:rPr>
+          <w:noProof/>
+        </w:rPr>
+      </w:pPr>
+      <w:r>
+        <w:rPr>
+          <w:noProof/>
+        </w:rPr>
+        <w:t xml:space="preserve">La courbe d’une fonction </w:t>
+      </w:r>
+      <m:oMath>
+        <m:r>
+          <w:rPr>
+            <w:rFonts w:ascii="Cambria Math" w:hAnsi="Cambria Math"/>
+            <w:noProof/>
+          </w:rPr>
+          <m:t>g</m:t>
+        </m:r>
+      </m:oMath>
+    </w:p>
+    <w:p>
+      <w:pPr>
+        <w:pStyle w:val="Paragraphedeliste"/>
+        <w:ind w:left="0"/>
+        <w:rPr>
+          <w:noProof/>
+        </w:rPr>
+      </w:pPr>
+      <w:r>
+        <w:rPr>
+          <w:noProof/>
+        </w:rPr>
+        <w:drawing>
+          <wp:anchor distT="0" distB="0" distL="114300" distR="114300" simplePos="0" relativeHeight="251658752" behindDoc="1" locked="0" layoutInCell="1" allowOverlap="1" wp14:anchorId="4F7241DE" wp14:editId="6D55BDF5">
+            <wp:simplePos x="0" y="0"/>
+            <wp:positionH relativeFrom="column">
+              <wp:posOffset>1146589</wp:posOffset>
+            </wp:positionH>
+            <wp:positionV relativeFrom="paragraph">
+              <wp:posOffset>212090</wp:posOffset>
+            </wp:positionV>
+            <wp:extent cx="2138680" cy="1827530"/>
+            <wp:effectExtent l="0" t="0" r="0" b="0"/>
+            <wp:wrapTight wrapText="bothSides">
+              <wp:wrapPolygon edited="0">
+                <wp:start x="0" y="0"/>
+                <wp:lineTo x="0" y="21390"/>
+                <wp:lineTo x="21356" y="21390"/>
+                <wp:lineTo x="21356" y="0"/>
+                <wp:lineTo x="0" y="0"/>
+              </wp:wrapPolygon>
+            </wp:wrapTight>
+            <wp:docPr id="1389679093" name="Image 1" descr="Une image contenant ligne, diagramme, Tracé, Parallèle&#10;&#10;Description générée automatiquement"/>
+            <wp:cNvGraphicFramePr>
+              <a:graphicFrameLocks xmlns:a="http://schemas.openxmlformats.org/drawingml/2006/main" noChangeAspect="1"/>
+            </wp:cNvGraphicFramePr>
+            <a:graphic xmlns:a="http://schemas.openxmlformats.org/drawingml/2006/main">
+              <a:graphicData uri="http://schemas.openxmlformats.org/drawingml/2006/picture">
+                <pic:pic xmlns:pic="http://schemas.openxmlformats.org/drawingml/2006/picture">
+                  <pic:nvPicPr>
+                    <pic:cNvPr id="1389679093" name="Image 1" descr="Une image contenant ligne, diagramme, Tracé, Parallèle&#10;&#10;Description générée automatiquement"/>
+                    <pic:cNvPicPr/>
+                  </pic:nvPicPr>
+                  <pic:blipFill>
+                    <a:blip r:embed="rId12">
+                      <a:extLst>
+                        <a:ext uri="{28A0092B-C50C-407E-A947-70E740481C1C}">
+                          <a14:useLocalDpi xmlns:a14="http://schemas.microsoft.com/office/drawing/2010/main" val="0"/>
+                        </a:ext>
+                      </a:extLst>
+                    </a:blip>
+                    <a:stretch>
+                      <a:fillRect/>
+                    </a:stretch>
+                  </pic:blipFill>
+                  <pic:spPr>
+                    <a:xfrm>
+                      <a:off x="0" y="0"/>
+                      <a:ext cx="2138680" cy="1827530"/>
+                    </a:xfrm>
+                    <a:prstGeom prst="rect">
+                      <a:avLst/>
+                    </a:prstGeom>
+                  </pic:spPr>
+                </pic:pic>
+              </a:graphicData>
+            </a:graphic>
+            <wp14:sizeRelH relativeFrom="page">
+              <wp14:pctWidth>0</wp14:pctWidth>
+            </wp14:sizeRelH>
+            <wp14:sizeRelV relativeFrom="page">
+              <wp14:pctHeight>0</wp14:pctHeight>
+            </wp14:sizeRelV>
+          </wp:anchor>
+        </w:drawing>
+      </w:r>
+      <w:r>
+        <w:rPr>
+          <w:noProof/>
+        </w:rPr>
+        <w:t xml:space="preserve">définie sur </w:t>
+      </w:r>
+      <m:oMath>
+        <m:r>
+          <w:rPr>
+            <w:rFonts w:ascii="Cambria Math" w:hAnsi="Cambria Math"/>
+            <w:noProof/>
+          </w:rPr>
+          <m:t>[-3;5]</m:t>
+        </m:r>
+      </m:oMath>
+      <w:r>
+        <w:rPr>
+          <w:noProof/>
+        </w:rPr>
+        <w:t xml:space="preserve"> est représentée ci-contre. La tangente à cette courbe au point </w:t>
+      </w:r>
+      <m:oMath>
+        <m:r>
+          <w:rPr>
+            <w:rFonts w:ascii="Cambria Math" w:hAnsi="Cambria Math"/>
+            <w:noProof/>
+          </w:rPr>
+          <m:t>A</m:t>
+        </m:r>
+      </m:oMath>
+      <w:r>
+        <w:rPr>
+          <w:noProof/>
+        </w:rPr>
+        <w:t xml:space="preserve"> d’abscisse 3 passe par le point de coordonnées </w:t>
+      </w:r>
+      <m:oMath>
+        <m:r>
+          <w:rPr>
+            <w:rFonts w:ascii="Cambria Math" w:hAnsi="Cambria Math"/>
+            <w:noProof/>
+          </w:rPr>
+          <m:t>(-3;6)</m:t>
+        </m:r>
+      </m:oMath>
+      <w:r>
+        <w:rPr>
+          <w:noProof/>
+        </w:rPr>
+        <w:t xml:space="preserve">. Que vaut </w:t>
+      </w:r>
+      <m:oMath>
+        <m:r>
+          <w:rPr>
+            <w:rFonts w:ascii="Cambria Math" w:hAnsi="Cambria Math"/>
+            <w:noProof/>
+          </w:rPr>
+          <m:t>g(3)</m:t>
+        </m:r>
+      </m:oMath>
+      <w:r>
+        <w:rPr>
+          <w:noProof/>
+        </w:rPr>
+        <w:t xml:space="preserve"> ? Que vaut </w:t>
+      </w:r>
+      <m:oMath>
+        <m:r>
+          <w:rPr>
+            <w:rFonts w:ascii="Cambria Math" w:hAnsi="Cambria Math"/>
+            <w:noProof/>
+          </w:rPr>
+          <m:t>g'(3) </m:t>
+        </m:r>
+      </m:oMath>
+      <w:r>
+        <w:rPr>
+          <w:noProof/>
+        </w:rPr>
+        <w:t>?</w:t>
+      </w:r>
+      <w:r>
+        <w:rPr>
+          <w:noProof/>
+        </w:rPr>
+        <w:br/>
+      </w:r>
+    </w:p>
+    <w:p>
+      <w:pPr>
+        <w:pStyle w:val="Paragraphedeliste"/>
+        <w:numPr>
+          <w:ilvl w:val="0"/>
+          <w:numId w:val="1"/>
+        </w:numPr>
+        <w:rPr>
+          <w:rFonts w:eastAsiaTheme="minorEastAsia" w:cs="Arial"/>
+        </w:rPr>
+      </w:pPr>
+      <w:r>
+        <w:rPr>
+          <w:noProof/>
+          <w:lang w:eastAsia="fr-FR"/>
+        </w:rPr>
+        <w:drawing>
+          <wp:anchor distT="0" distB="0" distL="114300" distR="114300" simplePos="0" relativeHeight="251657728" behindDoc="1" locked="0" layoutInCell="1" allowOverlap="1" wp14:anchorId="0D6557D1" wp14:editId="03E6B17D">
+            <wp:simplePos x="0" y="0"/>
+            <wp:positionH relativeFrom="column">
+              <wp:posOffset>1403985</wp:posOffset>
+            </wp:positionH>
+            <wp:positionV relativeFrom="paragraph">
+              <wp:posOffset>32385</wp:posOffset>
+            </wp:positionV>
+            <wp:extent cx="1687830" cy="1912620"/>
+            <wp:effectExtent l="0" t="0" r="0" b="0"/>
+            <wp:wrapTight wrapText="bothSides">
+              <wp:wrapPolygon edited="0">
+                <wp:start x="0" y="0"/>
+                <wp:lineTo x="0" y="21299"/>
+                <wp:lineTo x="21454" y="21299"/>
+                <wp:lineTo x="21454" y="0"/>
+                <wp:lineTo x="0" y="0"/>
+              </wp:wrapPolygon>
+            </wp:wrapTight>
+            <wp:docPr id="1127727930" name="Image 1127727930" descr="Une image contenant ligne, diagramme, Tracé&#10;&#10;Description générée automatiquement"/>
+            <wp:cNvGraphicFramePr>
+              <a:graphicFrameLocks xmlns:a="http://schemas.openxmlformats.org/drawingml/2006/main" noChangeAspect="1"/>
+            </wp:cNvGraphicFramePr>
+            <a:graphic xmlns:a="http://schemas.openxmlformats.org/drawingml/2006/main">
+              <a:graphicData uri="http://schemas.openxmlformats.org/drawingml/2006/picture">
+                <pic:pic xmlns:pic="http://schemas.openxmlformats.org/drawingml/2006/picture">
+                  <pic:nvPicPr>
+                    <pic:cNvPr id="5" name="Image 5" descr="Une image contenant ligne, diagramme, Tracé&#10;&#10;Description générée automatiquement"/>
+                    <pic:cNvPicPr/>
+                  </pic:nvPicPr>
+                  <pic:blipFill>
+                    <a:blip r:embed="rId13">
+                      <a:extLst>
+                        <a:ext uri="{28A0092B-C50C-407E-A947-70E740481C1C}">
+                          <a14:useLocalDpi xmlns:a14="http://schemas.microsoft.com/office/drawing/2010/main" val="0"/>
+                        </a:ext>
+                      </a:extLst>
+                    </a:blip>
+                    <a:stretch>
+                      <a:fillRect/>
+                    </a:stretch>
+                  </pic:blipFill>
+                  <pic:spPr>
+                    <a:xfrm>
+                      <a:off x="0" y="0"/>
+                      <a:ext cx="1687830" cy="1912620"/>
+                    </a:xfrm>
+                    <a:prstGeom prst="rect">
+                      <a:avLst/>
+                    </a:prstGeom>
+                  </pic:spPr>
+                </pic:pic>
+              </a:graphicData>
+            </a:graphic>
+            <wp14:sizeRelH relativeFrom="page">
+              <wp14:pctWidth>0</wp14:pctWidth>
+            </wp14:sizeRelH>
+            <wp14:sizeRelV relativeFrom="page">
+              <wp14:pctHeight>0</wp14:pctHeight>
+            </wp14:sizeRelV>
+          </wp:anchor>
+        </w:drawing>
+      </w:r>
+      <w:r>
+        <w:rPr>
+          <w:rFonts w:cs="Arial"/>
+        </w:rPr>
+        <w:t xml:space="preserve">Soit f une fonction dérivable sur </w:t>
+      </w:r>
+      <w:r>
+        <w:rPr>
+          <w:rFonts w:ascii="Cambria Math" w:hAnsi="Cambria Math" w:cs="Cambria Math"/>
+        </w:rPr>
+        <w:t>ℝ</w:t>
+      </w:r>
+      <w:r>
+        <w:rPr>
+          <w:rFonts w:cs="Arial"/>
+        </w:rPr>
+        <w:t xml:space="preserve"> telle que </w:t>
+      </w:r>
+      <m:oMath>
+        <m:sSup>
+          <m:sSupPr>
+            <m:ctrlPr>
+              <w:rPr>
+                <w:rFonts w:ascii="Cambria Math" w:hAnsi="Cambria Math" w:cs="Arial"/>
+                <w:i/>
+              </w:rPr>
+            </m:ctrlPr>
+          </m:sSupPr>
+          <m:e>
+            <m:r>
+              <w:rPr>
+                <w:rFonts w:ascii="Cambria Math" w:hAnsi="Cambria Math" w:cs="Arial"/>
+              </w:rPr>
+              <m:t>f</m:t>
+            </m:r>
+          </m:e>
+          <m:sup>
+            <m:r>
+              <w:rPr>
+                <w:rFonts w:ascii="Cambria Math" w:hAnsi="Cambria Math" w:cs="Arial"/>
+              </w:rPr>
+              <m:t>'</m:t>
+            </m:r>
+          </m:sup>
+        </m:sSup>
+        <m:d>
+          <m:dPr>
+            <m:ctrlPr>
+              <w:rPr>
+                <w:rFonts w:ascii="Cambria Math" w:hAnsi="Cambria Math" w:cs="Arial"/>
+                <w:i/>
+              </w:rPr>
+            </m:ctrlPr>
+          </m:dPr>
+          <m:e>
+            <m:r>
+              <w:rPr>
+                <w:rFonts w:ascii="Cambria Math" w:hAnsi="Cambria Math" w:cs="Arial"/>
+              </w:rPr>
+              <m:t>2</m:t>
+            </m:r>
+          </m:e>
+        </m:d>
+        <m:r>
+          <w:rPr>
+            <w:rFonts w:ascii="Cambria Math" w:hAnsi="Cambria Math" w:cs="Arial"/>
+          </w:rPr>
+          <m:t>=-1</m:t>
+        </m:r>
+      </m:oMath>
+      <w:r>
+        <w:rPr>
+          <w:rFonts w:eastAsiaTheme="minorEastAsia" w:cs="Arial"/>
+        </w:rPr>
+        <w:t xml:space="preserve"> </w:t>
+      </w:r>
+      <w:r>
+        <w:rPr>
+          <w:rFonts w:cs="Arial"/>
+        </w:rPr>
+        <w:t xml:space="preserve">et </w:t>
+      </w:r>
+      <m:oMath>
+        <m:sSup>
+          <m:sSupPr>
+            <m:ctrlPr>
+              <w:rPr>
+                <w:rFonts w:ascii="Cambria Math" w:hAnsi="Cambria Math" w:cs="Arial"/>
+                <w:i/>
+              </w:rPr>
+            </m:ctrlPr>
+          </m:sSupPr>
+          <m:e>
+            <m:r>
+              <w:rPr>
+                <w:rFonts w:ascii="Cambria Math" w:hAnsi="Cambria Math" w:cs="Arial"/>
+              </w:rPr>
+              <m:t>f</m:t>
+            </m:r>
+          </m:e>
+          <m:sup>
+            <m:r>
+              <w:rPr>
+                <w:rFonts w:ascii="Cambria Math" w:hAnsi="Cambria Math" w:cs="Arial"/>
+              </w:rPr>
+              <m:t>'</m:t>
+            </m:r>
+          </m:sup>
+        </m:sSup>
+        <m:d>
+          <m:dPr>
+            <m:ctrlPr>
+              <w:rPr>
+                <w:rFonts w:ascii="Cambria Math" w:hAnsi="Cambria Math" w:cs="Arial"/>
+                <w:i/>
+              </w:rPr>
+            </m:ctrlPr>
+          </m:dPr>
+          <m:e>
+            <m:r>
+              <w:rPr>
+                <w:rFonts w:ascii="Cambria Math" w:hAnsi="Cambria Math" w:cs="Arial"/>
+              </w:rPr>
+              <m:t>0</m:t>
+            </m:r>
+          </m:e>
+        </m:d>
+        <m:r>
+          <w:rPr>
+            <w:rFonts w:ascii="Cambria Math" w:hAnsi="Cambria Math" w:cs="Arial"/>
+          </w:rPr>
+          <m:t>=2</m:t>
+        </m:r>
+      </m:oMath>
+      <w:r>
+        <w:rPr>
+          <w:rFonts w:cs="Arial"/>
+        </w:rPr>
+        <w:t xml:space="preserve">. Soit </w:t>
+      </w:r>
+      <m:oMath>
+        <m:sSub>
+          <m:sSubPr>
+            <m:ctrlPr>
+              <w:rPr>
+                <w:rFonts w:ascii="Cambria Math" w:hAnsi="Cambria Math" w:cs="Arial"/>
+                <w:i/>
+              </w:rPr>
+            </m:ctrlPr>
+          </m:sSubPr>
+          <m:e>
+            <m:r>
+              <w:rPr>
+                <w:rFonts w:ascii="Cambria Math" w:hAnsi="Cambria Math" w:cs="Arial"/>
+              </w:rPr>
+              <m:t>C</m:t>
+            </m:r>
+          </m:e>
+          <m:sub>
+            <m:r>
+              <w:rPr>
+                <w:rFonts w:ascii="Cambria Math" w:hAnsi="Cambria Math" w:cs="Arial"/>
+              </w:rPr>
+              <m:t>f</m:t>
+            </m:r>
+          </m:sub>
+        </m:sSub>
+      </m:oMath>
+      <w:r>
+        <w:rPr>
+          <w:rFonts w:eastAsiaTheme="minorEastAsia" w:cs="Arial"/>
+        </w:rPr>
+        <w:t xml:space="preserve"> </w:t>
+      </w:r>
+      <w:r>
+        <w:rPr>
+          <w:rFonts w:cs="Arial"/>
+        </w:rPr>
+        <w:t xml:space="preserve">sa courbe dans le repère ci-dessous. Reproduire la courbe </w:t>
+      </w:r>
+      <m:oMath>
+        <m:sSub>
+          <m:sSubPr>
+            <m:ctrlPr>
+              <w:rPr>
+                <w:rFonts w:ascii="Cambria Math" w:hAnsi="Cambria Math" w:cs="Arial"/>
+                <w:i/>
+              </w:rPr>
+            </m:ctrlPr>
+          </m:sSubPr>
+          <m:e>
+            <m:r>
+              <w:rPr>
+                <w:rFonts w:ascii="Cambria Math" w:hAnsi="Cambria Math" w:cs="Arial"/>
+              </w:rPr>
+              <m:t>C</m:t>
+            </m:r>
+          </m:e>
+          <m:sub>
+            <m:r>
+              <w:rPr>
+                <w:rFonts w:ascii="Cambria Math" w:hAnsi="Cambria Math" w:cs="Arial"/>
+              </w:rPr>
+              <m:t>f</m:t>
+            </m:r>
+          </m:sub>
+        </m:sSub>
+      </m:oMath>
+      <w:r>
+        <w:rPr>
+          <w:rFonts w:eastAsiaTheme="minorEastAsia" w:cs="Arial"/>
+        </w:rPr>
+        <w:t xml:space="preserve"> </w:t>
+      </w:r>
+      <w:r>
+        <w:rPr>
+          <w:rFonts w:cs="Arial"/>
+        </w:rPr>
+        <w:t xml:space="preserve">(en plaçant quelques points importants et en respectant l’allure) et tracer la tangente à </w:t>
+      </w:r>
+      <m:oMath>
+        <m:sSub>
+          <m:sSubPr>
+            <m:ctrlPr>
+              <w:rPr>
+                <w:rFonts w:ascii="Cambria Math" w:hAnsi="Cambria Math" w:cs="Arial"/>
+                <w:i/>
+              </w:rPr>
+            </m:ctrlPr>
+          </m:sSubPr>
+          <m:e>
+            <m:r>
+              <w:rPr>
+                <w:rFonts w:ascii="Cambria Math" w:hAnsi="Cambria Math" w:cs="Arial"/>
+              </w:rPr>
+              <m:t>C</m:t>
+            </m:r>
+          </m:e>
+          <m:sub>
+            <m:r>
+              <w:rPr>
+                <w:rFonts w:ascii="Cambria Math" w:hAnsi="Cambria Math" w:cs="Arial"/>
+              </w:rPr>
+              <m:t>f</m:t>
+            </m:r>
+          </m:sub>
+        </m:sSub>
+      </m:oMath>
+      <w:r>
+        <w:rPr>
+          <w:rFonts w:eastAsiaTheme="minorEastAsia" w:cs="Arial"/>
+        </w:rPr>
+        <w:t xml:space="preserve"> </w:t>
+      </w:r>
+      <w:r>
+        <w:rPr>
+          <w:rFonts w:cs="Arial"/>
+        </w:rPr>
+        <w:t xml:space="preserve">au point d’abscisse 2 et la tangente à </w:t>
+      </w:r>
+      <m:oMath>
+        <m:sSub>
+          <m:sSubPr>
+            <m:ctrlPr>
+              <w:rPr>
+                <w:rFonts w:ascii="Cambria Math" w:hAnsi="Cambria Math" w:cs="Arial"/>
+                <w:i/>
+              </w:rPr>
+            </m:ctrlPr>
+          </m:sSubPr>
+          <m:e>
+            <m:r>
+              <w:rPr>
+                <w:rFonts w:ascii="Cambria Math" w:hAnsi="Cambria Math" w:cs="Arial"/>
+              </w:rPr>
+              <m:t>C</m:t>
+            </m:r>
+          </m:e>
+          <m:sub>
+            <m:r>
+              <w:rPr>
+                <w:rFonts w:ascii="Cambria Math" w:hAnsi="Cambria Math" w:cs="Arial"/>
+              </w:rPr>
+              <m:t>f</m:t>
+            </m:r>
+          </m:sub>
+        </m:sSub>
+      </m:oMath>
+      <w:r>
+        <w:rPr>
+          <w:rFonts w:eastAsiaTheme="minorEastAsia" w:cs="Arial"/>
+        </w:rPr>
+        <w:t xml:space="preserve"> </w:t>
+      </w:r>
+      <w:r>
+        <w:rPr>
+          <w:rFonts w:cs="Arial"/>
+        </w:rPr>
+        <w:t>au point d’abscisse 0</w:t>
+      </w:r>
+      <w:r>
+        <w:rPr>
+          <w:rFonts w:cs="Arial"/>
+        </w:rPr>
+        <w:t>.</w:t>
+      </w:r>
+    </w:p>
+    <w:p>
+      <m:oMath>
+        <m:r>
+          <w:rPr>
+            <w:rStyle w:val="Sous-titreCar"/>
+            <w:rFonts w:ascii="Cambria Math" w:hAnsi="Cambria Math"/>
+          </w:rPr>
+          <w:lastRenderedPageBreak/>
+          <m:t>≠0</m:t>
+        </m:r>
+      </m:oMath>
+      <w:r>
+        <w:rPr>
+          <w:rStyle w:val="Sous-titreCar"/>
+        </w:rPr>
+        <w:t xml:space="preserve"> </w:t>
+      </w:r>
+      <w:r>
+        <w:rPr>
+          <w:rStyle w:val="Sous-titreCar"/>
+        </w:rPr>
+        <w:br/>
+      </w:r>
+      <m:oMath>
+        <m:r>
+          <w:rPr>
+            <w:rStyle w:val="Sous-titreCar"/>
+            <w:rFonts w:ascii="Cambria Math" w:hAnsi="Cambria Math"/>
+          </w:rPr>
+          <m:t>⇔</m:t>
+        </m:r>
+      </m:oMath>
+      <w:r>
+        <w:rPr>
+          <w:rStyle w:val="Sous-titreCar"/>
+          <w:iCs w:val="0"/>
+        </w:rPr>
+        <w:t xml:space="preserve"> </w:t>
+      </w:r>
+      <m:oMath>
+        <m:r>
+          <w:rPr>
+            <w:rStyle w:val="Sous-titreCar"/>
+            <w:rFonts w:ascii="Cambria Math" w:hAnsi="Cambria Math"/>
+          </w:rPr>
+          <m:t>x≥-6</m:t>
+        </m:r>
+      </m:oMath>
+      <w:r>
+        <w:rPr>
+          <w:rStyle w:val="Sous-titreCar"/>
+          <w:iCs w:val="0"/>
+        </w:rPr>
+        <w:t xml:space="preserve"> et </w:t>
+      </w:r>
+      <m:oMath>
+        <m:r>
+          <w:rPr>
+            <w:rStyle w:val="Sous-titreCar"/>
+            <w:rFonts w:ascii="Cambria Math" w:hAnsi="Cambria Math"/>
+          </w:rPr>
+          <m:t>x+6≠0</m:t>
+        </m:r>
+      </m:oMath>
+      <w:r>
+        <w:rPr>
+          <w:rStyle w:val="Sous-titreCar"/>
+          <w:iCs w:val="0"/>
+        </w:rPr>
+        <w:br/>
+      </w:r>
+      <m:oMath>
+        <m:r>
+          <w:rPr>
+            <w:rStyle w:val="Sous-titreCar"/>
+            <w:rFonts w:ascii="Cambria Math" w:hAnsi="Cambria Math"/>
+          </w:rPr>
+          <m:t>⇔x≥-6</m:t>
+        </m:r>
+      </m:oMath>
+      <w:r>
+        <w:rPr>
+          <w:rStyle w:val="Sous-titreCar"/>
+          <w:iCs w:val="0"/>
+        </w:rPr>
+        <w:t xml:space="preserve"> et </w:t>
+      </w:r>
+      <m:oMath>
+        <m:r>
+          <w:rPr>
+            <w:rStyle w:val="Sous-titreCar"/>
+            <w:rFonts w:ascii="Cambria Math" w:hAnsi="Cambria Math"/>
+          </w:rPr>
+          <m:t>x≠-6</m:t>
+        </m:r>
+      </m:oMath>
+      <w:r>
+        <w:rPr>
+          <w:rStyle w:val="Sous-titreCar"/>
+          <w:iCs w:val="0"/>
+        </w:rPr>
+        <w:br/>
+      </w:r>
+      <m:oMath>
+        <m:r>
+          <w:rPr>
+            <w:rStyle w:val="Sous-titreCar"/>
+            <w:rFonts w:ascii="Cambria Math" w:hAnsi="Cambria Math"/>
+          </w:rPr>
+          <m:t>⇔x&gt;-6</m:t>
+        </m:r>
+      </m:oMath>
+      <w:r>
+        <w:rPr>
+          <w:rStyle w:val="Sous-titreCar"/>
+          <w:iCs w:val="0"/>
+        </w:rPr>
+        <w:t xml:space="preserve"> </w:t>
+      </w:r>
+      <m:oMath>
+        <m:r>
+          <m:rPr>
+            <m:sty m:val="p"/>
+          </m:rPr>
+          <w:rPr>
+            <w:rStyle w:val="Sous-titreCar"/>
+            <w:rFonts w:ascii="Cambria Math" w:hAnsi="Cambria Math"/>
+          </w:rPr>
+          <w:br/>
+        </m:r>
+      </m:oMath>
+      <w:r>
+        <w:rPr>
+          <w:rStyle w:val="Sous-titreCar"/>
+        </w:rPr>
+        <w:t xml:space="preserve">Donc </w:t>
+      </w:r>
+      <m:oMath>
+        <m:sSub>
+          <m:sSubPr>
+            <m:ctrlPr>
+              <w:rPr>
+                <w:rStyle w:val="Sous-titreCar"/>
+                <w:rFonts w:ascii="Cambria Math" w:hAnsi="Cambria Math"/>
+                <w:i/>
+                <w:iCs w:val="0"/>
+              </w:rPr>
+            </m:ctrlPr>
+          </m:sSubPr>
+          <m:e>
+            <m:r>
+              <w:rPr>
+                <w:rStyle w:val="Sous-titreCar"/>
+                <w:rFonts w:ascii="Cambria Math" w:hAnsi="Cambria Math"/>
+              </w:rPr>
+              <m:t>D</m:t>
+            </m:r>
+          </m:e>
+          <m:sub>
+            <m:r>
+              <w:rPr>
+                <w:rStyle w:val="Sous-titreCar"/>
+                <w:rFonts w:ascii="Cambria Math" w:hAnsi="Cambria Math"/>
+              </w:rPr>
+              <m:t>f</m:t>
+            </m:r>
+          </m:sub>
+        </m:sSub>
+        <m:r>
+          <w:rPr>
+            <w:rStyle w:val="Sous-titreCar"/>
+            <w:rFonts w:ascii="Cambria Math" w:hAnsi="Cambria Math"/>
+          </w:rPr>
+          <m:t>=]-6;+∞[</m:t>
+        </m:r>
+      </m:oMath>
+      <w:r>
+        <w:rPr>
+          <w:b/>
+        </w:rPr>
+        <w:t>Objectif</w:t>
+      </w:r>
+      <w:r>
+        <w:t>.</w:t>
+      </w:r>
+      <w:r>
+        <w:rPr>
+          <w:rFonts w:cs="Arial"/>
+        </w:rPr>
+        <w:t xml:space="preserve"> </w:t>
+      </w:r>
+      <w:r>
+        <w:rPr>
+          <w:rStyle w:val="markedcontent"/>
+          <w:rFonts w:cs="Arial"/>
+        </w:rPr>
+        <w:t>Calculer un taux de variation.</w:t>
+      </w:r>
+    </w:p>
+    <w:p>
+      <w:pPr>
+        <w:pStyle w:val="Paragraphedeliste"/>
+        <w:numPr>
+          <w:ilvl w:val="0"/>
+          <w:numId w:val="1"/>
+        </w:numPr>
+        <w:rPr>
+          <w:rFonts w:cs="Arial"/>
+        </w:rPr>
+      </w:pPr>
+      <w:r>
+        <w:rPr>
+          <w:rFonts w:cs="Arial"/>
+        </w:rPr>
         <w:t xml:space="preserve">Soit </w:t>
       </w:r>
       <m:oMath>
@@ -3082,7 +1709,19 @@
         <w:rPr>
           <w:rFonts w:eastAsiaTheme="minorEastAsia" w:cs="Arial"/>
         </w:rPr>
-        <w:t xml:space="preserve"> la fonction définie par </w:t>
+        <w:t xml:space="preserve"> la fonction définie par</w:t>
+      </w:r>
+      <w:r>
+        <w:rPr>
+          <w:rFonts w:eastAsiaTheme="minorEastAsia" w:cs="Arial"/>
+        </w:rPr>
+        <w:br/>
+      </w:r>
+      <w:r>
+        <w:rPr>
+          <w:rFonts w:eastAsiaTheme="minorEastAsia" w:cs="Arial"/>
+        </w:rPr>
+        <w:t xml:space="preserve"> </w:t>
       </w:r>
       <m:oMath>
         <m:r>
@@ -4861,7 +3500,7 @@
                     <pic:cNvPicPr/>
                   </pic:nvPicPr>
                   <pic:blipFill>
-                    <a:blip r:embed="rId8">
+                    <a:blip r:embed="rId14">
                       <a:extLst>
                         <a:ext uri="{28A0092B-C50C-407E-A947-70E740481C1C}">
                           <a14:useLocalDpi xmlns:a14="http://schemas.microsoft.com/office/drawing/2010/main" val="0"/>
@@ -5468,6 +4107,27 @@
       </w:r>
     </w:p>
     <w:p>
+      <w:pPr>
+        <w:rPr>
+          <w:b/>
+        </w:rPr>
+      </w:pPr>
+    </w:p>
+    <w:p>
+      <w:pPr>
+        <w:rPr>
+          <w:b/>
+        </w:rPr>
+      </w:pPr>
+    </w:p>
+    <w:p>
+      <w:pPr>
+        <w:rPr>
+          <w:b/>
+        </w:rPr>
+      </w:pPr>
+    </w:p>
+    <w:p>
       <w:r>
         <w:rPr>
           <w:b/>
@@ -5846,180 +4506,12 @@
         </w:rPr>
         <w:t>au point d’abscisse 4.</w:t>
       </w:r>
-      <w:r>
-        <w:rPr>
-          <w:rFonts w:cs="Arial"/>
-        </w:rPr>
-        <w:br/>
-        <w:t xml:space="preserve">2. Soit une fonction </w:t>
-      </w:r>
-      <m:oMath>
-        <m:r>
-          <w:rPr>
-            <w:rFonts w:ascii="Cambria Math" w:hAnsi="Cambria Math" w:cs="Arial"/>
-          </w:rPr>
-          <m:t>f</m:t>
-        </m:r>
-      </m:oMath>
-      <w:r>
-        <w:rPr>
-          <w:rFonts w:cs="Arial"/>
-        </w:rPr>
-        <w:t xml:space="preserve"> définie et dérivable sur </w:t>
-      </w:r>
-      <w:r>
-        <w:rPr>
-          <w:rFonts w:ascii="Cambria Math" w:hAnsi="Cambria Math" w:cs="Cambria Math"/>
-        </w:rPr>
-        <w:t>ℝ</w:t>
-      </w:r>
-      <w:r>
-        <w:rPr>
-          <w:rFonts w:cs="Arial"/>
-        </w:rPr>
-        <w:t xml:space="preserve"> telle que </w:t>
-      </w:r>
-      <m:oMath>
-        <m:r>
-          <w:rPr>
-            <w:rFonts w:ascii="Cambria Math" w:hAnsi="Cambria Math" w:cs="Arial"/>
-          </w:rPr>
-          <m:t>f(-3)=7</m:t>
-        </m:r>
-      </m:oMath>
-      <w:r>
-        <w:rPr>
-          <w:rFonts w:cs="Arial"/>
-        </w:rPr>
-        <w:t xml:space="preserve"> et </w:t>
-      </w:r>
-      <m:oMath>
-        <m:sSup>
-          <m:sSupPr>
-            <m:ctrlPr>
-              <w:rPr>
-                <w:rFonts w:ascii="Cambria Math" w:hAnsi="Cambria Math" w:cs="Arial"/>
-                <w:i/>
-              </w:rPr>
-            </m:ctrlPr>
-          </m:sSupPr>
-          <m:e>
-            <m:r>
-              <w:rPr>
-                <w:rFonts w:ascii="Cambria Math" w:hAnsi="Cambria Math" w:cs="Arial"/>
-              </w:rPr>
-              <m:t>f</m:t>
-            </m:r>
-          </m:e>
-          <m:sup>
-            <m:r>
-              <w:rPr>
-                <w:rFonts w:ascii="Cambria Math" w:hAnsi="Cambria Math" w:cs="Arial"/>
-              </w:rPr>
-              <m:t>'</m:t>
-            </m:r>
-          </m:sup>
-        </m:sSup>
-        <m:d>
-          <m:dPr>
-            <m:ctrlPr>
-              <w:rPr>
-                <w:rFonts w:ascii="Cambria Math" w:hAnsi="Cambria Math" w:cs="Arial"/>
-                <w:i/>
-              </w:rPr>
-            </m:ctrlPr>
-          </m:dPr>
-          <m:e>
-            <m:r>
-              <w:rPr>
-                <w:rFonts w:ascii="Cambria Math" w:hAnsi="Cambria Math" w:cs="Arial"/>
-              </w:rPr>
-              <m:t>-3</m:t>
-            </m:r>
-          </m:e>
-        </m:d>
-        <m:r>
-          <w:rPr>
-            <w:rFonts w:ascii="Cambria Math" w:hAnsi="Cambria Math" w:cs="Arial"/>
-          </w:rPr>
-          <m:t>=-4</m:t>
-        </m:r>
-      </m:oMath>
-      <w:r>
-        <w:rPr>
-          <w:rFonts w:cs="Arial"/>
-        </w:rPr>
-        <w:t xml:space="preserve">. </w:t>
-      </w:r>
-      <w:r>
-        <w:br/>
-      </w:r>
-      <w:r>
-        <w:rPr>
-          <w:rFonts w:cs="Arial"/>
-        </w:rPr>
-        <w:t xml:space="preserve">Déterminer l’équation réduite de la tangente à </w:t>
-      </w:r>
-      <m:oMath>
-        <m:sSub>
-          <m:sSubPr>
-            <m:ctrlPr>
-              <w:rPr>
-                <w:rFonts w:ascii="Cambria Math" w:hAnsi="Cambria Math" w:cs="Arial"/>
-                <w:i/>
-              </w:rPr>
-            </m:ctrlPr>
-          </m:sSubPr>
-          <m:e>
-            <m:r>
-              <w:rPr>
-                <w:rFonts w:ascii="Cambria Math" w:hAnsi="Cambria Math" w:cs="Arial"/>
-              </w:rPr>
-              <m:t>C</m:t>
-            </m:r>
-          </m:e>
-          <m:sub>
-            <m:r>
-              <w:rPr>
-                <w:rFonts w:ascii="Cambria Math" w:hAnsi="Cambria Math" w:cs="Arial"/>
-              </w:rPr>
-              <m:t>f</m:t>
-            </m:r>
-          </m:sub>
-        </m:sSub>
-      </m:oMath>
-      <w:r>
-        <w:rPr>
-          <w:rFonts w:eastAsiaTheme="minorEastAsia" w:cs="Arial"/>
-        </w:rPr>
-        <w:t xml:space="preserve"> </w:t>
-      </w:r>
-      <w:r>
-        <w:rPr>
-          <w:rFonts w:cs="Arial"/>
-        </w:rPr>
-        <w:t xml:space="preserve">au point d’abscisse </w:t>
-      </w:r>
-      <m:oMath>
-        <m:r>
-          <w:rPr>
-            <w:rFonts w:ascii="Cambria Math" w:hAnsi="Cambria Math" w:cs="Arial"/>
-          </w:rPr>
-          <m:t>-3</m:t>
-        </m:r>
-      </m:oMath>
-      <w:r>
-        <w:rPr>
-          <w:rFonts w:cs="Arial"/>
-        </w:rPr>
-        <w:t>.</w:t>
-      </w:r>
     </w:p>
     <w:p>
       <w:pPr>
         <w:pStyle w:val="Paragraphedeliste"/>
         <w:rPr>
-          <w:rFonts w:eastAsiaTheme="minorEastAsia" w:cs="Arial"/>
+          <w:rFonts w:cs="Arial"/>
         </w:rPr>
       </w:pPr>
     </w:p>
@@ -6038,35 +4530,47 @@
         <w:rPr>
           <w:rFonts w:cs="Arial"/>
         </w:rPr>
-        <w:t xml:space="preserve">La courbe représentative d’une fonction </w:t>
+        <w:t xml:space="preserve">Soit une fonction </w:t>
       </w:r>
       <m:oMath>
         <m:r>
           <w:rPr>
             <w:rFonts w:ascii="Cambria Math" w:hAnsi="Cambria Math" w:cs="Arial"/>
           </w:rPr>
-          <m:t xml:space="preserve">f </m:t>
-        </m:r>
-      </m:oMath>
-      <w:r>
-        <w:rPr>
-          <w:rFonts w:cs="Arial"/>
-        </w:rPr>
-        <w:t xml:space="preserve">admet une tangente au point d’abscisse 1. Cette tangente a pour équation </w:t>
+          <m:t>f</m:t>
+        </m:r>
+      </m:oMath>
+      <w:r>
+        <w:rPr>
+          <w:rFonts w:cs="Arial"/>
+        </w:rPr>
+        <w:t xml:space="preserve"> définie et dérivable sur </w:t>
+      </w:r>
+      <w:r>
+        <w:rPr>
+          <w:rFonts w:ascii="Cambria Math" w:hAnsi="Cambria Math" w:cs="Cambria Math"/>
+        </w:rPr>
+        <w:t>ℝ</w:t>
+      </w:r>
+      <w:r>
+        <w:rPr>
+          <w:rFonts w:cs="Arial"/>
+        </w:rPr>
+        <w:t xml:space="preserve"> telle que </w:t>
       </w:r>
       <m:oMath>
         <m:r>
           <w:rPr>
             <w:rFonts w:ascii="Cambria Math" w:hAnsi="Cambria Math" w:cs="Arial"/>
           </w:rPr>
-          <m:t>y=-7x+9</m:t>
-        </m:r>
-      </m:oMath>
-      <w:r>
-        <w:rPr>
-          <w:rFonts w:cs="Arial"/>
-        </w:rPr>
-        <w:t xml:space="preserve">. Que vaut </w:t>
+          <m:t>f(-3)=7</m:t>
+        </m:r>
+      </m:oMath>
+      <w:r>
+        <w:rPr>
+          <w:rFonts w:cs="Arial"/>
+        </w:rPr>
+        <w:t xml:space="preserve"> et </w:t>
       </w:r>
       <m:oMath>
         <m:sSup>
@@ -6109,978 +4613,90 @@
               <w:rPr>
                 <w:rFonts w:ascii="Cambria Math" w:hAnsi="Cambria Math" w:cs="Arial"/>
               </w:rPr>
-              <m:t>1</m:t>
+              <m:t>-3</m:t>
             </m:r>
           </m:e>
         </m:d>
-      </m:oMath>
-      <w:r>
-        <w:rPr>
-          <w:rFonts w:cs="Arial"/>
-        </w:rPr>
-        <w:t xml:space="preserve"> ? Que vaut </w:t>
-      </w:r>
-      <m:oMath>
         <m:r>
           <w:rPr>
             <w:rFonts w:ascii="Cambria Math" w:hAnsi="Cambria Math" w:cs="Arial"/>
           </w:rPr>
-          <m:t>f</m:t>
-        </m:r>
-        <m:d>
-          <m:dPr>
-            <m:ctrlPr>
-              <w:rPr>
-                <w:rFonts w:ascii="Cambria Math" w:hAnsi="Cambria Math" w:cs="Arial"/>
-                <w:i/>
-              </w:rPr>
-            </m:ctrlPr>
-          </m:dPr>
-          <m:e>
-            <m:r>
-              <w:rPr>
-                <w:rFonts w:ascii="Cambria Math" w:hAnsi="Cambria Math" w:cs="Arial"/>
-              </w:rPr>
-              <m:t>1</m:t>
-            </m:r>
-          </m:e>
-        </m:d>
-      </m:oMath>
-      <w:r>
-        <w:rPr>
-          <w:rFonts w:cs="Arial"/>
-        </w:rPr>
-        <w:t> ?</w:t>
-      </w:r>
-    </w:p>
-    <w:p>
-      <w:r>
-        <w:rPr>
-          <w:b/>
-        </w:rPr>
-        <w:t>Objectif</w:t>
-      </w:r>
-      <w:r>
-        <w:t>. Déterminer un nombre dérivé par lecture graphique.</w:t>
+          <m:t>=-4</m:t>
+        </m:r>
+      </m:oMath>
+      <w:r>
+        <w:rPr>
+          <w:rFonts w:cs="Arial"/>
+        </w:rPr>
+        <w:t xml:space="preserve">. </w:t>
+      </w:r>
+      <w:r>
+        <w:br/>
+      </w:r>
+      <w:r>
+        <w:rPr>
+          <w:rFonts w:cs="Arial"/>
+        </w:rPr>
+        <w:t xml:space="preserve">Déterminer l’équation réduite de la tangente à </w:t>
+      </w:r>
+      <m:oMath>
+        <m:sSub>
+          <m:sSubPr>
+            <m:ctrlPr>
+              <w:rPr>
+                <w:rFonts w:ascii="Cambria Math" w:hAnsi="Cambria Math" w:cs="Arial"/>
+                <w:i/>
+              </w:rPr>
+            </m:ctrlPr>
+          </m:sSubPr>
+          <m:e>
+            <m:r>
+              <w:rPr>
+                <w:rFonts w:ascii="Cambria Math" w:hAnsi="Cambria Math" w:cs="Arial"/>
+              </w:rPr>
+              <m:t>C</m:t>
+            </m:r>
+          </m:e>
+          <m:sub>
+            <m:r>
+              <w:rPr>
+                <w:rFonts w:ascii="Cambria Math" w:hAnsi="Cambria Math" w:cs="Arial"/>
+              </w:rPr>
+              <m:t>f</m:t>
+            </m:r>
+          </m:sub>
+        </m:sSub>
+      </m:oMath>
+      <w:r>
+        <w:rPr>
+          <w:rFonts w:eastAsiaTheme="minorEastAsia" w:cs="Arial"/>
+        </w:rPr>
+        <w:t xml:space="preserve"> </w:t>
+      </w:r>
+      <w:r>
+        <w:rPr>
+          <w:rFonts w:cs="Arial"/>
+        </w:rPr>
+        <w:t xml:space="preserve">au point d’abscisse </w:t>
+      </w:r>
+      <m:oMath>
+        <m:r>
+          <w:rPr>
+            <w:rFonts w:ascii="Cambria Math" w:hAnsi="Cambria Math" w:cs="Arial"/>
+          </w:rPr>
+          <m:t>-3</m:t>
+        </m:r>
+      </m:oMath>
+      <w:r>
+        <w:rPr>
+          <w:rFonts w:cs="Arial"/>
+        </w:rPr>
+        <w:t>.</w:t>
       </w:r>
     </w:p>
     <w:p>
       <w:pPr>
         <w:pStyle w:val="Paragraphedeliste"/>
-        <w:numPr>
-          <w:ilvl w:val="0"/>
-          <w:numId w:val="1"/>
-        </w:numPr>
-        <w:rPr>
-          <w:rFonts w:eastAsiaTheme="minorEastAsia" w:cs="Arial"/>
-        </w:rPr>
-      </w:pPr>
-      <w:r>
-        <w:rPr>
-          <w:rFonts w:cs="Arial"/>
-        </w:rPr>
-        <w:t xml:space="preserve">Sur le graphique ci-dessous, on donne la courbe représentative </w:t>
-      </w:r>
-      <m:oMath>
-        <m:sSub>
-          <m:sSubPr>
-            <m:ctrlPr>
-              <w:rPr>
-                <w:rFonts w:ascii="Cambria Math" w:hAnsi="Cambria Math" w:cs="Arial"/>
-                <w:i/>
-              </w:rPr>
-            </m:ctrlPr>
-          </m:sSubPr>
-          <m:e>
-            <m:r>
-              <w:rPr>
-                <w:rFonts w:ascii="Cambria Math" w:hAnsi="Cambria Math" w:cs="Arial"/>
-              </w:rPr>
-              <m:t>C</m:t>
-            </m:r>
-          </m:e>
-          <m:sub>
-            <m:r>
-              <w:rPr>
-                <w:rFonts w:ascii="Cambria Math" w:hAnsi="Cambria Math" w:cs="Arial"/>
-              </w:rPr>
-              <m:t>f</m:t>
-            </m:r>
-          </m:sub>
-        </m:sSub>
-      </m:oMath>
-      <w:r>
-        <w:rPr>
-          <w:rFonts w:cs="Arial"/>
-        </w:rPr>
-        <w:t xml:space="preserve"> d’une fonction </w:t>
-      </w:r>
-      <m:oMath>
-        <m:r>
-          <w:rPr>
-            <w:rFonts w:ascii="Cambria Math" w:hAnsi="Cambria Math" w:cs="Arial"/>
-          </w:rPr>
-          <m:t>f</m:t>
-        </m:r>
-      </m:oMath>
-      <w:r>
-        <w:rPr>
-          <w:rFonts w:cs="Arial"/>
-        </w:rPr>
-        <w:t xml:space="preserve"> sur l’intervalle </w:t>
-      </w:r>
-      <m:oMath>
-        <m:r>
-          <w:rPr>
-            <w:rFonts w:ascii="Cambria Math" w:hAnsi="Cambria Math" w:cs="Arial"/>
-          </w:rPr>
-          <m:t>[-4;8]</m:t>
-        </m:r>
-      </m:oMath>
-      <w:r>
-        <w:rPr>
-          <w:rFonts w:cs="Arial"/>
-        </w:rPr>
-        <w:t xml:space="preserve">. La droite </w:t>
-      </w:r>
-      <m:oMath>
-        <m:sSub>
-          <m:sSubPr>
-            <m:ctrlPr>
-              <w:rPr>
-                <w:rFonts w:ascii="Cambria Math" w:hAnsi="Cambria Math" w:cs="Arial"/>
-                <w:i/>
-              </w:rPr>
-            </m:ctrlPr>
-          </m:sSubPr>
-          <m:e>
-            <m:r>
-              <w:rPr>
-                <w:rFonts w:ascii="Cambria Math" w:hAnsi="Cambria Math" w:cs="Arial"/>
-              </w:rPr>
-              <m:t>D</m:t>
-            </m:r>
-          </m:e>
-          <m:sub>
-            <m:r>
-              <w:rPr>
-                <w:rFonts w:ascii="Cambria Math" w:hAnsi="Cambria Math" w:cs="Arial"/>
-              </w:rPr>
-              <m:t>1</m:t>
-            </m:r>
-          </m:sub>
-        </m:sSub>
-      </m:oMath>
-      <w:r>
-        <w:rPr>
-          <w:rFonts w:eastAsiaTheme="minorEastAsia" w:cs="Arial"/>
-        </w:rPr>
-        <w:t xml:space="preserve"> </w:t>
-      </w:r>
-      <w:r>
-        <w:rPr>
-          <w:rFonts w:cs="Arial"/>
-        </w:rPr>
-        <w:t xml:space="preserve">est tangente à </w:t>
-      </w:r>
-      <m:oMath>
-        <m:sSub>
-          <m:sSubPr>
-            <m:ctrlPr>
-              <w:rPr>
-                <w:rFonts w:ascii="Cambria Math" w:hAnsi="Cambria Math" w:cs="Arial"/>
-                <w:i/>
-              </w:rPr>
-            </m:ctrlPr>
-          </m:sSubPr>
-          <m:e>
-            <m:r>
-              <w:rPr>
-                <w:rFonts w:ascii="Cambria Math" w:hAnsi="Cambria Math" w:cs="Arial"/>
-              </w:rPr>
-              <m:t>C</m:t>
-            </m:r>
-          </m:e>
-          <m:sub>
-            <m:r>
-              <w:rPr>
-                <w:rFonts w:ascii="Cambria Math" w:hAnsi="Cambria Math" w:cs="Arial"/>
-              </w:rPr>
-              <m:t>f</m:t>
-            </m:r>
-          </m:sub>
-        </m:sSub>
-      </m:oMath>
-      <w:r>
-        <w:rPr>
-          <w:rFonts w:cs="Arial"/>
-        </w:rPr>
-        <w:t xml:space="preserve"> au point A d’abscisse </w:t>
-      </w:r>
-      <m:oMath>
-        <m:r>
-          <w:rPr>
-            <w:rFonts w:ascii="Cambria Math" w:hAnsi="Cambria Math" w:cs="Arial"/>
-          </w:rPr>
-          <m:t>-2</m:t>
-        </m:r>
-      </m:oMath>
-      <w:r>
-        <w:rPr>
-          <w:rFonts w:eastAsiaTheme="minorEastAsia" w:cs="Arial"/>
-        </w:rPr>
-        <w:t xml:space="preserve"> </w:t>
-      </w:r>
-      <w:r>
-        <w:rPr>
-          <w:rFonts w:cs="Arial"/>
-        </w:rPr>
-        <w:t xml:space="preserve">et la droite </w:t>
-      </w:r>
-      <m:oMath>
-        <m:sSub>
-          <m:sSubPr>
-            <m:ctrlPr>
-              <w:rPr>
-                <w:rFonts w:ascii="Cambria Math" w:hAnsi="Cambria Math" w:cs="Arial"/>
-                <w:i/>
-              </w:rPr>
-            </m:ctrlPr>
-          </m:sSubPr>
-          <m:e>
-            <m:r>
-              <w:rPr>
-                <w:rFonts w:ascii="Cambria Math" w:hAnsi="Cambria Math" w:cs="Arial"/>
-              </w:rPr>
-              <m:t>D</m:t>
-            </m:r>
-          </m:e>
-          <m:sub>
-            <m:r>
-              <w:rPr>
-                <w:rFonts w:ascii="Cambria Math" w:hAnsi="Cambria Math" w:cs="Arial"/>
-              </w:rPr>
-              <m:t>2</m:t>
-            </m:r>
-          </m:sub>
-        </m:sSub>
-      </m:oMath>
-      <w:r>
-        <w:rPr>
-          <w:rFonts w:eastAsiaTheme="minorEastAsia" w:cs="Arial"/>
-        </w:rPr>
-        <w:t xml:space="preserve"> </w:t>
-      </w:r>
-      <w:r>
-        <w:rPr>
-          <w:rFonts w:cs="Arial"/>
-        </w:rPr>
-        <w:t xml:space="preserve">est tangente au point </w:t>
-      </w:r>
-      <m:oMath>
-        <m:r>
-          <w:rPr>
-            <w:rFonts w:ascii="Cambria Math" w:hAnsi="Cambria Math" w:cs="Arial"/>
-          </w:rPr>
-          <m:t>B</m:t>
-        </m:r>
-      </m:oMath>
-      <w:r>
-        <w:rPr>
-          <w:rFonts w:cs="Arial"/>
-        </w:rPr>
-        <w:t xml:space="preserve"> d’abscisse 5. Lire sur le graphique </w:t>
-      </w:r>
-      <m:oMath>
-        <m:r>
-          <w:rPr>
-            <w:rFonts w:ascii="Cambria Math" w:hAnsi="Cambria Math" w:cs="Arial"/>
-          </w:rPr>
-          <m:t>f(-2)</m:t>
-        </m:r>
-      </m:oMath>
-      <w:r>
-        <w:rPr>
-          <w:rFonts w:cs="Arial"/>
-        </w:rPr>
-        <w:t xml:space="preserve">, </w:t>
-      </w:r>
-      <m:oMath>
-        <m:r>
-          <w:rPr>
-            <w:rFonts w:ascii="Cambria Math" w:hAnsi="Cambria Math" w:cs="Arial"/>
-          </w:rPr>
-          <m:t>f(5)</m:t>
-        </m:r>
-      </m:oMath>
-      <w:r>
-        <w:rPr>
-          <w:rFonts w:cs="Arial"/>
-        </w:rPr>
-        <w:t xml:space="preserve">, </w:t>
-      </w:r>
-      <m:oMath>
-        <m:sSup>
-          <m:sSupPr>
-            <m:ctrlPr>
-              <w:rPr>
-                <w:rFonts w:ascii="Cambria Math" w:hAnsi="Cambria Math" w:cs="Arial"/>
-                <w:i/>
-              </w:rPr>
-            </m:ctrlPr>
-          </m:sSupPr>
-          <m:e>
-            <m:r>
-              <w:rPr>
-                <w:rFonts w:ascii="Cambria Math" w:hAnsi="Cambria Math" w:cs="Arial"/>
-              </w:rPr>
-              <m:t>f</m:t>
-            </m:r>
-          </m:e>
-          <m:sup>
-            <m:r>
-              <w:rPr>
-                <w:rFonts w:ascii="Cambria Math" w:hAnsi="Cambria Math" w:cs="Arial"/>
-              </w:rPr>
-              <m:t>'</m:t>
-            </m:r>
-          </m:sup>
-        </m:sSup>
-        <m:d>
-          <m:dPr>
-            <m:ctrlPr>
-              <w:rPr>
-                <w:rFonts w:ascii="Cambria Math" w:hAnsi="Cambria Math" w:cs="Arial"/>
-                <w:i/>
-              </w:rPr>
-            </m:ctrlPr>
-          </m:dPr>
-          <m:e>
-            <m:r>
-              <w:rPr>
-                <w:rFonts w:ascii="Cambria Math" w:hAnsi="Cambria Math" w:cs="Arial"/>
-              </w:rPr>
-              <m:t>-2</m:t>
-            </m:r>
-          </m:e>
-        </m:d>
-      </m:oMath>
-      <w:r>
-        <w:rPr>
-          <w:rFonts w:cs="Arial"/>
-        </w:rPr>
-        <w:t xml:space="preserve"> et </w:t>
-      </w:r>
-      <m:oMath>
-        <m:r>
-          <w:rPr>
-            <w:rFonts w:ascii="Cambria Math" w:hAnsi="Cambria Math" w:cs="Arial"/>
-          </w:rPr>
-          <m:t>f'(5)</m:t>
-        </m:r>
-      </m:oMath>
-      <w:r>
-        <w:rPr>
-          <w:rFonts w:cs="Arial"/>
-        </w:rPr>
-        <w:t xml:space="preserve">. </w:t>
-      </w:r>
-      <w:r>
-        <w:rPr>
-          <w:rFonts w:cs="Arial"/>
-        </w:rPr>
-        <w:br/>
-      </w:r>
-      <w:r>
-        <w:rPr>
-          <w:rFonts w:cs="Arial"/>
-          <w:noProof/>
-          <w:lang w:eastAsia="fr-FR"/>
-        </w:rPr>
-        <w:drawing>
-          <wp:inline distT="0" distB="0" distL="0" distR="0" wp14:anchorId="11017DAE" wp14:editId="013F32B0">
-            <wp:extent cx="2880000" cy="2202353"/>
-            <wp:effectExtent l="0" t="0" r="0" b="7620"/>
-            <wp:docPr id="2" name="Image 2" descr="Une image contenant ligne, Tracé, diagramme, texte&#10;&#10;Description générée automatiquement"/>
-            <wp:cNvGraphicFramePr>
-              <a:graphicFrameLocks xmlns:a="http://schemas.openxmlformats.org/drawingml/2006/main" noChangeAspect="1"/>
-            </wp:cNvGraphicFramePr>
-            <a:graphic xmlns:a="http://schemas.openxmlformats.org/drawingml/2006/main">
-              <a:graphicData uri="http://schemas.openxmlformats.org/drawingml/2006/picture">
-                <pic:pic xmlns:pic="http://schemas.openxmlformats.org/drawingml/2006/picture">
-                  <pic:nvPicPr>
-                    <pic:cNvPr id="2" name="Image 2" descr="Une image contenant ligne, Tracé, diagramme, texte&#10;&#10;Description générée automatiquement"/>
-                    <pic:cNvPicPr>
-                      <a:picLocks noChangeAspect="1" noChangeArrowheads="1"/>
-                    </pic:cNvPicPr>
-                  </pic:nvPicPr>
-                  <pic:blipFill>
-                    <a:blip r:embed="rId9">
-                      <a:extLst>
-                        <a:ext uri="{28A0092B-C50C-407E-A947-70E740481C1C}">
-                          <a14:useLocalDpi xmlns:a14="http://schemas.microsoft.com/office/drawing/2010/main" val="0"/>
-                        </a:ext>
-                      </a:extLst>
-                    </a:blip>
-                    <a:srcRect/>
-                    <a:stretch>
-                      <a:fillRect/>
-                    </a:stretch>
-                  </pic:blipFill>
-                  <pic:spPr bwMode="auto">
-                    <a:xfrm>
-                      <a:off x="0" y="0"/>
-                      <a:ext cx="2880000" cy="2202353"/>
-                    </a:xfrm>
-                    <a:prstGeom prst="rect">
-                      <a:avLst/>
-                    </a:prstGeom>
-                    <a:noFill/>
-                    <a:ln>
-                      <a:noFill/>
-                    </a:ln>
-                  </pic:spPr>
-                </pic:pic>
-              </a:graphicData>
-            </a:graphic>
-          </wp:inline>
-        </w:drawing>
-      </w:r>
-    </w:p>
-    <w:p>
-      <w:pPr>
-        <w:pStyle w:val="Paragraphedeliste"/>
-        <w:numPr>
-          <w:ilvl w:val="0"/>
-          <w:numId w:val="1"/>
-        </w:numPr>
-        <w:rPr>
-          <w:rFonts w:eastAsiaTheme="minorEastAsia" w:cs="Arial"/>
-        </w:rPr>
-      </w:pPr>
-      <w:r>
-        <w:rPr>
-          <w:rFonts w:cs="Arial"/>
-        </w:rPr>
-        <w:lastRenderedPageBreak/>
-        <w:t xml:space="preserve">Sur le graphique suivant, on donne la courbe représentative </w:t>
-      </w:r>
-      <m:oMath>
-        <m:sSub>
-          <m:sSubPr>
-            <m:ctrlPr>
-              <w:rPr>
-                <w:rFonts w:ascii="Cambria Math" w:hAnsi="Cambria Math" w:cs="Arial"/>
-                <w:i/>
-              </w:rPr>
-            </m:ctrlPr>
-          </m:sSubPr>
-          <m:e>
-            <m:r>
-              <w:rPr>
-                <w:rFonts w:ascii="Cambria Math" w:hAnsi="Cambria Math" w:cs="Arial"/>
-              </w:rPr>
-              <m:t>C</m:t>
-            </m:r>
-          </m:e>
-          <m:sub>
-            <m:r>
-              <w:rPr>
-                <w:rFonts w:ascii="Cambria Math" w:hAnsi="Cambria Math" w:cs="Arial"/>
-              </w:rPr>
-              <m:t>f</m:t>
-            </m:r>
-          </m:sub>
-        </m:sSub>
-      </m:oMath>
-      <w:r>
-        <w:rPr>
-          <w:rFonts w:cs="Arial"/>
-        </w:rPr>
-        <w:t xml:space="preserve"> d’une fonction </w:t>
-      </w:r>
-      <m:oMath>
-        <m:r>
-          <w:rPr>
-            <w:rFonts w:ascii="Cambria Math" w:hAnsi="Cambria Math" w:cs="Arial"/>
-          </w:rPr>
-          <m:t>f</m:t>
-        </m:r>
-      </m:oMath>
-      <w:r>
-        <w:rPr>
-          <w:rFonts w:cs="Arial"/>
-        </w:rPr>
-        <w:t xml:space="preserve"> sur l’intervalle </w:t>
-      </w:r>
-      <m:oMath>
-        <m:d>
-          <m:dPr>
-            <m:begChr m:val="["/>
-            <m:endChr m:val="]"/>
-            <m:ctrlPr>
-              <w:rPr>
-                <w:rFonts w:ascii="Cambria Math" w:hAnsi="Cambria Math" w:cs="Arial"/>
-                <w:i/>
-              </w:rPr>
-            </m:ctrlPr>
-          </m:dPr>
-          <m:e>
-            <m:r>
-              <w:rPr>
-                <w:rFonts w:ascii="Cambria Math" w:hAnsi="Cambria Math" w:cs="Arial"/>
-              </w:rPr>
-              <m:t>-5;8</m:t>
-            </m:r>
-          </m:e>
-        </m:d>
-      </m:oMath>
-      <w:r>
-        <w:rPr>
-          <w:rFonts w:cs="Arial"/>
-        </w:rPr>
-        <w:t xml:space="preserve">. Les droites </w:t>
-      </w:r>
-      <m:oMath>
-        <m:sSub>
-          <m:sSubPr>
-            <m:ctrlPr>
-              <w:rPr>
-                <w:rFonts w:ascii="Cambria Math" w:hAnsi="Cambria Math" w:cs="Arial"/>
-                <w:i/>
-              </w:rPr>
-            </m:ctrlPr>
-          </m:sSubPr>
-          <m:e>
-            <m:r>
-              <w:rPr>
-                <w:rFonts w:ascii="Cambria Math" w:hAnsi="Cambria Math" w:cs="Arial"/>
-              </w:rPr>
-              <m:t>D</m:t>
-            </m:r>
-          </m:e>
-          <m:sub>
-            <m:r>
-              <w:rPr>
-                <w:rFonts w:ascii="Cambria Math" w:hAnsi="Cambria Math" w:cs="Arial"/>
-              </w:rPr>
-              <m:t>1</m:t>
-            </m:r>
-          </m:sub>
-        </m:sSub>
-      </m:oMath>
-      <w:r>
-        <w:rPr>
-          <w:rFonts w:eastAsiaTheme="minorEastAsia" w:cs="Arial"/>
-        </w:rPr>
-        <w:t xml:space="preserve">, </w:t>
-      </w:r>
-      <m:oMath>
-        <m:sSub>
-          <m:sSubPr>
-            <m:ctrlPr>
-              <w:rPr>
-                <w:rFonts w:ascii="Cambria Math" w:eastAsiaTheme="minorEastAsia" w:hAnsi="Cambria Math" w:cs="Arial"/>
-                <w:i/>
-              </w:rPr>
-            </m:ctrlPr>
-          </m:sSubPr>
-          <m:e>
-            <m:r>
-              <w:rPr>
-                <w:rFonts w:ascii="Cambria Math" w:eastAsiaTheme="minorEastAsia" w:hAnsi="Cambria Math" w:cs="Arial"/>
-              </w:rPr>
-              <m:t>D</m:t>
-            </m:r>
-          </m:e>
-          <m:sub>
-            <m:r>
-              <w:rPr>
-                <w:rFonts w:ascii="Cambria Math" w:eastAsiaTheme="minorEastAsia" w:hAnsi="Cambria Math" w:cs="Arial"/>
-              </w:rPr>
-              <m:t>2</m:t>
-            </m:r>
-          </m:sub>
-        </m:sSub>
-      </m:oMath>
-      <w:r>
-        <w:rPr>
-          <w:rFonts w:eastAsiaTheme="minorEastAsia" w:cs="Arial"/>
-        </w:rPr>
-        <w:t xml:space="preserve"> et </w:t>
-      </w:r>
-      <m:oMath>
-        <m:sSub>
-          <m:sSubPr>
-            <m:ctrlPr>
-              <w:rPr>
-                <w:rFonts w:ascii="Cambria Math" w:eastAsiaTheme="minorEastAsia" w:hAnsi="Cambria Math" w:cs="Arial"/>
-                <w:i/>
-              </w:rPr>
-            </m:ctrlPr>
-          </m:sSubPr>
-          <m:e>
-            <m:r>
-              <w:rPr>
-                <w:rFonts w:ascii="Cambria Math" w:eastAsiaTheme="minorEastAsia" w:hAnsi="Cambria Math" w:cs="Arial"/>
-              </w:rPr>
-              <m:t>D</m:t>
-            </m:r>
-          </m:e>
-          <m:sub>
-            <m:r>
-              <w:rPr>
-                <w:rFonts w:ascii="Cambria Math" w:eastAsiaTheme="minorEastAsia" w:hAnsi="Cambria Math" w:cs="Arial"/>
-              </w:rPr>
-              <m:t>3</m:t>
-            </m:r>
-          </m:sub>
-        </m:sSub>
-      </m:oMath>
-      <w:r>
-        <w:rPr>
-          <w:rFonts w:cs="Arial"/>
-        </w:rPr>
-        <w:t xml:space="preserve"> sont respectivement tangentes à </w:t>
-      </w:r>
-      <m:oMath>
-        <m:sSub>
-          <m:sSubPr>
-            <m:ctrlPr>
-              <w:rPr>
-                <w:rFonts w:ascii="Cambria Math" w:hAnsi="Cambria Math" w:cs="Arial"/>
-                <w:i/>
-              </w:rPr>
-            </m:ctrlPr>
-          </m:sSubPr>
-          <m:e>
-            <m:r>
-              <w:rPr>
-                <w:rFonts w:ascii="Cambria Math" w:hAnsi="Cambria Math" w:cs="Arial"/>
-              </w:rPr>
-              <m:t>C</m:t>
-            </m:r>
-          </m:e>
-          <m:sub>
-            <m:r>
-              <w:rPr>
-                <w:rFonts w:ascii="Cambria Math" w:hAnsi="Cambria Math" w:cs="Arial"/>
-              </w:rPr>
-              <m:t>f</m:t>
-            </m:r>
-          </m:sub>
-        </m:sSub>
-      </m:oMath>
-      <w:r>
-        <w:rPr>
-          <w:rFonts w:cs="Arial"/>
-        </w:rPr>
-        <w:t xml:space="preserve"> aux points A d’abscisse − 3, B d’abscisse 2, et C d’abscisse 6. Lire sur le graphique les valeurs de </w:t>
-      </w:r>
-      <m:oMath>
-        <m:r>
-          <w:rPr>
-            <w:rFonts w:ascii="Cambria Math" w:hAnsi="Cambria Math" w:cs="Arial"/>
-          </w:rPr>
-          <m:t>f</m:t>
-        </m:r>
-        <m:d>
-          <m:dPr>
-            <m:ctrlPr>
-              <w:rPr>
-                <w:rFonts w:ascii="Cambria Math" w:hAnsi="Cambria Math" w:cs="Arial"/>
-                <w:i/>
-              </w:rPr>
-            </m:ctrlPr>
-          </m:dPr>
-          <m:e>
-            <m:r>
-              <w:rPr>
-                <w:rFonts w:ascii="Cambria Math" w:hAnsi="Cambria Math" w:cs="Arial"/>
-              </w:rPr>
-              <m:t>-3</m:t>
-            </m:r>
-          </m:e>
-        </m:d>
-      </m:oMath>
-      <w:r>
-        <w:rPr>
-          <w:rFonts w:eastAsiaTheme="minorEastAsia" w:cs="Arial"/>
-        </w:rPr>
-        <w:t xml:space="preserve">, </w:t>
-      </w:r>
-      <m:oMath>
-        <m:r>
-          <w:rPr>
-            <w:rFonts w:ascii="Cambria Math" w:eastAsiaTheme="minorEastAsia" w:hAnsi="Cambria Math" w:cs="Arial"/>
-          </w:rPr>
-          <m:t>f</m:t>
-        </m:r>
-        <m:d>
-          <m:dPr>
-            <m:ctrlPr>
-              <w:rPr>
-                <w:rFonts w:ascii="Cambria Math" w:eastAsiaTheme="minorEastAsia" w:hAnsi="Cambria Math" w:cs="Arial"/>
-                <w:i/>
-              </w:rPr>
-            </m:ctrlPr>
-          </m:dPr>
-          <m:e>
-            <m:r>
-              <w:rPr>
-                <w:rFonts w:ascii="Cambria Math" w:eastAsiaTheme="minorEastAsia" w:hAnsi="Cambria Math" w:cs="Arial"/>
-              </w:rPr>
-              <m:t>2</m:t>
-            </m:r>
-          </m:e>
-        </m:d>
-      </m:oMath>
-      <w:r>
-        <w:rPr>
-          <w:rFonts w:eastAsiaTheme="minorEastAsia" w:cs="Arial"/>
-        </w:rPr>
-        <w:t xml:space="preserve">, </w:t>
-      </w:r>
-      <m:oMath>
-        <m:r>
-          <w:rPr>
-            <w:rFonts w:ascii="Cambria Math" w:eastAsiaTheme="minorEastAsia" w:hAnsi="Cambria Math" w:cs="Arial"/>
-          </w:rPr>
-          <m:t>f</m:t>
-        </m:r>
-        <m:d>
-          <m:dPr>
-            <m:ctrlPr>
-              <w:rPr>
-                <w:rFonts w:ascii="Cambria Math" w:eastAsiaTheme="minorEastAsia" w:hAnsi="Cambria Math" w:cs="Arial"/>
-                <w:i/>
-              </w:rPr>
-            </m:ctrlPr>
-          </m:dPr>
-          <m:e>
-            <m:r>
-              <w:rPr>
-                <w:rFonts w:ascii="Cambria Math" w:eastAsiaTheme="minorEastAsia" w:hAnsi="Cambria Math" w:cs="Arial"/>
-              </w:rPr>
-              <m:t>6</m:t>
-            </m:r>
-          </m:e>
-        </m:d>
-      </m:oMath>
-      <w:r>
-        <w:rPr>
-          <w:rFonts w:eastAsiaTheme="minorEastAsia" w:cs="Arial"/>
-        </w:rPr>
-        <w:t xml:space="preserve"> et </w:t>
-      </w:r>
-      <m:oMath>
-        <m:sSup>
-          <m:sSupPr>
-            <m:ctrlPr>
-              <w:rPr>
-                <w:rFonts w:ascii="Cambria Math" w:eastAsiaTheme="minorEastAsia" w:hAnsi="Cambria Math" w:cs="Arial"/>
-                <w:i/>
-              </w:rPr>
-            </m:ctrlPr>
-          </m:sSupPr>
-          <m:e>
-            <m:r>
-              <w:rPr>
-                <w:rFonts w:ascii="Cambria Math" w:eastAsiaTheme="minorEastAsia" w:hAnsi="Cambria Math" w:cs="Arial"/>
-              </w:rPr>
-              <m:t>f</m:t>
-            </m:r>
-          </m:e>
-          <m:sup>
-            <m:r>
-              <w:rPr>
-                <w:rFonts w:ascii="Cambria Math" w:eastAsiaTheme="minorEastAsia" w:hAnsi="Cambria Math" w:cs="Arial"/>
-              </w:rPr>
-              <m:t>'</m:t>
-            </m:r>
-          </m:sup>
-        </m:sSup>
-        <m:d>
-          <m:dPr>
-            <m:ctrlPr>
-              <w:rPr>
-                <w:rFonts w:ascii="Cambria Math" w:eastAsiaTheme="minorEastAsia" w:hAnsi="Cambria Math" w:cs="Arial"/>
-                <w:i/>
-              </w:rPr>
-            </m:ctrlPr>
-          </m:dPr>
-          <m:e>
-            <m:r>
-              <w:rPr>
-                <w:rFonts w:ascii="Cambria Math" w:eastAsiaTheme="minorEastAsia" w:hAnsi="Cambria Math" w:cs="Arial"/>
-              </w:rPr>
-              <m:t>-3</m:t>
-            </m:r>
-          </m:e>
-        </m:d>
-      </m:oMath>
-      <w:r>
-        <w:rPr>
-          <w:rFonts w:eastAsiaTheme="minorEastAsia" w:cs="Arial"/>
-        </w:rPr>
-        <w:t xml:space="preserve">, </w:t>
-      </w:r>
-      <m:oMath>
-        <m:sSup>
-          <m:sSupPr>
-            <m:ctrlPr>
-              <w:rPr>
-                <w:rFonts w:ascii="Cambria Math" w:eastAsiaTheme="minorEastAsia" w:hAnsi="Cambria Math" w:cs="Arial"/>
-                <w:i/>
-              </w:rPr>
-            </m:ctrlPr>
-          </m:sSupPr>
-          <m:e>
-            <m:r>
-              <w:rPr>
-                <w:rFonts w:ascii="Cambria Math" w:eastAsiaTheme="minorEastAsia" w:hAnsi="Cambria Math" w:cs="Arial"/>
-              </w:rPr>
-              <m:t>f</m:t>
-            </m:r>
-          </m:e>
-          <m:sup>
-            <m:r>
-              <w:rPr>
-                <w:rFonts w:ascii="Cambria Math" w:eastAsiaTheme="minorEastAsia" w:hAnsi="Cambria Math" w:cs="Arial"/>
-              </w:rPr>
-              <m:t>'</m:t>
-            </m:r>
-          </m:sup>
-        </m:sSup>
-        <m:d>
-          <m:dPr>
-            <m:ctrlPr>
-              <w:rPr>
-                <w:rFonts w:ascii="Cambria Math" w:eastAsiaTheme="minorEastAsia" w:hAnsi="Cambria Math" w:cs="Arial"/>
-                <w:i/>
-              </w:rPr>
-            </m:ctrlPr>
-          </m:dPr>
-          <m:e>
-            <m:r>
-              <w:rPr>
-                <w:rFonts w:ascii="Cambria Math" w:eastAsiaTheme="minorEastAsia" w:hAnsi="Cambria Math" w:cs="Arial"/>
-              </w:rPr>
-              <m:t>2</m:t>
-            </m:r>
-          </m:e>
-        </m:d>
-      </m:oMath>
-      <w:r>
-        <w:rPr>
-          <w:rFonts w:eastAsiaTheme="minorEastAsia" w:cs="Arial"/>
-        </w:rPr>
-        <w:t xml:space="preserve">, </w:t>
-      </w:r>
-      <m:oMath>
-        <m:sSup>
-          <m:sSupPr>
-            <m:ctrlPr>
-              <w:rPr>
-                <w:rFonts w:ascii="Cambria Math" w:eastAsiaTheme="minorEastAsia" w:hAnsi="Cambria Math" w:cs="Arial"/>
-                <w:i/>
-              </w:rPr>
-            </m:ctrlPr>
-          </m:sSupPr>
-          <m:e>
-            <m:r>
-              <w:rPr>
-                <w:rFonts w:ascii="Cambria Math" w:eastAsiaTheme="minorEastAsia" w:hAnsi="Cambria Math" w:cs="Arial"/>
-              </w:rPr>
-              <m:t>f</m:t>
-            </m:r>
-          </m:e>
-          <m:sup>
-            <m:r>
-              <w:rPr>
-                <w:rFonts w:ascii="Cambria Math" w:eastAsiaTheme="minorEastAsia" w:hAnsi="Cambria Math" w:cs="Arial"/>
-              </w:rPr>
-              <m:t>'</m:t>
-            </m:r>
-          </m:sup>
-        </m:sSup>
-        <m:d>
-          <m:dPr>
-            <m:ctrlPr>
-              <w:rPr>
-                <w:rFonts w:ascii="Cambria Math" w:eastAsiaTheme="minorEastAsia" w:hAnsi="Cambria Math" w:cs="Arial"/>
-                <w:i/>
-              </w:rPr>
-            </m:ctrlPr>
-          </m:dPr>
-          <m:e>
-            <m:r>
-              <w:rPr>
-                <w:rFonts w:ascii="Cambria Math" w:eastAsiaTheme="minorEastAsia" w:hAnsi="Cambria Math" w:cs="Arial"/>
-              </w:rPr>
-              <m:t>6</m:t>
-            </m:r>
-          </m:e>
-        </m:d>
-      </m:oMath>
-      <w:r>
-        <w:rPr>
-          <w:rFonts w:eastAsiaTheme="minorEastAsia" w:cs="Arial"/>
-        </w:rPr>
-        <w:t>.</w:t>
-      </w:r>
-      <w:r>
-        <w:rPr>
-          <w:rFonts w:eastAsiaTheme="minorEastAsia" w:cs="Arial"/>
-        </w:rPr>
-        <w:br/>
-      </w:r>
-      <w:r>
-        <w:rPr>
-          <w:noProof/>
-          <w:lang w:eastAsia="fr-FR"/>
-        </w:rPr>
-        <w:drawing>
-          <wp:inline distT="0" distB="0" distL="0" distR="0" wp14:anchorId="00945918" wp14:editId="562AAFF4">
-            <wp:extent cx="2970000" cy="1995290"/>
-            <wp:effectExtent l="0" t="0" r="1905" b="5080"/>
-            <wp:docPr id="3" name="Image 3" descr="Une image contenant ligne, diagramme, Tracé, nombre&#10;&#10;Description générée automatiquement"/>
-            <wp:cNvGraphicFramePr>
-              <a:graphicFrameLocks xmlns:a="http://schemas.openxmlformats.org/drawingml/2006/main" noChangeAspect="1"/>
-            </wp:cNvGraphicFramePr>
-            <a:graphic xmlns:a="http://schemas.openxmlformats.org/drawingml/2006/main">
-              <a:graphicData uri="http://schemas.openxmlformats.org/drawingml/2006/picture">
-                <pic:pic xmlns:pic="http://schemas.openxmlformats.org/drawingml/2006/picture">
-                  <pic:nvPicPr>
-                    <pic:cNvPr id="3" name="Image 3" descr="Une image contenant ligne, diagramme, Tracé, nombre&#10;&#10;Description générée automatiquement"/>
-                    <pic:cNvPicPr/>
-                  </pic:nvPicPr>
-                  <pic:blipFill>
-                    <a:blip r:embed="rId10"/>
-                    <a:stretch>
-                      <a:fillRect/>
-                    </a:stretch>
-                  </pic:blipFill>
-                  <pic:spPr>
-                    <a:xfrm>
-                      <a:off x="0" y="0"/>
-                      <a:ext cx="2970000" cy="1995290"/>
-                    </a:xfrm>
-                    <a:prstGeom prst="rect">
-                      <a:avLst/>
-                    </a:prstGeom>
-                  </pic:spPr>
-                </pic:pic>
-              </a:graphicData>
-            </a:graphic>
-          </wp:inline>
-        </w:drawing>
-      </w:r>
-    </w:p>
-    <w:p>
-      <w:pPr>
-        <w:pStyle w:val="Paragraphedeliste"/>
-        <w:ind w:left="0"/>
         <w:rPr>
           <w:rFonts w:eastAsiaTheme="minorEastAsia" w:cs="Arial"/>
         </w:rPr>
@@ -7094,95 +4710,54 @@
           <w:numId w:val="1"/>
         </w:numPr>
         <w:rPr>
-          <w:rFonts w:eastAsiaTheme="minorEastAsia" w:cs="Arial"/>
+          <w:rFonts w:cs="Arial"/>
         </w:rPr>
       </w:pPr>
       <w:r>
         <w:rPr>
-          <w:noProof/>
-          <w:lang w:eastAsia="fr-FR"/>
-        </w:rPr>
-        <w:drawing>
-          <wp:anchor distT="0" distB="0" distL="114300" distR="114300" simplePos="0" relativeHeight="251658240" behindDoc="1" locked="0" layoutInCell="1" allowOverlap="1" wp14:anchorId="5FAAA0CF" wp14:editId="22E7C21B">
-            <wp:simplePos x="0" y="0"/>
-            <wp:positionH relativeFrom="column">
-              <wp:posOffset>1403985</wp:posOffset>
-            </wp:positionH>
-            <wp:positionV relativeFrom="paragraph">
-              <wp:posOffset>32385</wp:posOffset>
-            </wp:positionV>
-            <wp:extent cx="1687830" cy="1912620"/>
-            <wp:effectExtent l="0" t="0" r="0" b="0"/>
-            <wp:wrapTight wrapText="bothSides">
-              <wp:wrapPolygon edited="0">
-                <wp:start x="0" y="0"/>
-                <wp:lineTo x="0" y="21299"/>
-                <wp:lineTo x="21454" y="21299"/>
-                <wp:lineTo x="21454" y="0"/>
-                <wp:lineTo x="0" y="0"/>
-              </wp:wrapPolygon>
-            </wp:wrapTight>
-            <wp:docPr id="5" name="Image 5" descr="Une image contenant ligne, diagramme, Tracé&#10;&#10;Description générée automatiquement"/>
-            <wp:cNvGraphicFramePr>
-              <a:graphicFrameLocks xmlns:a="http://schemas.openxmlformats.org/drawingml/2006/main" noChangeAspect="1"/>
-            </wp:cNvGraphicFramePr>
-            <a:graphic xmlns:a="http://schemas.openxmlformats.org/drawingml/2006/main">
-              <a:graphicData uri="http://schemas.openxmlformats.org/drawingml/2006/picture">
-                <pic:pic xmlns:pic="http://schemas.openxmlformats.org/drawingml/2006/picture">
-                  <pic:nvPicPr>
-                    <pic:cNvPr id="5" name="Image 5" descr="Une image contenant ligne, diagramme, Tracé&#10;&#10;Description générée automatiquement"/>
-                    <pic:cNvPicPr/>
-                  </pic:nvPicPr>
-                  <pic:blipFill>
-                    <a:blip r:embed="rId11">
-                      <a:extLst>
-                        <a:ext uri="{28A0092B-C50C-407E-A947-70E740481C1C}">
-                          <a14:useLocalDpi xmlns:a14="http://schemas.microsoft.com/office/drawing/2010/main" val="0"/>
-                        </a:ext>
-                      </a:extLst>
-                    </a:blip>
-                    <a:stretch>
-                      <a:fillRect/>
-                    </a:stretch>
-                  </pic:blipFill>
-                  <pic:spPr>
-                    <a:xfrm>
-                      <a:off x="0" y="0"/>
-                      <a:ext cx="1687830" cy="1912620"/>
-                    </a:xfrm>
-                    <a:prstGeom prst="rect">
-                      <a:avLst/>
-                    </a:prstGeom>
-                  </pic:spPr>
-                </pic:pic>
-              </a:graphicData>
-            </a:graphic>
-            <wp14:sizeRelH relativeFrom="page">
-              <wp14:pctWidth>0</wp14:pctWidth>
-            </wp14:sizeRelH>
-            <wp14:sizeRelV relativeFrom="page">
-              <wp14:pctHeight>0</wp14:pctHeight>
-            </wp14:sizeRelV>
-          </wp:anchor>
-        </w:drawing>
-      </w:r>
-      <w:r>
-        <w:rPr>
-          <w:rFonts w:cs="Arial"/>
-        </w:rPr>
-        <w:t xml:space="preserve">Soit f une fonction dérivable sur </w:t>
-      </w:r>
-      <w:r>
-        <w:rPr>
-          <w:rFonts w:ascii="Cambria Math" w:hAnsi="Cambria Math" w:cs="Cambria Math"/>
-        </w:rPr>
-        <w:t>ℝ</w:t>
-      </w:r>
-      <w:r>
-        <w:rPr>
-          <w:rFonts w:cs="Arial"/>
-        </w:rPr>
-        <w:t xml:space="preserve"> telle que </w:t>
+          <w:rFonts w:cs="Arial"/>
+        </w:rPr>
+        <w:t xml:space="preserve">La courbe représentative d’une fonction </w:t>
+      </w:r>
+      <m:oMath>
+        <m:r>
+          <w:rPr>
+            <w:rFonts w:ascii="Cambria Math" w:hAnsi="Cambria Math" w:cs="Arial"/>
+          </w:rPr>
+          <m:t xml:space="preserve">f </m:t>
+        </m:r>
+      </m:oMath>
+      <w:r>
+        <w:rPr>
+          <w:rFonts w:cs="Arial"/>
+        </w:rPr>
+        <w:t>admet une tangente au point d’abscisse 1. Cette tangente a pour équation</w:t>
+      </w:r>
+      <w:r>
+        <w:rPr>
+          <w:rFonts w:cs="Arial"/>
+        </w:rPr>
+        <w:br/>
+      </w:r>
+      <w:r>
+        <w:rPr>
+          <w:rFonts w:cs="Arial"/>
+        </w:rPr>
+        <w:t xml:space="preserve"> </w:t>
+      </w:r>
+      <m:oMath>
+        <m:r>
+          <w:rPr>
+            <w:rFonts w:ascii="Cambria Math" w:hAnsi="Cambria Math" w:cs="Arial"/>
+          </w:rPr>
+          <m:t>y=-7x+9</m:t>
+        </m:r>
+      </m:oMath>
+      <w:r>
+        <w:rPr>
+          <w:rFonts w:cs="Arial"/>
+        </w:rPr>
+        <w:t xml:space="preserve">. Que vaut </w:t>
       </w:r>
       <m:oMath>
         <m:sSup>
@@ -7225,35 +4800,155 @@
               <w:rPr>
                 <w:rFonts w:ascii="Cambria Math" w:hAnsi="Cambria Math" w:cs="Arial"/>
               </w:rPr>
-              <m:t>2</m:t>
+              <m:t>1</m:t>
             </m:r>
           </m:e>
         </m:d>
+      </m:oMath>
+      <w:r>
+        <w:rPr>
+          <w:rFonts w:cs="Arial"/>
+        </w:rPr>
+        <w:t xml:space="preserve"> ? Que vaut </w:t>
+      </w:r>
+      <m:oMath>
         <m:r>
           <w:rPr>
             <w:rFonts w:ascii="Cambria Math" w:hAnsi="Cambria Math" w:cs="Arial"/>
           </w:rPr>
-          <m:t>=-1</m:t>
-        </m:r>
-      </m:oMath>
-      <w:r>
-        <w:rPr>
-          <w:rFonts w:eastAsiaTheme="minorEastAsia" w:cs="Arial"/>
-        </w:rPr>
-        <w:t xml:space="preserve"> </w:t>
-      </w:r>
-      <w:r>
-        <w:rPr>
-          <w:rFonts w:cs="Arial"/>
-        </w:rPr>
-        <w:t xml:space="preserve">et </w:t>
-      </w:r>
-      <m:oMath>
+          <m:t>f</m:t>
+        </m:r>
+        <m:d>
+          <m:dPr>
+            <m:ctrlPr>
+              <w:rPr>
+                <w:rFonts w:ascii="Cambria Math" w:hAnsi="Cambria Math" w:cs="Arial"/>
+                <w:i/>
+              </w:rPr>
+            </m:ctrlPr>
+          </m:dPr>
+          <m:e>
+            <m:r>
+              <w:rPr>
+                <w:rFonts w:ascii="Cambria Math" w:hAnsi="Cambria Math" w:cs="Arial"/>
+              </w:rPr>
+              <m:t>1</m:t>
+            </m:r>
+          </m:e>
+        </m:d>
+      </m:oMath>
+      <w:r>
+        <w:rPr>
+          <w:rFonts w:cs="Arial"/>
+        </w:rPr>
+        <w:t> ?</w:t>
+      </w:r>
+    </w:p>
+    <w:p>
+      <w:pPr>
+        <w:rPr>
+          <w:rFonts w:cs="Arial"/>
+        </w:rPr>
+      </w:pPr>
+      <w:r>
+        <w:rPr>
+          <w:rFonts w:cs="Arial"/>
+        </w:rPr>
+        <w:br w:type="page"/>
+      </w:r>
+    </w:p>
+    <w:p>
+      <w:pPr>
+        <w:rPr>
+          <w:rFonts w:cs="Arial"/>
+        </w:rPr>
+      </w:pPr>
+      <w:r>
+        <w:rPr>
+          <w:rFonts w:cs="Arial"/>
+          <w:b/>
+        </w:rPr>
+        <w:lastRenderedPageBreak/>
+        <w:t xml:space="preserve">Objectif. </w:t>
+      </w:r>
+      <w:r>
+        <w:rPr>
+          <w:rFonts w:cs="Arial"/>
+        </w:rPr>
+        <w:t>Déterminer un ensemble de définition</w:t>
+      </w:r>
+    </w:p>
+    <w:p>
+      <w:pPr>
+        <w:pStyle w:val="Paragraphedeliste"/>
+        <w:numPr>
+          <w:ilvl w:val="0"/>
+          <w:numId w:val="1"/>
+        </w:numPr>
+        <w:rPr>
+          <w:rFonts w:cs="Arial"/>
+        </w:rPr>
+      </w:pPr>
+      <w:r>
+        <w:rPr>
+          <w:rFonts w:cs="Arial"/>
+        </w:rPr>
+        <w:t xml:space="preserve">Déterminer l’ensemble de définition des fonctions </w:t>
+      </w:r>
+      <w:r>
+        <w:rPr>
+          <w:rFonts w:eastAsiaTheme="minorEastAsia" w:cs="Arial"/>
+        </w:rPr>
+        <w:t>suivantes.</w:t>
+      </w:r>
+    </w:p>
+    <w:p>
+      <w:pPr>
+        <w:pStyle w:val="Paragraphedeliste"/>
+        <w:numPr>
+          <w:ilvl w:val="1"/>
+          <w:numId w:val="1"/>
+        </w:numPr>
+        <w:rPr>
+          <w:rFonts w:cs="Arial"/>
+        </w:rPr>
+      </w:pPr>
+      <m:oMath>
+        <m:r>
+          <w:rPr>
+            <w:rFonts w:ascii="Cambria Math" w:eastAsiaTheme="minorEastAsia" w:hAnsi="Cambria Math" w:cs="Arial"/>
+          </w:rPr>
+          <m:t>f</m:t>
+        </m:r>
+        <m:d>
+          <m:dPr>
+            <m:ctrlPr>
+              <w:rPr>
+                <w:rFonts w:ascii="Cambria Math" w:eastAsiaTheme="minorEastAsia" w:hAnsi="Cambria Math" w:cs="Arial"/>
+                <w:i/>
+              </w:rPr>
+            </m:ctrlPr>
+          </m:dPr>
+          <m:e>
+            <m:r>
+              <w:rPr>
+                <w:rFonts w:ascii="Cambria Math" w:eastAsiaTheme="minorEastAsia" w:hAnsi="Cambria Math" w:cs="Arial"/>
+              </w:rPr>
+              <m:t>x</m:t>
+            </m:r>
+          </m:e>
+        </m:d>
+        <m:r>
+          <w:rPr>
+            <w:rFonts w:ascii="Cambria Math" w:eastAsiaTheme="minorEastAsia" w:hAnsi="Cambria Math" w:cs="Arial"/>
+          </w:rPr>
+          <m:t>=</m:t>
+        </m:r>
         <m:sSup>
           <m:sSupPr>
             <m:ctrlPr>
               <w:rPr>
-                <w:rFonts w:ascii="Cambria Math" w:hAnsi="Cambria Math" w:cs="Arial"/>
+                <w:rFonts w:ascii="Cambria Math" w:eastAsiaTheme="minorEastAsia" w:hAnsi="Cambria Math" w:cs="Arial"/>
                 <w:i/>
               </w:rPr>
             </m:ctrlPr>
@@ -7261,25 +4956,188 @@
           <m:e>
             <m:r>
               <w:rPr>
-                <w:rFonts w:ascii="Cambria Math" w:hAnsi="Cambria Math" w:cs="Arial"/>
-              </w:rPr>
-              <m:t>f</m:t>
+                <w:rFonts w:ascii="Cambria Math" w:eastAsiaTheme="minorEastAsia" w:hAnsi="Cambria Math" w:cs="Arial"/>
+              </w:rPr>
+              <m:t>x</m:t>
             </m:r>
           </m:e>
           <m:sup>
             <m:r>
               <w:rPr>
-                <w:rFonts w:ascii="Cambria Math" w:hAnsi="Cambria Math" w:cs="Arial"/>
-              </w:rPr>
-              <m:t>'</m:t>
+                <w:rFonts w:ascii="Cambria Math" w:eastAsiaTheme="minorEastAsia" w:hAnsi="Cambria Math" w:cs="Arial"/>
+              </w:rPr>
+              <m:t>2</m:t>
             </m:r>
           </m:sup>
         </m:sSup>
+        <m:r>
+          <w:rPr>
+            <w:rFonts w:ascii="Cambria Math" w:eastAsiaTheme="minorEastAsia" w:hAnsi="Cambria Math" w:cs="Arial"/>
+          </w:rPr>
+          <m:t>+3x+1</m:t>
+        </m:r>
+      </m:oMath>
+      <w:r>
+        <w:rPr>
+          <w:rStyle w:val="Sous-titreCar"/>
+        </w:rPr>
+        <w:br/>
+      </w:r>
+      <m:oMath>
+        <m:sSup>
+          <m:sSupPr>
+            <m:ctrlPr>
+              <w:rPr>
+                <w:rStyle w:val="Sous-titreCar"/>
+                <w:rFonts w:ascii="Cambria Math" w:hAnsi="Cambria Math"/>
+                <w:iCs w:val="0"/>
+              </w:rPr>
+            </m:ctrlPr>
+          </m:sSupPr>
+          <m:e>
+            <m:r>
+              <w:rPr>
+                <w:rStyle w:val="Sous-titreCar"/>
+                <w:rFonts w:ascii="Cambria Math" w:hAnsi="Cambria Math"/>
+              </w:rPr>
+              <m:t>x</m:t>
+            </m:r>
+          </m:e>
+          <m:sup>
+            <m:r>
+              <w:rPr>
+                <w:rStyle w:val="Sous-titreCar"/>
+                <w:rFonts w:ascii="Cambria Math" w:hAnsi="Cambria Math"/>
+              </w:rPr>
+              <m:t>2</m:t>
+            </m:r>
+          </m:sup>
+        </m:sSup>
+        <m:r>
+          <w:rPr>
+            <w:rStyle w:val="Sous-titreCar"/>
+            <w:rFonts w:ascii="Cambria Math" w:hAnsi="Cambria Math"/>
+          </w:rPr>
+          <m:t>+3x+1</m:t>
+        </m:r>
+      </m:oMath>
+      <w:r>
+        <w:rPr>
+          <w:rStyle w:val="Sous-titreCar"/>
+        </w:rPr>
+        <w:t xml:space="preserve"> est défini pour tout </w:t>
+      </w:r>
+      <m:oMath>
+        <m:r>
+          <w:rPr>
+            <w:rStyle w:val="Sous-titreCar"/>
+            <w:rFonts w:ascii="Cambria Math" w:hAnsi="Cambria Math"/>
+          </w:rPr>
+          <m:t>x</m:t>
+        </m:r>
+        <m:r>
+          <m:rPr>
+            <m:scr m:val="double-struck"/>
+          </m:rPr>
+          <w:rPr>
+            <w:rStyle w:val="Sous-titreCar"/>
+            <w:rFonts w:ascii="Cambria Math" w:hAnsi="Cambria Math"/>
+          </w:rPr>
+          <m:t>∈R</m:t>
+        </m:r>
+      </m:oMath>
+      <w:r>
+        <w:rPr>
+          <w:rStyle w:val="Sous-titreCar"/>
+        </w:rPr>
+        <w:t xml:space="preserve">. Donc l’ensemble de définition de </w:t>
+      </w:r>
+      <m:oMath>
+        <m:r>
+          <w:rPr>
+            <w:rStyle w:val="Sous-titreCar"/>
+            <w:rFonts w:ascii="Cambria Math" w:hAnsi="Cambria Math"/>
+          </w:rPr>
+          <m:t>f</m:t>
+        </m:r>
+      </m:oMath>
+      <w:r>
+        <w:rPr>
+          <w:rStyle w:val="Sous-titreCar"/>
+        </w:rPr>
+        <w:t xml:space="preserve"> est </w:t>
+      </w:r>
+      <m:oMath>
+        <m:sSub>
+          <m:sSubPr>
+            <m:ctrlPr>
+              <w:rPr>
+                <w:rStyle w:val="Sous-titreCar"/>
+                <w:rFonts w:ascii="Cambria Math" w:hAnsi="Cambria Math"/>
+                <w:iCs w:val="0"/>
+              </w:rPr>
+            </m:ctrlPr>
+          </m:sSubPr>
+          <m:e>
+            <m:r>
+              <w:rPr>
+                <w:rStyle w:val="Sous-titreCar"/>
+                <w:rFonts w:ascii="Cambria Math" w:hAnsi="Cambria Math"/>
+              </w:rPr>
+              <m:t>D</m:t>
+            </m:r>
+          </m:e>
+          <m:sub>
+            <m:r>
+              <w:rPr>
+                <w:rStyle w:val="Sous-titreCar"/>
+                <w:rFonts w:ascii="Cambria Math" w:hAnsi="Cambria Math"/>
+              </w:rPr>
+              <m:t>f</m:t>
+            </m:r>
+          </m:sub>
+        </m:sSub>
+        <m:r>
+          <m:rPr>
+            <m:scr m:val="double-struck"/>
+          </m:rPr>
+          <w:rPr>
+            <w:rStyle w:val="Sous-titreCar"/>
+            <w:rFonts w:ascii="Cambria Math" w:hAnsi="Cambria Math"/>
+          </w:rPr>
+          <m:t>=R</m:t>
+        </m:r>
+      </m:oMath>
+      <w:r>
+        <w:rPr>
+          <w:rStyle w:val="Sous-titreCar"/>
+        </w:rPr>
+        <w:t>.</w:t>
+      </w:r>
+    </w:p>
+    <w:p>
+      <w:pPr>
+        <w:pStyle w:val="Paragraphedeliste"/>
+        <w:numPr>
+          <w:ilvl w:val="1"/>
+          <w:numId w:val="1"/>
+        </w:numPr>
+        <w:rPr>
+          <w:rFonts w:cs="Arial"/>
+        </w:rPr>
+      </w:pPr>
+      <m:oMath>
+        <m:r>
+          <w:rPr>
+            <w:rFonts w:ascii="Cambria Math" w:eastAsiaTheme="minorEastAsia" w:hAnsi="Cambria Math" w:cs="Arial"/>
+          </w:rPr>
+          <m:t>f</m:t>
+        </m:r>
         <m:d>
           <m:dPr>
             <m:ctrlPr>
               <w:rPr>
-                <w:rFonts w:ascii="Cambria Math" w:hAnsi="Cambria Math" w:cs="Arial"/>
+                <w:rFonts w:ascii="Cambria Math" w:eastAsiaTheme="minorEastAsia" w:hAnsi="Cambria Math" w:cs="Arial"/>
                 <w:i/>
               </w:rPr>
             </m:ctrlPr>
@@ -7287,203 +5145,2573 @@
           <m:e>
             <m:r>
               <w:rPr>
-                <w:rFonts w:ascii="Cambria Math" w:hAnsi="Cambria Math" w:cs="Arial"/>
-              </w:rPr>
-              <m:t>0</m:t>
+                <w:rFonts w:ascii="Cambria Math" w:eastAsiaTheme="minorEastAsia" w:hAnsi="Cambria Math" w:cs="Arial"/>
+              </w:rPr>
+              <m:t>x</m:t>
             </m:r>
           </m:e>
         </m:d>
         <m:r>
           <w:rPr>
-            <w:rFonts w:ascii="Cambria Math" w:hAnsi="Cambria Math" w:cs="Arial"/>
-          </w:rPr>
-          <m:t>=2</m:t>
-        </m:r>
-      </m:oMath>
-      <w:r>
-        <w:rPr>
-          <w:rFonts w:cs="Arial"/>
-        </w:rPr>
-        <w:t xml:space="preserve">. Soit </w:t>
+            <w:rFonts w:ascii="Cambria Math" w:eastAsiaTheme="minorEastAsia" w:hAnsi="Cambria Math" w:cs="Arial"/>
+          </w:rPr>
+          <m:t>=5+</m:t>
+        </m:r>
+        <m:f>
+          <m:fPr>
+            <m:ctrlPr>
+              <w:rPr>
+                <w:rFonts w:ascii="Cambria Math" w:eastAsiaTheme="minorEastAsia" w:hAnsi="Cambria Math" w:cs="Arial"/>
+                <w:i/>
+              </w:rPr>
+            </m:ctrlPr>
+          </m:fPr>
+          <m:num>
+            <m:r>
+              <w:rPr>
+                <w:rFonts w:ascii="Cambria Math" w:eastAsiaTheme="minorEastAsia" w:hAnsi="Cambria Math" w:cs="Arial"/>
+              </w:rPr>
+              <m:t>1</m:t>
+            </m:r>
+          </m:num>
+          <m:den>
+            <m:r>
+              <w:rPr>
+                <w:rFonts w:ascii="Cambria Math" w:eastAsiaTheme="minorEastAsia" w:hAnsi="Cambria Math" w:cs="Arial"/>
+              </w:rPr>
+              <m:t>x</m:t>
+            </m:r>
+          </m:den>
+        </m:f>
+      </m:oMath>
+      <w:r>
+        <w:rPr>
+          <w:rStyle w:val="Sous-titreCar"/>
+        </w:rPr>
+        <w:br/>
+        <w:t xml:space="preserve">Soit </w:t>
+      </w:r>
+      <m:oMath>
+        <m:r>
+          <w:rPr>
+            <w:rStyle w:val="Sous-titreCar"/>
+            <w:rFonts w:ascii="Cambria Math" w:hAnsi="Cambria Math"/>
+          </w:rPr>
+          <m:t>x</m:t>
+        </m:r>
+        <m:r>
+          <m:rPr>
+            <m:scr m:val="double-struck"/>
+          </m:rPr>
+          <w:rPr>
+            <w:rStyle w:val="Sous-titreCar"/>
+            <w:rFonts w:ascii="Cambria Math" w:hAnsi="Cambria Math"/>
+          </w:rPr>
+          <m:t>∈R</m:t>
+        </m:r>
+      </m:oMath>
+      <w:r>
+        <w:rPr>
+          <w:rStyle w:val="Sous-titreCar"/>
+        </w:rPr>
+        <w:t xml:space="preserve">. </w:t>
+      </w:r>
+      <m:oMath>
+        <m:r>
+          <w:rPr>
+            <w:rStyle w:val="Sous-titreCar"/>
+            <w:rFonts w:ascii="Cambria Math" w:hAnsi="Cambria Math"/>
+          </w:rPr>
+          <m:t>5+</m:t>
+        </m:r>
+        <m:f>
+          <m:fPr>
+            <m:ctrlPr>
+              <w:rPr>
+                <w:rStyle w:val="Sous-titreCar"/>
+                <w:rFonts w:ascii="Cambria Math" w:hAnsi="Cambria Math"/>
+                <w:iCs w:val="0"/>
+              </w:rPr>
+            </m:ctrlPr>
+          </m:fPr>
+          <m:num>
+            <m:r>
+              <w:rPr>
+                <w:rStyle w:val="Sous-titreCar"/>
+                <w:rFonts w:ascii="Cambria Math" w:hAnsi="Cambria Math"/>
+              </w:rPr>
+              <m:t>1</m:t>
+            </m:r>
+          </m:num>
+          <m:den>
+            <m:r>
+              <w:rPr>
+                <w:rStyle w:val="Sous-titreCar"/>
+                <w:rFonts w:ascii="Cambria Math" w:hAnsi="Cambria Math"/>
+              </w:rPr>
+              <m:t>x</m:t>
+            </m:r>
+          </m:den>
+        </m:f>
+      </m:oMath>
+      <w:r>
+        <w:rPr>
+          <w:rStyle w:val="Sous-titreCar"/>
+        </w:rPr>
+        <w:t xml:space="preserve"> est défini </w:t>
+      </w:r>
+      <m:oMath>
+        <m:r>
+          <w:rPr>
+            <w:rStyle w:val="Sous-titreCar"/>
+            <w:rFonts w:ascii="Cambria Math" w:hAnsi="Cambria Math"/>
+          </w:rPr>
+          <m:t>⇔</m:t>
+        </m:r>
+      </m:oMath>
+      <w:r>
+        <w:rPr>
+          <w:rStyle w:val="Sous-titreCar"/>
+        </w:rPr>
+        <w:t xml:space="preserve"> </w:t>
+      </w:r>
+      <m:oMath>
+        <m:f>
+          <m:fPr>
+            <m:ctrlPr>
+              <w:rPr>
+                <w:rStyle w:val="Sous-titreCar"/>
+                <w:rFonts w:ascii="Cambria Math" w:hAnsi="Cambria Math"/>
+                <w:iCs w:val="0"/>
+              </w:rPr>
+            </m:ctrlPr>
+          </m:fPr>
+          <m:num>
+            <m:r>
+              <w:rPr>
+                <w:rStyle w:val="Sous-titreCar"/>
+                <w:rFonts w:ascii="Cambria Math" w:hAnsi="Cambria Math"/>
+              </w:rPr>
+              <m:t>1</m:t>
+            </m:r>
+          </m:num>
+          <m:den>
+            <m:r>
+              <w:rPr>
+                <w:rStyle w:val="Sous-titreCar"/>
+                <w:rFonts w:ascii="Cambria Math" w:hAnsi="Cambria Math"/>
+              </w:rPr>
+              <m:t>x</m:t>
+            </m:r>
+          </m:den>
+        </m:f>
+      </m:oMath>
+      <w:r>
+        <w:rPr>
+          <w:rStyle w:val="Sous-titreCar"/>
+        </w:rPr>
+        <w:t xml:space="preserve"> est défini </w:t>
+      </w:r>
+      <m:oMath>
+        <m:r>
+          <w:rPr>
+            <w:rStyle w:val="Sous-titreCar"/>
+            <w:rFonts w:ascii="Cambria Math" w:hAnsi="Cambria Math"/>
+          </w:rPr>
+          <m:t>⇔</m:t>
+        </m:r>
+      </m:oMath>
+      <w:r>
+        <w:rPr>
+          <w:rStyle w:val="Sous-titreCar"/>
+        </w:rPr>
+        <w:t xml:space="preserve"> </w:t>
+      </w:r>
+      <m:oMath>
+        <m:r>
+          <w:rPr>
+            <w:rStyle w:val="Sous-titreCar"/>
+            <w:rFonts w:ascii="Cambria Math" w:hAnsi="Cambria Math"/>
+          </w:rPr>
+          <m:t>x≠0</m:t>
+        </m:r>
+      </m:oMath>
+      <w:r>
+        <w:rPr>
+          <w:rStyle w:val="Sous-titreCar"/>
+        </w:rPr>
+        <w:t xml:space="preserve">. Donc </w:t>
       </w:r>
       <m:oMath>
         <m:sSub>
           <m:sSubPr>
             <m:ctrlPr>
               <w:rPr>
-                <w:rFonts w:ascii="Cambria Math" w:hAnsi="Cambria Math" w:cs="Arial"/>
-                <w:i/>
+                <w:rStyle w:val="Sous-titreCar"/>
+                <w:rFonts w:ascii="Cambria Math" w:hAnsi="Cambria Math"/>
+                <w:iCs w:val="0"/>
               </w:rPr>
             </m:ctrlPr>
           </m:sSubPr>
           <m:e>
             <m:r>
               <w:rPr>
-                <w:rFonts w:ascii="Cambria Math" w:hAnsi="Cambria Math" w:cs="Arial"/>
-              </w:rPr>
-              <m:t>C</m:t>
+                <w:rStyle w:val="Sous-titreCar"/>
+                <w:rFonts w:ascii="Cambria Math" w:hAnsi="Cambria Math"/>
+              </w:rPr>
+              <m:t>D</m:t>
             </m:r>
           </m:e>
           <m:sub>
             <m:r>
               <w:rPr>
-                <w:rFonts w:ascii="Cambria Math" w:hAnsi="Cambria Math" w:cs="Arial"/>
+                <w:rStyle w:val="Sous-titreCar"/>
+                <w:rFonts w:ascii="Cambria Math" w:hAnsi="Cambria Math"/>
               </w:rPr>
               <m:t>f</m:t>
             </m:r>
           </m:sub>
         </m:sSub>
-      </m:oMath>
-      <w:r>
-        <w:rPr>
-          <w:rFonts w:eastAsiaTheme="minorEastAsia" w:cs="Arial"/>
+        <m:r>
+          <m:rPr>
+            <m:scr m:val="double-struck"/>
+          </m:rPr>
+          <w:rPr>
+            <w:rStyle w:val="Sous-titreCar"/>
+            <w:rFonts w:ascii="Cambria Math" w:hAnsi="Cambria Math"/>
+          </w:rPr>
+          <m:t>=R∖</m:t>
+        </m:r>
+        <m:d>
+          <m:dPr>
+            <m:begChr m:val="{"/>
+            <m:endChr m:val="}"/>
+            <m:ctrlPr>
+              <w:rPr>
+                <w:rStyle w:val="Sous-titreCar"/>
+                <w:rFonts w:ascii="Cambria Math" w:hAnsi="Cambria Math"/>
+                <w:iCs w:val="0"/>
+              </w:rPr>
+            </m:ctrlPr>
+          </m:dPr>
+          <m:e>
+            <m:r>
+              <w:rPr>
+                <w:rStyle w:val="Sous-titreCar"/>
+                <w:rFonts w:ascii="Cambria Math" w:hAnsi="Cambria Math"/>
+              </w:rPr>
+              <m:t>0</m:t>
+            </m:r>
+          </m:e>
+        </m:d>
+        <m:r>
+          <w:rPr>
+            <w:rStyle w:val="Sous-titreCar"/>
+            <w:rFonts w:ascii="Cambria Math" w:hAnsi="Cambria Math"/>
+          </w:rPr>
+          <m:t>= ]-∞;0[∪]0;+∞[</m:t>
+        </m:r>
+      </m:oMath>
+      <w:r>
+        <w:rPr>
+          <w:rStyle w:val="Sous-titreCar"/>
+        </w:rPr>
+        <w:t>.</w:t>
+      </w:r>
+    </w:p>
+    <w:p>
+      <w:pPr>
+        <w:pStyle w:val="Paragraphedeliste"/>
+        <w:numPr>
+          <w:ilvl w:val="1"/>
+          <w:numId w:val="1"/>
+        </w:numPr>
+        <w:rPr>
+          <w:rFonts w:cs="Arial"/>
+        </w:rPr>
+      </w:pPr>
+      <m:oMath>
+        <m:r>
+          <w:rPr>
+            <w:rFonts w:ascii="Cambria Math" w:eastAsiaTheme="minorEastAsia" w:hAnsi="Cambria Math" w:cs="Arial"/>
+          </w:rPr>
+          <m:t>f</m:t>
+        </m:r>
+        <m:d>
+          <m:dPr>
+            <m:ctrlPr>
+              <w:rPr>
+                <w:rFonts w:ascii="Cambria Math" w:eastAsiaTheme="minorEastAsia" w:hAnsi="Cambria Math" w:cs="Arial"/>
+                <w:i/>
+              </w:rPr>
+            </m:ctrlPr>
+          </m:dPr>
+          <m:e>
+            <m:r>
+              <w:rPr>
+                <w:rFonts w:ascii="Cambria Math" w:eastAsiaTheme="minorEastAsia" w:hAnsi="Cambria Math" w:cs="Arial"/>
+              </w:rPr>
+              <m:t>x</m:t>
+            </m:r>
+          </m:e>
+        </m:d>
+        <m:r>
+          <w:rPr>
+            <w:rFonts w:ascii="Cambria Math" w:eastAsiaTheme="minorEastAsia" w:hAnsi="Cambria Math" w:cs="Arial"/>
+          </w:rPr>
+          <m:t>=</m:t>
+        </m:r>
+        <m:sSup>
+          <m:sSupPr>
+            <m:ctrlPr>
+              <w:rPr>
+                <w:rFonts w:ascii="Cambria Math" w:eastAsiaTheme="minorEastAsia" w:hAnsi="Cambria Math" w:cs="Arial"/>
+                <w:i/>
+              </w:rPr>
+            </m:ctrlPr>
+          </m:sSupPr>
+          <m:e>
+            <m:r>
+              <w:rPr>
+                <w:rFonts w:ascii="Cambria Math" w:eastAsiaTheme="minorEastAsia" w:hAnsi="Cambria Math" w:cs="Arial"/>
+              </w:rPr>
+              <m:t>x</m:t>
+            </m:r>
+          </m:e>
+          <m:sup>
+            <m:r>
+              <w:rPr>
+                <w:rFonts w:ascii="Cambria Math" w:eastAsiaTheme="minorEastAsia" w:hAnsi="Cambria Math" w:cs="Arial"/>
+              </w:rPr>
+              <m:t>2</m:t>
+            </m:r>
+          </m:sup>
+        </m:sSup>
+        <m:r>
+          <w:rPr>
+            <w:rFonts w:ascii="Cambria Math" w:eastAsiaTheme="minorEastAsia" w:hAnsi="Cambria Math" w:cs="Arial"/>
+          </w:rPr>
+          <m:t>-</m:t>
+        </m:r>
+        <m:f>
+          <m:fPr>
+            <m:ctrlPr>
+              <w:rPr>
+                <w:rFonts w:ascii="Cambria Math" w:eastAsiaTheme="minorEastAsia" w:hAnsi="Cambria Math" w:cs="Arial"/>
+                <w:i/>
+              </w:rPr>
+            </m:ctrlPr>
+          </m:fPr>
+          <m:num>
+            <m:r>
+              <w:rPr>
+                <w:rFonts w:ascii="Cambria Math" w:eastAsiaTheme="minorEastAsia" w:hAnsi="Cambria Math" w:cs="Arial"/>
+              </w:rPr>
+              <m:t>1</m:t>
+            </m:r>
+          </m:num>
+          <m:den>
+            <m:r>
+              <w:rPr>
+                <w:rFonts w:ascii="Cambria Math" w:eastAsiaTheme="minorEastAsia" w:hAnsi="Cambria Math" w:cs="Arial"/>
+              </w:rPr>
+              <m:t>x-3</m:t>
+            </m:r>
+          </m:den>
+        </m:f>
+      </m:oMath>
+      <w:r>
+        <w:rPr>
+          <w:rStyle w:val="Sous-titreCar"/>
+        </w:rPr>
+        <w:br/>
+        <w:t xml:space="preserve">Soit </w:t>
+      </w:r>
+      <m:oMath>
+        <m:r>
+          <w:rPr>
+            <w:rStyle w:val="Sous-titreCar"/>
+            <w:rFonts w:ascii="Cambria Math" w:hAnsi="Cambria Math"/>
+          </w:rPr>
+          <m:t>x</m:t>
+        </m:r>
+        <m:r>
+          <m:rPr>
+            <m:scr m:val="double-struck"/>
+          </m:rPr>
+          <w:rPr>
+            <w:rStyle w:val="Sous-titreCar"/>
+            <w:rFonts w:ascii="Cambria Math" w:hAnsi="Cambria Math"/>
+          </w:rPr>
+          <m:t>∈R</m:t>
+        </m:r>
+      </m:oMath>
+      <w:r>
+        <w:rPr>
+          <w:rStyle w:val="Sous-titreCar"/>
+        </w:rPr>
+        <w:t xml:space="preserve">.   </w:t>
+      </w:r>
+      <m:oMath>
+        <m:sSup>
+          <m:sSupPr>
+            <m:ctrlPr>
+              <w:rPr>
+                <w:rStyle w:val="Sous-titreCar"/>
+                <w:rFonts w:ascii="Cambria Math" w:hAnsi="Cambria Math"/>
+                <w:iCs w:val="0"/>
+              </w:rPr>
+            </m:ctrlPr>
+          </m:sSupPr>
+          <m:e>
+            <m:r>
+              <w:rPr>
+                <w:rStyle w:val="Sous-titreCar"/>
+                <w:rFonts w:ascii="Cambria Math" w:hAnsi="Cambria Math"/>
+              </w:rPr>
+              <m:t>x</m:t>
+            </m:r>
+          </m:e>
+          <m:sup>
+            <m:r>
+              <w:rPr>
+                <w:rStyle w:val="Sous-titreCar"/>
+                <w:rFonts w:ascii="Cambria Math" w:hAnsi="Cambria Math"/>
+              </w:rPr>
+              <m:t>2</m:t>
+            </m:r>
+          </m:sup>
+        </m:sSup>
+        <m:r>
+          <w:rPr>
+            <w:rStyle w:val="Sous-titreCar"/>
+            <w:rFonts w:ascii="Cambria Math" w:hAnsi="Cambria Math"/>
+          </w:rPr>
+          <m:t>-</m:t>
+        </m:r>
+        <m:f>
+          <m:fPr>
+            <m:ctrlPr>
+              <w:rPr>
+                <w:rStyle w:val="Sous-titreCar"/>
+                <w:rFonts w:ascii="Cambria Math" w:hAnsi="Cambria Math"/>
+                <w:iCs w:val="0"/>
+              </w:rPr>
+            </m:ctrlPr>
+          </m:fPr>
+          <m:num>
+            <m:r>
+              <w:rPr>
+                <w:rStyle w:val="Sous-titreCar"/>
+                <w:rFonts w:ascii="Cambria Math" w:hAnsi="Cambria Math"/>
+              </w:rPr>
+              <m:t>1</m:t>
+            </m:r>
+          </m:num>
+          <m:den>
+            <m:r>
+              <w:rPr>
+                <w:rStyle w:val="Sous-titreCar"/>
+                <w:rFonts w:ascii="Cambria Math" w:hAnsi="Cambria Math"/>
+              </w:rPr>
+              <m:t>x-3</m:t>
+            </m:r>
+          </m:den>
+        </m:f>
+      </m:oMath>
+      <w:r>
+        <w:rPr>
+          <w:rStyle w:val="Sous-titreCar"/>
+        </w:rPr>
+        <w:t xml:space="preserve"> est défini </w:t>
+      </w:r>
+      <m:oMath>
+        <m:r>
+          <w:rPr>
+            <w:rStyle w:val="Sous-titreCar"/>
+            <w:rFonts w:ascii="Cambria Math" w:hAnsi="Cambria Math"/>
+          </w:rPr>
+          <m:t>⇔</m:t>
+        </m:r>
+      </m:oMath>
+      <w:r>
+        <w:rPr>
+          <w:rStyle w:val="Sous-titreCar"/>
         </w:rPr>
         <w:t xml:space="preserve"> </w:t>
       </w:r>
-      <w:r>
-        <w:rPr>
-          <w:rFonts w:cs="Arial"/>
-        </w:rPr>
-        <w:t xml:space="preserve">sa courbe </w:t>
-      </w:r>
-      <w:r>
-        <w:rPr>
-          <w:rFonts w:cs="Arial"/>
-        </w:rPr>
-        <w:t>r</w:t>
-      </w:r>
-      <w:r>
-        <w:rPr>
-          <w:rFonts w:cs="Arial"/>
-        </w:rPr>
-        <w:t xml:space="preserve">eprésentative dans le repère ci-dessous. Reproduire la courbe </w:t>
+      <m:oMath>
+        <m:f>
+          <m:fPr>
+            <m:ctrlPr>
+              <w:rPr>
+                <w:rStyle w:val="Sous-titreCar"/>
+                <w:rFonts w:ascii="Cambria Math" w:hAnsi="Cambria Math"/>
+                <w:iCs w:val="0"/>
+              </w:rPr>
+            </m:ctrlPr>
+          </m:fPr>
+          <m:num>
+            <m:r>
+              <w:rPr>
+                <w:rStyle w:val="Sous-titreCar"/>
+                <w:rFonts w:ascii="Cambria Math" w:hAnsi="Cambria Math"/>
+              </w:rPr>
+              <m:t>1</m:t>
+            </m:r>
+          </m:num>
+          <m:den>
+            <m:r>
+              <w:rPr>
+                <w:rStyle w:val="Sous-titreCar"/>
+                <w:rFonts w:ascii="Cambria Math" w:hAnsi="Cambria Math"/>
+              </w:rPr>
+              <m:t>x-3</m:t>
+            </m:r>
+          </m:den>
+        </m:f>
+      </m:oMath>
+      <w:r>
+        <w:rPr>
+          <w:rStyle w:val="Sous-titreCar"/>
+        </w:rPr>
+        <w:t xml:space="preserve"> est défini </w:t>
+      </w:r>
+      <m:oMath>
+        <m:r>
+          <w:rPr>
+            <w:rStyle w:val="Sous-titreCar"/>
+            <w:rFonts w:ascii="Cambria Math" w:hAnsi="Cambria Math"/>
+          </w:rPr>
+          <m:t>⇔</m:t>
+        </m:r>
+      </m:oMath>
+      <w:r>
+        <w:rPr>
+          <w:rStyle w:val="Sous-titreCar"/>
+        </w:rPr>
+        <w:t xml:space="preserve"> </w:t>
+      </w:r>
+      <m:oMath>
+        <m:r>
+          <w:rPr>
+            <w:rStyle w:val="Sous-titreCar"/>
+            <w:rFonts w:ascii="Cambria Math" w:hAnsi="Cambria Math"/>
+          </w:rPr>
+          <m:t>x-3≠0</m:t>
+        </m:r>
+      </m:oMath>
+      <w:r>
+        <w:rPr>
+          <w:rStyle w:val="Sous-titreCar"/>
+        </w:rPr>
+        <w:t xml:space="preserve"> </w:t>
+      </w:r>
+      <m:oMath>
+        <m:r>
+          <w:rPr>
+            <w:rStyle w:val="Sous-titreCar"/>
+            <w:rFonts w:ascii="Cambria Math" w:hAnsi="Cambria Math"/>
+          </w:rPr>
+          <m:t>⇔</m:t>
+        </m:r>
+      </m:oMath>
+      <w:r>
+        <w:rPr>
+          <w:rStyle w:val="Sous-titreCar"/>
+        </w:rPr>
+        <w:t xml:space="preserve"> </w:t>
+      </w:r>
+      <m:oMath>
+        <m:r>
+          <w:rPr>
+            <w:rStyle w:val="Sous-titreCar"/>
+            <w:rFonts w:ascii="Cambria Math" w:hAnsi="Cambria Math"/>
+          </w:rPr>
+          <m:t>x≠3</m:t>
+        </m:r>
+      </m:oMath>
+      <w:r>
+        <w:rPr>
+          <w:rStyle w:val="Sous-titreCar"/>
+        </w:rPr>
+        <w:t>.</w:t>
+      </w:r>
+      <w:r>
+        <w:rPr>
+          <w:rStyle w:val="Sous-titreCar"/>
+        </w:rPr>
+        <w:br/>
+        <w:t xml:space="preserve">Donc </w:t>
       </w:r>
       <m:oMath>
         <m:sSub>
           <m:sSubPr>
             <m:ctrlPr>
               <w:rPr>
-                <w:rFonts w:ascii="Cambria Math" w:hAnsi="Cambria Math" w:cs="Arial"/>
-                <w:i/>
+                <w:rStyle w:val="Sous-titreCar"/>
+                <w:rFonts w:ascii="Cambria Math" w:hAnsi="Cambria Math"/>
+                <w:iCs w:val="0"/>
               </w:rPr>
             </m:ctrlPr>
           </m:sSubPr>
           <m:e>
             <m:r>
               <w:rPr>
-                <w:rFonts w:ascii="Cambria Math" w:hAnsi="Cambria Math" w:cs="Arial"/>
-              </w:rPr>
-              <m:t>C</m:t>
+                <w:rStyle w:val="Sous-titreCar"/>
+                <w:rFonts w:ascii="Cambria Math" w:hAnsi="Cambria Math"/>
+              </w:rPr>
+              <m:t>D</m:t>
             </m:r>
           </m:e>
           <m:sub>
             <m:r>
               <w:rPr>
-                <w:rFonts w:ascii="Cambria Math" w:hAnsi="Cambria Math" w:cs="Arial"/>
+                <w:rStyle w:val="Sous-titreCar"/>
+                <w:rFonts w:ascii="Cambria Math" w:hAnsi="Cambria Math"/>
               </w:rPr>
               <m:t>f</m:t>
             </m:r>
           </m:sub>
         </m:sSub>
-      </m:oMath>
-      <w:r>
-        <w:rPr>
-          <w:rFonts w:eastAsiaTheme="minorEastAsia" w:cs="Arial"/>
+        <m:r>
+          <m:rPr>
+            <m:scr m:val="double-struck"/>
+          </m:rPr>
+          <w:rPr>
+            <w:rStyle w:val="Sous-titreCar"/>
+            <w:rFonts w:ascii="Cambria Math" w:hAnsi="Cambria Math"/>
+          </w:rPr>
+          <m:t>=R∖</m:t>
+        </m:r>
+        <m:d>
+          <m:dPr>
+            <m:begChr m:val="{"/>
+            <m:endChr m:val="}"/>
+            <m:ctrlPr>
+              <w:rPr>
+                <w:rStyle w:val="Sous-titreCar"/>
+                <w:rFonts w:ascii="Cambria Math" w:hAnsi="Cambria Math"/>
+                <w:iCs w:val="0"/>
+              </w:rPr>
+            </m:ctrlPr>
+          </m:dPr>
+          <m:e>
+            <m:r>
+              <w:rPr>
+                <w:rStyle w:val="Sous-titreCar"/>
+                <w:rFonts w:ascii="Cambria Math" w:hAnsi="Cambria Math"/>
+              </w:rPr>
+              <m:t>3</m:t>
+            </m:r>
+          </m:e>
+        </m:d>
+        <m:r>
+          <w:rPr>
+            <w:rStyle w:val="Sous-titreCar"/>
+            <w:rFonts w:ascii="Cambria Math" w:hAnsi="Cambria Math"/>
+          </w:rPr>
+          <m:t>= ]-∞;3[∪]3;+∞[</m:t>
+        </m:r>
+      </m:oMath>
+      <w:r>
+        <w:rPr>
+          <w:rStyle w:val="Sous-titreCar"/>
+        </w:rPr>
+        <w:t>.</w:t>
+      </w:r>
+    </w:p>
+    <w:p>
+      <w:pPr>
+        <w:pStyle w:val="Paragraphedeliste"/>
+        <w:numPr>
+          <w:ilvl w:val="1"/>
+          <w:numId w:val="1"/>
+        </w:numPr>
+        <w:rPr>
+          <w:rFonts w:cs="Arial"/>
+        </w:rPr>
+      </w:pPr>
+      <m:oMath>
+        <m:r>
+          <w:rPr>
+            <w:rFonts w:ascii="Cambria Math" w:eastAsiaTheme="minorEastAsia" w:hAnsi="Cambria Math" w:cs="Arial"/>
+          </w:rPr>
+          <m:t>f</m:t>
+        </m:r>
+        <m:d>
+          <m:dPr>
+            <m:ctrlPr>
+              <w:rPr>
+                <w:rFonts w:ascii="Cambria Math" w:eastAsiaTheme="minorEastAsia" w:hAnsi="Cambria Math" w:cs="Arial"/>
+                <w:i/>
+              </w:rPr>
+            </m:ctrlPr>
+          </m:dPr>
+          <m:e>
+            <m:r>
+              <w:rPr>
+                <w:rFonts w:ascii="Cambria Math" w:eastAsiaTheme="minorEastAsia" w:hAnsi="Cambria Math" w:cs="Arial"/>
+              </w:rPr>
+              <m:t>x</m:t>
+            </m:r>
+          </m:e>
+        </m:d>
+        <m:r>
+          <w:rPr>
+            <w:rFonts w:ascii="Cambria Math" w:eastAsiaTheme="minorEastAsia" w:hAnsi="Cambria Math" w:cs="Arial"/>
+          </w:rPr>
+          <m:t>=</m:t>
+        </m:r>
+        <m:f>
+          <m:fPr>
+            <m:ctrlPr>
+              <w:rPr>
+                <w:rFonts w:ascii="Cambria Math" w:eastAsiaTheme="minorEastAsia" w:hAnsi="Cambria Math" w:cs="Arial"/>
+                <w:i/>
+              </w:rPr>
+            </m:ctrlPr>
+          </m:fPr>
+          <m:num>
+            <m:r>
+              <w:rPr>
+                <w:rFonts w:ascii="Cambria Math" w:eastAsiaTheme="minorEastAsia" w:hAnsi="Cambria Math" w:cs="Arial"/>
+              </w:rPr>
+              <m:t>1</m:t>
+            </m:r>
+          </m:num>
+          <m:den>
+            <m:sSup>
+              <m:sSupPr>
+                <m:ctrlPr>
+                  <w:rPr>
+                    <w:rFonts w:ascii="Cambria Math" w:eastAsiaTheme="minorEastAsia" w:hAnsi="Cambria Math" w:cs="Arial"/>
+                    <w:i/>
+                  </w:rPr>
+                </m:ctrlPr>
+              </m:sSupPr>
+              <m:e>
+                <m:r>
+                  <w:rPr>
+                    <w:rFonts w:ascii="Cambria Math" w:eastAsiaTheme="minorEastAsia" w:hAnsi="Cambria Math" w:cs="Arial"/>
+                  </w:rPr>
+                  <m:t>x</m:t>
+                </m:r>
+              </m:e>
+              <m:sup>
+                <m:r>
+                  <w:rPr>
+                    <w:rFonts w:ascii="Cambria Math" w:eastAsiaTheme="minorEastAsia" w:hAnsi="Cambria Math" w:cs="Arial"/>
+                  </w:rPr>
+                  <m:t>2</m:t>
+                </m:r>
+              </m:sup>
+            </m:sSup>
+            <m:r>
+              <w:rPr>
+                <w:rFonts w:ascii="Cambria Math" w:eastAsiaTheme="minorEastAsia" w:hAnsi="Cambria Math" w:cs="Arial"/>
+              </w:rPr>
+              <m:t>+x-6</m:t>
+            </m:r>
+          </m:den>
+        </m:f>
+      </m:oMath>
+      <w:r>
+        <w:rPr>
+          <w:rStyle w:val="Sous-titreCar"/>
+        </w:rPr>
+        <w:br/>
+        <w:t xml:space="preserve">Soit </w:t>
+      </w:r>
+      <m:oMath>
+        <m:r>
+          <w:rPr>
+            <w:rStyle w:val="Sous-titreCar"/>
+            <w:rFonts w:ascii="Cambria Math" w:hAnsi="Cambria Math"/>
+          </w:rPr>
+          <m:t>x</m:t>
+        </m:r>
+        <m:r>
+          <m:rPr>
+            <m:scr m:val="double-struck"/>
+          </m:rPr>
+          <w:rPr>
+            <w:rStyle w:val="Sous-titreCar"/>
+            <w:rFonts w:ascii="Cambria Math" w:hAnsi="Cambria Math"/>
+          </w:rPr>
+          <m:t>∈R</m:t>
+        </m:r>
+      </m:oMath>
+      <w:r>
+        <w:rPr>
+          <w:rStyle w:val="Sous-titreCar"/>
+        </w:rPr>
+        <w:t xml:space="preserve">.   </w:t>
+      </w:r>
+      <m:oMath>
+        <m:r>
+          <w:rPr>
+            <w:rStyle w:val="Sous-titreCar"/>
+            <w:rFonts w:ascii="Cambria Math" w:hAnsi="Cambria Math"/>
+          </w:rPr>
+          <m:t>f</m:t>
+        </m:r>
+        <m:d>
+          <m:dPr>
+            <m:ctrlPr>
+              <w:rPr>
+                <w:rStyle w:val="Sous-titreCar"/>
+                <w:rFonts w:ascii="Cambria Math" w:hAnsi="Cambria Math"/>
+                <w:iCs w:val="0"/>
+              </w:rPr>
+            </m:ctrlPr>
+          </m:dPr>
+          <m:e>
+            <m:r>
+              <w:rPr>
+                <w:rStyle w:val="Sous-titreCar"/>
+                <w:rFonts w:ascii="Cambria Math" w:hAnsi="Cambria Math"/>
+              </w:rPr>
+              <m:t>x</m:t>
+            </m:r>
+          </m:e>
+        </m:d>
+      </m:oMath>
+      <w:r>
+        <w:rPr>
+          <w:rStyle w:val="Sous-titreCar"/>
+        </w:rPr>
+        <w:t xml:space="preserve"> est défini </w:t>
+      </w:r>
+      <m:oMath>
+        <m:r>
+          <w:rPr>
+            <w:rStyle w:val="Sous-titreCar"/>
+            <w:rFonts w:ascii="Cambria Math" w:hAnsi="Cambria Math"/>
+          </w:rPr>
+          <m:t>⇔</m:t>
+        </m:r>
+      </m:oMath>
+      <w:r>
+        <w:rPr>
+          <w:rStyle w:val="Sous-titreCar"/>
         </w:rPr>
         <w:t xml:space="preserve"> </w:t>
       </w:r>
-      <w:r>
-        <w:rPr>
-          <w:rFonts w:cs="Arial"/>
-        </w:rPr>
-        <w:t xml:space="preserve">(en plaçant quelques points importants et en respectant l’allure) et tracer la tangente à </w:t>
+      <m:oMath>
+        <m:f>
+          <m:fPr>
+            <m:ctrlPr>
+              <w:rPr>
+                <w:rStyle w:val="Sous-titreCar"/>
+                <w:rFonts w:ascii="Cambria Math" w:hAnsi="Cambria Math"/>
+                <w:iCs w:val="0"/>
+              </w:rPr>
+            </m:ctrlPr>
+          </m:fPr>
+          <m:num>
+            <m:r>
+              <w:rPr>
+                <w:rStyle w:val="Sous-titreCar"/>
+                <w:rFonts w:ascii="Cambria Math" w:hAnsi="Cambria Math"/>
+              </w:rPr>
+              <m:t>1</m:t>
+            </m:r>
+          </m:num>
+          <m:den>
+            <m:sSup>
+              <m:sSupPr>
+                <m:ctrlPr>
+                  <w:rPr>
+                    <w:rStyle w:val="Sous-titreCar"/>
+                    <w:rFonts w:ascii="Cambria Math" w:hAnsi="Cambria Math"/>
+                    <w:iCs w:val="0"/>
+                  </w:rPr>
+                </m:ctrlPr>
+              </m:sSupPr>
+              <m:e>
+                <m:r>
+                  <w:rPr>
+                    <w:rStyle w:val="Sous-titreCar"/>
+                    <w:rFonts w:ascii="Cambria Math" w:hAnsi="Cambria Math"/>
+                  </w:rPr>
+                  <m:t>x</m:t>
+                </m:r>
+              </m:e>
+              <m:sup>
+                <m:r>
+                  <w:rPr>
+                    <w:rStyle w:val="Sous-titreCar"/>
+                    <w:rFonts w:ascii="Cambria Math" w:hAnsi="Cambria Math"/>
+                  </w:rPr>
+                  <m:t>2</m:t>
+                </m:r>
+              </m:sup>
+            </m:sSup>
+            <m:r>
+              <w:rPr>
+                <w:rStyle w:val="Sous-titreCar"/>
+                <w:rFonts w:ascii="Cambria Math" w:hAnsi="Cambria Math"/>
+              </w:rPr>
+              <m:t>+x-6</m:t>
+            </m:r>
+          </m:den>
+        </m:f>
+      </m:oMath>
+      <w:r>
+        <w:rPr>
+          <w:rStyle w:val="Sous-titreCar"/>
+        </w:rPr>
+        <w:t xml:space="preserve"> est défini </w:t>
+      </w:r>
+      <m:oMath>
+        <m:r>
+          <w:rPr>
+            <w:rStyle w:val="Sous-titreCar"/>
+            <w:rFonts w:ascii="Cambria Math" w:hAnsi="Cambria Math"/>
+          </w:rPr>
+          <m:t>⇔</m:t>
+        </m:r>
+      </m:oMath>
+      <w:r>
+        <w:rPr>
+          <w:rStyle w:val="Sous-titreCar"/>
+        </w:rPr>
+        <w:t xml:space="preserve"> </w:t>
+      </w:r>
+      <m:oMath>
+        <m:sSup>
+          <m:sSupPr>
+            <m:ctrlPr>
+              <w:rPr>
+                <w:rStyle w:val="Sous-titreCar"/>
+                <w:rFonts w:ascii="Cambria Math" w:hAnsi="Cambria Math"/>
+                <w:iCs w:val="0"/>
+              </w:rPr>
+            </m:ctrlPr>
+          </m:sSupPr>
+          <m:e>
+            <m:r>
+              <w:rPr>
+                <w:rStyle w:val="Sous-titreCar"/>
+                <w:rFonts w:ascii="Cambria Math" w:hAnsi="Cambria Math"/>
+              </w:rPr>
+              <m:t>x</m:t>
+            </m:r>
+          </m:e>
+          <m:sup>
+            <m:r>
+              <w:rPr>
+                <w:rStyle w:val="Sous-titreCar"/>
+                <w:rFonts w:ascii="Cambria Math" w:hAnsi="Cambria Math"/>
+              </w:rPr>
+              <m:t>2</m:t>
+            </m:r>
+          </m:sup>
+        </m:sSup>
+        <m:r>
+          <w:rPr>
+            <w:rStyle w:val="Sous-titreCar"/>
+            <w:rFonts w:ascii="Cambria Math" w:hAnsi="Cambria Math"/>
+          </w:rPr>
+          <m:t>+x-6≠0</m:t>
+        </m:r>
+      </m:oMath>
+      <w:r>
+        <w:rPr>
+          <w:rStyle w:val="Sous-titreCar"/>
+        </w:rPr>
+        <w:t>.</w:t>
+      </w:r>
+      <w:r>
+        <w:rPr>
+          <w:rStyle w:val="Sous-titreCar"/>
+        </w:rPr>
+        <w:br/>
+        <w:t xml:space="preserve">On résout l’équation (E) </w:t>
+      </w:r>
+      <m:oMath>
+        <m:sSup>
+          <m:sSupPr>
+            <m:ctrlPr>
+              <w:rPr>
+                <w:rStyle w:val="Sous-titreCar"/>
+                <w:rFonts w:ascii="Cambria Math" w:hAnsi="Cambria Math"/>
+                <w:iCs w:val="0"/>
+              </w:rPr>
+            </m:ctrlPr>
+          </m:sSupPr>
+          <m:e>
+            <m:r>
+              <w:rPr>
+                <w:rStyle w:val="Sous-titreCar"/>
+                <w:rFonts w:ascii="Cambria Math" w:hAnsi="Cambria Math"/>
+              </w:rPr>
+              <m:t>x</m:t>
+            </m:r>
+          </m:e>
+          <m:sup>
+            <m:r>
+              <w:rPr>
+                <w:rStyle w:val="Sous-titreCar"/>
+                <w:rFonts w:ascii="Cambria Math" w:hAnsi="Cambria Math"/>
+              </w:rPr>
+              <m:t>2</m:t>
+            </m:r>
+          </m:sup>
+        </m:sSup>
+        <m:r>
+          <w:rPr>
+            <w:rStyle w:val="Sous-titreCar"/>
+            <w:rFonts w:ascii="Cambria Math" w:hAnsi="Cambria Math"/>
+          </w:rPr>
+          <m:t>+x-6=0</m:t>
+        </m:r>
+      </m:oMath>
+      <w:r>
+        <w:rPr>
+          <w:rStyle w:val="Sous-titreCar"/>
+        </w:rPr>
+        <w:t xml:space="preserve">. C’est une équation du second degré de discriminant </w:t>
+      </w:r>
+      <m:oMath>
+        <m:r>
+          <w:rPr>
+            <w:rStyle w:val="Sous-titreCar"/>
+            <w:rFonts w:ascii="Cambria Math" w:hAnsi="Cambria Math"/>
+          </w:rPr>
+          <m:t>Δ=</m:t>
+        </m:r>
+        <m:sSup>
+          <m:sSupPr>
+            <m:ctrlPr>
+              <w:rPr>
+                <w:rStyle w:val="Sous-titreCar"/>
+                <w:rFonts w:ascii="Cambria Math" w:hAnsi="Cambria Math"/>
+                <w:iCs w:val="0"/>
+              </w:rPr>
+            </m:ctrlPr>
+          </m:sSupPr>
+          <m:e>
+            <m:r>
+              <w:rPr>
+                <w:rStyle w:val="Sous-titreCar"/>
+                <w:rFonts w:ascii="Cambria Math" w:hAnsi="Cambria Math"/>
+              </w:rPr>
+              <m:t>1</m:t>
+            </m:r>
+          </m:e>
+          <m:sup>
+            <m:r>
+              <w:rPr>
+                <w:rStyle w:val="Sous-titreCar"/>
+                <w:rFonts w:ascii="Cambria Math" w:hAnsi="Cambria Math"/>
+              </w:rPr>
+              <m:t>2</m:t>
+            </m:r>
+          </m:sup>
+        </m:sSup>
+        <m:r>
+          <w:rPr>
+            <w:rStyle w:val="Sous-titreCar"/>
+            <w:rFonts w:ascii="Cambria Math" w:hAnsi="Cambria Math"/>
+          </w:rPr>
+          <m:t>-4×1×</m:t>
+        </m:r>
+        <m:d>
+          <m:dPr>
+            <m:ctrlPr>
+              <w:rPr>
+                <w:rStyle w:val="Sous-titreCar"/>
+                <w:rFonts w:ascii="Cambria Math" w:hAnsi="Cambria Math"/>
+                <w:iCs w:val="0"/>
+              </w:rPr>
+            </m:ctrlPr>
+          </m:dPr>
+          <m:e>
+            <m:r>
+              <w:rPr>
+                <w:rStyle w:val="Sous-titreCar"/>
+                <w:rFonts w:ascii="Cambria Math" w:hAnsi="Cambria Math"/>
+              </w:rPr>
+              <m:t>-6</m:t>
+            </m:r>
+          </m:e>
+        </m:d>
+        <m:r>
+          <w:rPr>
+            <w:rStyle w:val="Sous-titreCar"/>
+            <w:rFonts w:ascii="Cambria Math" w:hAnsi="Cambria Math"/>
+          </w:rPr>
+          <m:t>=1+24=25&gt;0</m:t>
+        </m:r>
+      </m:oMath>
+      <w:r>
+        <w:rPr>
+          <w:rStyle w:val="Sous-titreCar"/>
+        </w:rPr>
+        <w:t xml:space="preserve">. </w:t>
+      </w:r>
+      <w:r>
+        <w:rPr>
+          <w:rStyle w:val="Sous-titreCar"/>
+        </w:rPr>
+        <w:br/>
+        <w:t>E</w:t>
+      </w:r>
+      <w:r>
+        <w:rPr>
+          <w:rStyle w:val="Sous-titreCar"/>
+        </w:rPr>
+        <w:t xml:space="preserve">lle admet deux solutions </w:t>
       </w:r>
       <m:oMath>
         <m:sSub>
           <m:sSubPr>
             <m:ctrlPr>
               <w:rPr>
-                <w:rFonts w:ascii="Cambria Math" w:hAnsi="Cambria Math" w:cs="Arial"/>
-                <w:i/>
+                <w:rStyle w:val="Sous-titreCar"/>
+                <w:rFonts w:ascii="Cambria Math" w:hAnsi="Cambria Math"/>
+                <w:iCs w:val="0"/>
               </w:rPr>
             </m:ctrlPr>
           </m:sSubPr>
           <m:e>
             <m:r>
               <w:rPr>
-                <w:rFonts w:ascii="Cambria Math" w:hAnsi="Cambria Math" w:cs="Arial"/>
-              </w:rPr>
-              <m:t>C</m:t>
+                <w:rStyle w:val="Sous-titreCar"/>
+                <w:rFonts w:ascii="Cambria Math" w:hAnsi="Cambria Math"/>
+              </w:rPr>
+              <m:t>x</m:t>
             </m:r>
           </m:e>
           <m:sub>
             <m:r>
               <w:rPr>
-                <w:rFonts w:ascii="Cambria Math" w:hAnsi="Cambria Math" w:cs="Arial"/>
-              </w:rPr>
-              <m:t>f</m:t>
+                <w:rStyle w:val="Sous-titreCar"/>
+                <w:rFonts w:ascii="Cambria Math" w:hAnsi="Cambria Math"/>
+              </w:rPr>
+              <m:t>1</m:t>
             </m:r>
           </m:sub>
         </m:sSub>
-      </m:oMath>
-      <w:r>
-        <w:rPr>
-          <w:rFonts w:eastAsiaTheme="minorEastAsia" w:cs="Arial"/>
-        </w:rPr>
-        <w:t xml:space="preserve"> </w:t>
-      </w:r>
-      <w:r>
-        <w:rPr>
-          <w:rFonts w:cs="Arial"/>
-        </w:rPr>
-        <w:t xml:space="preserve">au point d’abscisse 2 et la tangente à </w:t>
+        <m:r>
+          <w:rPr>
+            <w:rStyle w:val="Sous-titreCar"/>
+            <w:rFonts w:ascii="Cambria Math" w:hAnsi="Cambria Math"/>
+          </w:rPr>
+          <m:t>=</m:t>
+        </m:r>
+        <m:f>
+          <m:fPr>
+            <m:ctrlPr>
+              <w:rPr>
+                <w:rStyle w:val="Sous-titreCar"/>
+                <w:rFonts w:ascii="Cambria Math" w:hAnsi="Cambria Math"/>
+                <w:iCs w:val="0"/>
+              </w:rPr>
+            </m:ctrlPr>
+          </m:fPr>
+          <m:num>
+            <m:r>
+              <w:rPr>
+                <w:rStyle w:val="Sous-titreCar"/>
+                <w:rFonts w:ascii="Cambria Math" w:hAnsi="Cambria Math"/>
+              </w:rPr>
+              <m:t>-1-</m:t>
+            </m:r>
+            <m:rad>
+              <m:radPr>
+                <m:degHide m:val="1"/>
+                <m:ctrlPr>
+                  <w:rPr>
+                    <w:rStyle w:val="Sous-titreCar"/>
+                    <w:rFonts w:ascii="Cambria Math" w:hAnsi="Cambria Math"/>
+                    <w:iCs w:val="0"/>
+                  </w:rPr>
+                </m:ctrlPr>
+              </m:radPr>
+              <m:deg/>
+              <m:e>
+                <m:r>
+                  <w:rPr>
+                    <w:rStyle w:val="Sous-titreCar"/>
+                    <w:rFonts w:ascii="Cambria Math" w:hAnsi="Cambria Math"/>
+                  </w:rPr>
+                  <m:t>25</m:t>
+                </m:r>
+              </m:e>
+            </m:rad>
+          </m:num>
+          <m:den>
+            <m:r>
+              <w:rPr>
+                <w:rStyle w:val="Sous-titreCar"/>
+                <w:rFonts w:ascii="Cambria Math" w:hAnsi="Cambria Math"/>
+              </w:rPr>
+              <m:t>2×1</m:t>
+            </m:r>
+          </m:den>
+        </m:f>
+        <m:r>
+          <w:rPr>
+            <w:rStyle w:val="Sous-titreCar"/>
+            <w:rFonts w:ascii="Cambria Math" w:hAnsi="Cambria Math"/>
+          </w:rPr>
+          <m:t>=</m:t>
+        </m:r>
+        <m:f>
+          <m:fPr>
+            <m:ctrlPr>
+              <w:rPr>
+                <w:rStyle w:val="Sous-titreCar"/>
+                <w:rFonts w:ascii="Cambria Math" w:hAnsi="Cambria Math"/>
+                <w:iCs w:val="0"/>
+              </w:rPr>
+            </m:ctrlPr>
+          </m:fPr>
+          <m:num>
+            <m:r>
+              <w:rPr>
+                <w:rStyle w:val="Sous-titreCar"/>
+                <w:rFonts w:ascii="Cambria Math" w:hAnsi="Cambria Math"/>
+              </w:rPr>
+              <m:t>-1-5</m:t>
+            </m:r>
+          </m:num>
+          <m:den>
+            <m:r>
+              <w:rPr>
+                <w:rStyle w:val="Sous-titreCar"/>
+                <w:rFonts w:ascii="Cambria Math" w:hAnsi="Cambria Math"/>
+              </w:rPr>
+              <m:t>2</m:t>
+            </m:r>
+          </m:den>
+        </m:f>
+        <m:r>
+          <w:rPr>
+            <w:rStyle w:val="Sous-titreCar"/>
+            <w:rFonts w:ascii="Cambria Math" w:hAnsi="Cambria Math"/>
+          </w:rPr>
+          <m:t>=-3</m:t>
+        </m:r>
+      </m:oMath>
+      <w:r>
+        <w:rPr>
+          <w:rStyle w:val="Sous-titreCar"/>
+        </w:rPr>
+        <w:t xml:space="preserve"> et </w:t>
       </w:r>
       <m:oMath>
         <m:sSub>
           <m:sSubPr>
             <m:ctrlPr>
               <w:rPr>
-                <w:rFonts w:ascii="Cambria Math" w:hAnsi="Cambria Math" w:cs="Arial"/>
-                <w:i/>
+                <w:rStyle w:val="Sous-titreCar"/>
+                <w:rFonts w:ascii="Cambria Math" w:hAnsi="Cambria Math"/>
+                <w:iCs w:val="0"/>
               </w:rPr>
             </m:ctrlPr>
           </m:sSubPr>
           <m:e>
             <m:r>
               <w:rPr>
-                <w:rFonts w:ascii="Cambria Math" w:hAnsi="Cambria Math" w:cs="Arial"/>
-              </w:rPr>
-              <m:t>C</m:t>
+                <w:rStyle w:val="Sous-titreCar"/>
+                <w:rFonts w:ascii="Cambria Math" w:hAnsi="Cambria Math"/>
+              </w:rPr>
+              <m:t>x</m:t>
             </m:r>
           </m:e>
           <m:sub>
             <m:r>
               <w:rPr>
-                <w:rFonts w:ascii="Cambria Math" w:hAnsi="Cambria Math" w:cs="Arial"/>
-              </w:rPr>
-              <m:t>f</m:t>
+                <w:rStyle w:val="Sous-titreCar"/>
+                <w:rFonts w:ascii="Cambria Math" w:hAnsi="Cambria Math"/>
+              </w:rPr>
+              <m:t>2</m:t>
             </m:r>
           </m:sub>
         </m:sSub>
-      </m:oMath>
-      <w:r>
-        <w:rPr>
-          <w:rFonts w:eastAsiaTheme="minorEastAsia" w:cs="Arial"/>
+        <m:r>
+          <w:rPr>
+            <w:rStyle w:val="Sous-titreCar"/>
+            <w:rFonts w:ascii="Cambria Math" w:hAnsi="Cambria Math"/>
+          </w:rPr>
+          <m:t>=</m:t>
+        </m:r>
+        <m:f>
+          <m:fPr>
+            <m:ctrlPr>
+              <w:rPr>
+                <w:rStyle w:val="Sous-titreCar"/>
+                <w:rFonts w:ascii="Cambria Math" w:hAnsi="Cambria Math"/>
+                <w:iCs w:val="0"/>
+              </w:rPr>
+            </m:ctrlPr>
+          </m:fPr>
+          <m:num>
+            <m:r>
+              <w:rPr>
+                <w:rStyle w:val="Sous-titreCar"/>
+                <w:rFonts w:ascii="Cambria Math" w:hAnsi="Cambria Math"/>
+              </w:rPr>
+              <m:t>-1+</m:t>
+            </m:r>
+            <m:rad>
+              <m:radPr>
+                <m:degHide m:val="1"/>
+                <m:ctrlPr>
+                  <w:rPr>
+                    <w:rStyle w:val="Sous-titreCar"/>
+                    <w:rFonts w:ascii="Cambria Math" w:hAnsi="Cambria Math"/>
+                    <w:iCs w:val="0"/>
+                  </w:rPr>
+                </m:ctrlPr>
+              </m:radPr>
+              <m:deg/>
+              <m:e>
+                <m:r>
+                  <w:rPr>
+                    <w:rStyle w:val="Sous-titreCar"/>
+                    <w:rFonts w:ascii="Cambria Math" w:hAnsi="Cambria Math"/>
+                  </w:rPr>
+                  <m:t>25</m:t>
+                </m:r>
+              </m:e>
+            </m:rad>
+          </m:num>
+          <m:den>
+            <m:r>
+              <w:rPr>
+                <w:rStyle w:val="Sous-titreCar"/>
+                <w:rFonts w:ascii="Cambria Math" w:hAnsi="Cambria Math"/>
+              </w:rPr>
+              <m:t>2×1</m:t>
+            </m:r>
+          </m:den>
+        </m:f>
+        <m:r>
+          <w:rPr>
+            <w:rStyle w:val="Sous-titreCar"/>
+            <w:rFonts w:ascii="Cambria Math" w:hAnsi="Cambria Math"/>
+          </w:rPr>
+          <m:t>=</m:t>
+        </m:r>
+        <m:f>
+          <m:fPr>
+            <m:ctrlPr>
+              <w:rPr>
+                <w:rStyle w:val="Sous-titreCar"/>
+                <w:rFonts w:ascii="Cambria Math" w:hAnsi="Cambria Math"/>
+                <w:iCs w:val="0"/>
+              </w:rPr>
+            </m:ctrlPr>
+          </m:fPr>
+          <m:num>
+            <m:r>
+              <w:rPr>
+                <w:rStyle w:val="Sous-titreCar"/>
+                <w:rFonts w:ascii="Cambria Math" w:hAnsi="Cambria Math"/>
+              </w:rPr>
+              <m:t>4</m:t>
+            </m:r>
+          </m:num>
+          <m:den>
+            <m:r>
+              <w:rPr>
+                <w:rStyle w:val="Sous-titreCar"/>
+                <w:rFonts w:ascii="Cambria Math" w:hAnsi="Cambria Math"/>
+              </w:rPr>
+              <m:t>2</m:t>
+            </m:r>
+          </m:den>
+        </m:f>
+        <m:r>
+          <w:rPr>
+            <w:rStyle w:val="Sous-titreCar"/>
+            <w:rFonts w:ascii="Cambria Math" w:hAnsi="Cambria Math"/>
+          </w:rPr>
+          <m:t>=2</m:t>
+        </m:r>
+      </m:oMath>
+      <w:r>
+        <w:rPr>
+          <w:rStyle w:val="Sous-titreCar"/>
+        </w:rPr>
+        <w:t xml:space="preserve">.  </w:t>
+      </w:r>
+      <w:r>
+        <w:rPr>
+          <w:rStyle w:val="Sous-titreCar"/>
+        </w:rPr>
+        <w:br/>
+      </w:r>
+      <w:r>
+        <w:rPr>
+          <w:rStyle w:val="Sous-titreCar"/>
+        </w:rPr>
+        <w:t>Donc</w:t>
+      </w:r>
+      <w:r>
+        <w:rPr>
+          <w:rStyle w:val="Sous-titreCar"/>
+        </w:rPr>
+        <w:t xml:space="preserve"> on a    </w:t>
+      </w:r>
+      <w:r>
+        <w:rPr>
+          <w:rStyle w:val="Sous-titreCar"/>
+        </w:rPr>
+        <w:t xml:space="preserve">  </w:t>
+      </w:r>
+      <m:oMath>
+        <m:sSup>
+          <m:sSupPr>
+            <m:ctrlPr>
+              <w:rPr>
+                <w:rStyle w:val="Sous-titreCar"/>
+                <w:rFonts w:ascii="Cambria Math" w:hAnsi="Cambria Math"/>
+                <w:iCs w:val="0"/>
+              </w:rPr>
+            </m:ctrlPr>
+          </m:sSupPr>
+          <m:e>
+            <m:r>
+              <w:rPr>
+                <w:rStyle w:val="Sous-titreCar"/>
+                <w:rFonts w:ascii="Cambria Math" w:hAnsi="Cambria Math"/>
+              </w:rPr>
+              <m:t>x</m:t>
+            </m:r>
+          </m:e>
+          <m:sup>
+            <m:r>
+              <w:rPr>
+                <w:rStyle w:val="Sous-titreCar"/>
+                <w:rFonts w:ascii="Cambria Math" w:hAnsi="Cambria Math"/>
+              </w:rPr>
+              <m:t>2</m:t>
+            </m:r>
+          </m:sup>
+        </m:sSup>
+        <m:r>
+          <w:rPr>
+            <w:rStyle w:val="Sous-titreCar"/>
+            <w:rFonts w:ascii="Cambria Math" w:hAnsi="Cambria Math"/>
+          </w:rPr>
+          <m:t>+x-6=0⇔x=-3</m:t>
+        </m:r>
+      </m:oMath>
+      <w:r>
+        <w:rPr>
+          <w:rStyle w:val="Sous-titreCar"/>
+        </w:rPr>
+        <w:t xml:space="preserve"> ou </w:t>
+      </w:r>
+      <m:oMath>
+        <m:r>
+          <w:rPr>
+            <w:rStyle w:val="Sous-titreCar"/>
+            <w:rFonts w:ascii="Cambria Math" w:hAnsi="Cambria Math"/>
+          </w:rPr>
+          <m:t>x=2</m:t>
+        </m:r>
+      </m:oMath>
+      <w:r>
+        <w:rPr>
+          <w:rStyle w:val="Sous-titreCar"/>
+        </w:rPr>
+        <w:br/>
+      </w:r>
+      <m:oMath>
+        <m:r>
+          <w:rPr>
+            <w:rStyle w:val="Sous-titreCar"/>
+            <w:rFonts w:ascii="Cambria Math" w:hAnsi="Cambria Math"/>
+          </w:rPr>
+          <m:t>f(x)</m:t>
+        </m:r>
+      </m:oMath>
+      <w:r>
+        <w:rPr>
+          <w:rStyle w:val="Sous-titreCar"/>
+        </w:rPr>
+        <w:t xml:space="preserve"> défini </w:t>
+      </w:r>
+      <m:oMath>
+        <m:r>
+          <w:rPr>
+            <w:rStyle w:val="Sous-titreCar"/>
+            <w:rFonts w:ascii="Cambria Math" w:hAnsi="Cambria Math"/>
+          </w:rPr>
+          <m:t>⇔</m:t>
+        </m:r>
+        <m:sSup>
+          <m:sSupPr>
+            <m:ctrlPr>
+              <w:rPr>
+                <w:rStyle w:val="Sous-titreCar"/>
+                <w:rFonts w:ascii="Cambria Math" w:hAnsi="Cambria Math"/>
+                <w:iCs w:val="0"/>
+              </w:rPr>
+            </m:ctrlPr>
+          </m:sSupPr>
+          <m:e>
+            <m:r>
+              <w:rPr>
+                <w:rStyle w:val="Sous-titreCar"/>
+                <w:rFonts w:ascii="Cambria Math" w:hAnsi="Cambria Math"/>
+              </w:rPr>
+              <m:t>x</m:t>
+            </m:r>
+          </m:e>
+          <m:sup>
+            <m:r>
+              <w:rPr>
+                <w:rStyle w:val="Sous-titreCar"/>
+                <w:rFonts w:ascii="Cambria Math" w:hAnsi="Cambria Math"/>
+              </w:rPr>
+              <m:t>2</m:t>
+            </m:r>
+          </m:sup>
+        </m:sSup>
+        <m:r>
+          <w:rPr>
+            <w:rStyle w:val="Sous-titreCar"/>
+            <w:rFonts w:ascii="Cambria Math" w:hAnsi="Cambria Math"/>
+          </w:rPr>
+          <m:t>+x-6≠0⇔</m:t>
+        </m:r>
+      </m:oMath>
+      <w:r>
+        <w:rPr>
+          <w:rStyle w:val="Sous-titreCar"/>
         </w:rPr>
         <w:t xml:space="preserve"> </w:t>
       </w:r>
-      <w:r>
-        <w:rPr>
-          <w:rFonts w:cs="Arial"/>
-        </w:rPr>
-        <w:t>au point d’abscisse 0</w:t>
-      </w:r>
-      <w:r>
-        <w:rPr>
-          <w:rFonts w:cs="Arial"/>
+      <m:oMath>
+        <m:r>
+          <w:rPr>
+            <w:rStyle w:val="Sous-titreCar"/>
+            <w:rFonts w:ascii="Cambria Math" w:hAnsi="Cambria Math"/>
+          </w:rPr>
+          <m:t>x≠-3</m:t>
+        </m:r>
+      </m:oMath>
+      <w:r>
+        <w:rPr>
+          <w:rStyle w:val="Sous-titreCar"/>
+        </w:rPr>
+        <w:t xml:space="preserve"> et </w:t>
+      </w:r>
+      <m:oMath>
+        <m:r>
+          <w:rPr>
+            <w:rStyle w:val="Sous-titreCar"/>
+            <w:rFonts w:ascii="Cambria Math" w:hAnsi="Cambria Math"/>
+          </w:rPr>
+          <m:t>x≠2</m:t>
+        </m:r>
+      </m:oMath>
+      <w:r>
+        <w:rPr>
+          <w:rStyle w:val="Sous-titreCar"/>
+        </w:rPr>
+        <w:t xml:space="preserve"> </w:t>
+      </w:r>
+      <w:r>
+        <w:rPr>
+          <w:rStyle w:val="Sous-titreCar"/>
+        </w:rPr>
+        <w:br/>
+      </w:r>
+      <m:oMath>
+        <m:sSub>
+          <m:sSubPr>
+            <m:ctrlPr>
+              <w:rPr>
+                <w:rStyle w:val="Sous-titreCar"/>
+                <w:rFonts w:ascii="Cambria Math" w:hAnsi="Cambria Math"/>
+                <w:iCs w:val="0"/>
+              </w:rPr>
+            </m:ctrlPr>
+          </m:sSubPr>
+          <m:e>
+            <m:r>
+              <w:rPr>
+                <w:rStyle w:val="Sous-titreCar"/>
+                <w:rFonts w:ascii="Cambria Math" w:hAnsi="Cambria Math"/>
+              </w:rPr>
+              <m:t>D</m:t>
+            </m:r>
+          </m:e>
+          <m:sub>
+            <m:r>
+              <w:rPr>
+                <w:rStyle w:val="Sous-titreCar"/>
+                <w:rFonts w:ascii="Cambria Math" w:hAnsi="Cambria Math"/>
+              </w:rPr>
+              <m:t>f</m:t>
+            </m:r>
+          </m:sub>
+        </m:sSub>
+        <m:r>
+          <m:rPr>
+            <m:scr m:val="double-struck"/>
+          </m:rPr>
+          <w:rPr>
+            <w:rStyle w:val="Sous-titreCar"/>
+            <w:rFonts w:ascii="Cambria Math" w:hAnsi="Cambria Math"/>
+          </w:rPr>
+          <m:t>=R∖</m:t>
+        </m:r>
+        <m:d>
+          <m:dPr>
+            <m:begChr m:val="{"/>
+            <m:endChr m:val="}"/>
+            <m:ctrlPr>
+              <w:rPr>
+                <w:rStyle w:val="Sous-titreCar"/>
+                <w:rFonts w:ascii="Cambria Math" w:hAnsi="Cambria Math"/>
+                <w:iCs w:val="0"/>
+              </w:rPr>
+            </m:ctrlPr>
+          </m:dPr>
+          <m:e>
+            <m:r>
+              <w:rPr>
+                <w:rStyle w:val="Sous-titreCar"/>
+                <w:rFonts w:ascii="Cambria Math" w:hAnsi="Cambria Math"/>
+              </w:rPr>
+              <m:t>-3;2</m:t>
+            </m:r>
+          </m:e>
+        </m:d>
+        <m:r>
+          <w:rPr>
+            <w:rStyle w:val="Sous-titreCar"/>
+            <w:rFonts w:ascii="Cambria Math" w:hAnsi="Cambria Math"/>
+          </w:rPr>
+          <m:t>= ]-∞;-3[∪]-3;2[∪]2;+∞[</m:t>
+        </m:r>
+      </m:oMath>
+      <w:r>
+        <w:rPr>
+          <w:rStyle w:val="Sous-titreCar"/>
+          <w:iCs w:val="0"/>
+        </w:rPr>
+        <w:t xml:space="preserve"> </w:t>
+      </w:r>
+    </w:p>
+    <w:p>
+      <w:pPr>
+        <w:pStyle w:val="Paragraphedeliste"/>
+        <w:numPr>
+          <w:ilvl w:val="1"/>
+          <w:numId w:val="1"/>
+        </w:numPr>
+        <w:rPr>
+          <w:rFonts w:cs="Arial"/>
+        </w:rPr>
+      </w:pPr>
+      <m:oMath>
+        <m:r>
+          <w:rPr>
+            <w:rFonts w:ascii="Cambria Math" w:eastAsiaTheme="minorEastAsia" w:hAnsi="Cambria Math" w:cs="Arial"/>
+          </w:rPr>
+          <m:t>f</m:t>
+        </m:r>
+        <m:d>
+          <m:dPr>
+            <m:ctrlPr>
+              <w:rPr>
+                <w:rFonts w:ascii="Cambria Math" w:eastAsiaTheme="minorEastAsia" w:hAnsi="Cambria Math" w:cs="Arial"/>
+                <w:i/>
+              </w:rPr>
+            </m:ctrlPr>
+          </m:dPr>
+          <m:e>
+            <m:r>
+              <w:rPr>
+                <w:rFonts w:ascii="Cambria Math" w:eastAsiaTheme="minorEastAsia" w:hAnsi="Cambria Math" w:cs="Arial"/>
+              </w:rPr>
+              <m:t>x</m:t>
+            </m:r>
+          </m:e>
+        </m:d>
+        <m:r>
+          <w:rPr>
+            <w:rFonts w:ascii="Cambria Math" w:eastAsiaTheme="minorEastAsia" w:hAnsi="Cambria Math" w:cs="Arial"/>
+          </w:rPr>
+          <m:t>=</m:t>
+        </m:r>
+        <m:f>
+          <m:fPr>
+            <m:ctrlPr>
+              <w:rPr>
+                <w:rFonts w:ascii="Cambria Math" w:eastAsiaTheme="minorEastAsia" w:hAnsi="Cambria Math" w:cs="Arial"/>
+                <w:i/>
+              </w:rPr>
+            </m:ctrlPr>
+          </m:fPr>
+          <m:num>
+            <m:r>
+              <w:rPr>
+                <w:rFonts w:ascii="Cambria Math" w:eastAsiaTheme="minorEastAsia" w:hAnsi="Cambria Math" w:cs="Arial"/>
+              </w:rPr>
+              <m:t>1</m:t>
+            </m:r>
+          </m:num>
+          <m:den>
+            <m:sSup>
+              <m:sSupPr>
+                <m:ctrlPr>
+                  <w:rPr>
+                    <w:rFonts w:ascii="Cambria Math" w:eastAsiaTheme="minorEastAsia" w:hAnsi="Cambria Math" w:cs="Arial"/>
+                    <w:i/>
+                  </w:rPr>
+                </m:ctrlPr>
+              </m:sSupPr>
+              <m:e>
+                <m:r>
+                  <w:rPr>
+                    <w:rFonts w:ascii="Cambria Math" w:eastAsiaTheme="minorEastAsia" w:hAnsi="Cambria Math" w:cs="Arial"/>
+                  </w:rPr>
+                  <m:t>x</m:t>
+                </m:r>
+              </m:e>
+              <m:sup>
+                <m:r>
+                  <w:rPr>
+                    <w:rFonts w:ascii="Cambria Math" w:eastAsiaTheme="minorEastAsia" w:hAnsi="Cambria Math" w:cs="Arial"/>
+                  </w:rPr>
+                  <m:t>2</m:t>
+                </m:r>
+              </m:sup>
+            </m:sSup>
+            <m:r>
+              <w:rPr>
+                <w:rFonts w:ascii="Cambria Math" w:eastAsiaTheme="minorEastAsia" w:hAnsi="Cambria Math" w:cs="Arial"/>
+              </w:rPr>
+              <m:t>+1</m:t>
+            </m:r>
+          </m:den>
+        </m:f>
+      </m:oMath>
+      <w:r>
+        <w:rPr>
+          <w:rStyle w:val="Sous-titreCar"/>
+        </w:rPr>
+        <w:br/>
+        <w:t xml:space="preserve">Soit </w:t>
+      </w:r>
+      <m:oMath>
+        <m:r>
+          <w:rPr>
+            <w:rStyle w:val="Sous-titreCar"/>
+            <w:rFonts w:ascii="Cambria Math" w:hAnsi="Cambria Math"/>
+          </w:rPr>
+          <m:t>x</m:t>
+        </m:r>
+        <m:r>
+          <m:rPr>
+            <m:scr m:val="double-struck"/>
+          </m:rPr>
+          <w:rPr>
+            <w:rStyle w:val="Sous-titreCar"/>
+            <w:rFonts w:ascii="Cambria Math" w:hAnsi="Cambria Math"/>
+          </w:rPr>
+          <m:t>∈R</m:t>
+        </m:r>
+      </m:oMath>
+      <w:r>
+        <w:rPr>
+          <w:rStyle w:val="Sous-titreCar"/>
+        </w:rPr>
+        <w:t xml:space="preserve">.  </w:t>
+      </w:r>
+      <m:oMath>
+        <m:r>
+          <w:rPr>
+            <w:rStyle w:val="Sous-titreCar"/>
+            <w:rFonts w:ascii="Cambria Math" w:hAnsi="Cambria Math"/>
+          </w:rPr>
+          <m:t>f</m:t>
+        </m:r>
+        <m:d>
+          <m:dPr>
+            <m:ctrlPr>
+              <w:rPr>
+                <w:rStyle w:val="Sous-titreCar"/>
+                <w:rFonts w:ascii="Cambria Math" w:hAnsi="Cambria Math"/>
+                <w:iCs w:val="0"/>
+              </w:rPr>
+            </m:ctrlPr>
+          </m:dPr>
+          <m:e>
+            <m:r>
+              <w:rPr>
+                <w:rStyle w:val="Sous-titreCar"/>
+                <w:rFonts w:ascii="Cambria Math" w:hAnsi="Cambria Math"/>
+              </w:rPr>
+              <m:t>x</m:t>
+            </m:r>
+          </m:e>
+        </m:d>
+      </m:oMath>
+      <w:r>
+        <w:rPr>
+          <w:rStyle w:val="Sous-titreCar"/>
+        </w:rPr>
+        <w:t xml:space="preserve"> est défini </w:t>
+      </w:r>
+      <m:oMath>
+        <m:r>
+          <w:rPr>
+            <w:rStyle w:val="Sous-titreCar"/>
+            <w:rFonts w:ascii="Cambria Math" w:hAnsi="Cambria Math"/>
+          </w:rPr>
+          <m:t>⇔</m:t>
+        </m:r>
+      </m:oMath>
+      <w:r>
+        <w:rPr>
+          <w:rStyle w:val="Sous-titreCar"/>
+        </w:rPr>
+        <w:t xml:space="preserve"> </w:t>
+      </w:r>
+      <m:oMath>
+        <m:sSup>
+          <m:sSupPr>
+            <m:ctrlPr>
+              <w:rPr>
+                <w:rStyle w:val="Sous-titreCar"/>
+                <w:rFonts w:ascii="Cambria Math" w:hAnsi="Cambria Math"/>
+                <w:iCs w:val="0"/>
+              </w:rPr>
+            </m:ctrlPr>
+          </m:sSupPr>
+          <m:e>
+            <m:r>
+              <w:rPr>
+                <w:rStyle w:val="Sous-titreCar"/>
+                <w:rFonts w:ascii="Cambria Math" w:hAnsi="Cambria Math"/>
+              </w:rPr>
+              <m:t>x</m:t>
+            </m:r>
+          </m:e>
+          <m:sup>
+            <m:r>
+              <w:rPr>
+                <w:rStyle w:val="Sous-titreCar"/>
+                <w:rFonts w:ascii="Cambria Math" w:hAnsi="Cambria Math"/>
+              </w:rPr>
+              <m:t>2</m:t>
+            </m:r>
+          </m:sup>
+        </m:sSup>
+        <m:r>
+          <w:rPr>
+            <w:rStyle w:val="Sous-titreCar"/>
+            <w:rFonts w:ascii="Cambria Math" w:hAnsi="Cambria Math"/>
+          </w:rPr>
+          <m:t>+1≠0</m:t>
+        </m:r>
+      </m:oMath>
+      <w:r>
+        <w:rPr>
+          <w:rStyle w:val="Sous-titreCar"/>
+        </w:rPr>
+        <w:t xml:space="preserve">.  On résout l’équation </w:t>
+      </w:r>
+      <m:oMath>
+        <m:sSup>
+          <m:sSupPr>
+            <m:ctrlPr>
+              <w:rPr>
+                <w:rStyle w:val="Sous-titreCar"/>
+                <w:rFonts w:ascii="Cambria Math" w:hAnsi="Cambria Math"/>
+                <w:iCs w:val="0"/>
+              </w:rPr>
+            </m:ctrlPr>
+          </m:sSupPr>
+          <m:e>
+            <m:r>
+              <w:rPr>
+                <w:rStyle w:val="Sous-titreCar"/>
+                <w:rFonts w:ascii="Cambria Math" w:hAnsi="Cambria Math"/>
+              </w:rPr>
+              <m:t>x</m:t>
+            </m:r>
+          </m:e>
+          <m:sup>
+            <m:r>
+              <w:rPr>
+                <w:rStyle w:val="Sous-titreCar"/>
+                <w:rFonts w:ascii="Cambria Math" w:hAnsi="Cambria Math"/>
+              </w:rPr>
+              <m:t>2</m:t>
+            </m:r>
+          </m:sup>
+        </m:sSup>
+        <m:r>
+          <w:rPr>
+            <w:rStyle w:val="Sous-titreCar"/>
+            <w:rFonts w:ascii="Cambria Math" w:hAnsi="Cambria Math"/>
+          </w:rPr>
+          <m:t>+1=0</m:t>
+        </m:r>
+      </m:oMath>
+      <w:r>
+        <w:rPr>
+          <w:rStyle w:val="Sous-titreCar"/>
+        </w:rPr>
+        <w:t xml:space="preserve">. C’est une équation du second degré de discriminant </w:t>
+      </w:r>
+      <m:oMath>
+        <m:r>
+          <w:rPr>
+            <w:rStyle w:val="Sous-titreCar"/>
+            <w:rFonts w:ascii="Cambria Math" w:hAnsi="Cambria Math"/>
+          </w:rPr>
+          <m:t>Δ=</m:t>
+        </m:r>
+        <m:sSup>
+          <m:sSupPr>
+            <m:ctrlPr>
+              <w:rPr>
+                <w:rStyle w:val="Sous-titreCar"/>
+                <w:rFonts w:ascii="Cambria Math" w:hAnsi="Cambria Math"/>
+                <w:iCs w:val="0"/>
+              </w:rPr>
+            </m:ctrlPr>
+          </m:sSupPr>
+          <m:e>
+            <m:r>
+              <w:rPr>
+                <w:rStyle w:val="Sous-titreCar"/>
+                <w:rFonts w:ascii="Cambria Math" w:hAnsi="Cambria Math"/>
+              </w:rPr>
+              <m:t>0</m:t>
+            </m:r>
+          </m:e>
+          <m:sup>
+            <m:r>
+              <w:rPr>
+                <w:rStyle w:val="Sous-titreCar"/>
+                <w:rFonts w:ascii="Cambria Math" w:hAnsi="Cambria Math"/>
+              </w:rPr>
+              <m:t>2</m:t>
+            </m:r>
+          </m:sup>
+        </m:sSup>
+        <m:r>
+          <w:rPr>
+            <w:rStyle w:val="Sous-titreCar"/>
+            <w:rFonts w:ascii="Cambria Math" w:hAnsi="Cambria Math"/>
+          </w:rPr>
+          <m:t>-4×1×1=-4&lt;0</m:t>
+        </m:r>
+      </m:oMath>
+      <w:r>
+        <w:rPr>
+          <w:rStyle w:val="Sous-titreCar"/>
+        </w:rPr>
+        <w:t xml:space="preserve">. Donc l’équation </w:t>
+      </w:r>
+      <m:oMath>
+        <m:sSup>
+          <m:sSupPr>
+            <m:ctrlPr>
+              <w:rPr>
+                <w:rStyle w:val="Sous-titreCar"/>
+                <w:rFonts w:ascii="Cambria Math" w:hAnsi="Cambria Math"/>
+                <w:iCs w:val="0"/>
+              </w:rPr>
+            </m:ctrlPr>
+          </m:sSupPr>
+          <m:e>
+            <m:r>
+              <w:rPr>
+                <w:rStyle w:val="Sous-titreCar"/>
+                <w:rFonts w:ascii="Cambria Math" w:hAnsi="Cambria Math"/>
+              </w:rPr>
+              <m:t>x</m:t>
+            </m:r>
+          </m:e>
+          <m:sup>
+            <m:r>
+              <w:rPr>
+                <w:rStyle w:val="Sous-titreCar"/>
+                <w:rFonts w:ascii="Cambria Math" w:hAnsi="Cambria Math"/>
+              </w:rPr>
+              <m:t>2</m:t>
+            </m:r>
+          </m:sup>
+        </m:sSup>
+        <m:r>
+          <w:rPr>
+            <w:rStyle w:val="Sous-titreCar"/>
+            <w:rFonts w:ascii="Cambria Math" w:hAnsi="Cambria Math"/>
+          </w:rPr>
+          <m:t>+1=0</m:t>
+        </m:r>
+      </m:oMath>
+      <w:r>
+        <w:rPr>
+          <w:rStyle w:val="Sous-titreCar"/>
+        </w:rPr>
+        <w:t xml:space="preserve"> n’a pas de solutions réelles. Donc </w:t>
+      </w:r>
+      <m:oMath>
+        <m:sSup>
+          <m:sSupPr>
+            <m:ctrlPr>
+              <w:rPr>
+                <w:rStyle w:val="Sous-titreCar"/>
+                <w:rFonts w:ascii="Cambria Math" w:hAnsi="Cambria Math"/>
+                <w:iCs w:val="0"/>
+              </w:rPr>
+            </m:ctrlPr>
+          </m:sSupPr>
+          <m:e>
+            <m:r>
+              <w:rPr>
+                <w:rStyle w:val="Sous-titreCar"/>
+                <w:rFonts w:ascii="Cambria Math" w:hAnsi="Cambria Math"/>
+              </w:rPr>
+              <m:t>x</m:t>
+            </m:r>
+          </m:e>
+          <m:sup>
+            <m:r>
+              <w:rPr>
+                <w:rStyle w:val="Sous-titreCar"/>
+                <w:rFonts w:ascii="Cambria Math" w:hAnsi="Cambria Math"/>
+              </w:rPr>
+              <m:t>2</m:t>
+            </m:r>
+          </m:sup>
+        </m:sSup>
+        <m:r>
+          <w:rPr>
+            <w:rStyle w:val="Sous-titreCar"/>
+            <w:rFonts w:ascii="Cambria Math" w:hAnsi="Cambria Math"/>
+          </w:rPr>
+          <m:t>+1≠0</m:t>
+        </m:r>
+      </m:oMath>
+      <w:r>
+        <w:rPr>
+          <w:rStyle w:val="Sous-titreCar"/>
+        </w:rPr>
+        <w:t xml:space="preserve"> est toujours vrai.</w:t>
+      </w:r>
+      <w:r>
+        <w:rPr>
+          <w:rStyle w:val="Sous-titreCar"/>
+        </w:rPr>
+        <w:t xml:space="preserve">  </w:t>
+      </w:r>
+      <w:r>
+        <w:rPr>
+          <w:rStyle w:val="Sous-titreCar"/>
+        </w:rPr>
+        <w:t xml:space="preserve">Donc </w:t>
+      </w:r>
+      <m:oMath>
+        <m:sSub>
+          <m:sSubPr>
+            <m:ctrlPr>
+              <w:rPr>
+                <w:rStyle w:val="Sous-titreCar"/>
+                <w:rFonts w:ascii="Cambria Math" w:hAnsi="Cambria Math"/>
+                <w:iCs w:val="0"/>
+              </w:rPr>
+            </m:ctrlPr>
+          </m:sSubPr>
+          <m:e>
+            <m:r>
+              <w:rPr>
+                <w:rStyle w:val="Sous-titreCar"/>
+                <w:rFonts w:ascii="Cambria Math" w:hAnsi="Cambria Math"/>
+              </w:rPr>
+              <m:t>D</m:t>
+            </m:r>
+          </m:e>
+          <m:sub>
+            <m:r>
+              <w:rPr>
+                <w:rStyle w:val="Sous-titreCar"/>
+                <w:rFonts w:ascii="Cambria Math" w:hAnsi="Cambria Math"/>
+              </w:rPr>
+              <m:t>f</m:t>
+            </m:r>
+          </m:sub>
+        </m:sSub>
+        <m:r>
+          <m:rPr>
+            <m:scr m:val="double-struck"/>
+          </m:rPr>
+          <w:rPr>
+            <w:rStyle w:val="Sous-titreCar"/>
+            <w:rFonts w:ascii="Cambria Math" w:hAnsi="Cambria Math"/>
+          </w:rPr>
+          <m:t>=R</m:t>
+        </m:r>
+      </m:oMath>
+      <w:r>
+        <w:rPr>
+          <w:rStyle w:val="Sous-titreCar"/>
         </w:rPr>
         <w:t>.</w:t>
       </w:r>
+    </w:p>
+    <w:p>
+      <w:pPr>
+        <w:pStyle w:val="Paragraphedeliste"/>
+        <w:numPr>
+          <w:ilvl w:val="1"/>
+          <w:numId w:val="1"/>
+        </w:numPr>
+        <w:rPr>
+          <w:rStyle w:val="Sous-titreCar"/>
+          <w:rFonts w:eastAsiaTheme="minorHAnsi" w:cs="Arial"/>
+          <w:iCs w:val="0"/>
+          <w:vanish w:val="0"/>
+          <w:color w:val="auto"/>
+          <w:szCs w:val="22"/>
+        </w:rPr>
+      </w:pPr>
+      <m:oMath>
+        <m:r>
+          <w:rPr>
+            <w:rFonts w:ascii="Cambria Math" w:eastAsiaTheme="minorEastAsia" w:hAnsi="Cambria Math" w:cs="Arial"/>
+          </w:rPr>
+          <m:t>f</m:t>
+        </m:r>
+        <m:d>
+          <m:dPr>
+            <m:ctrlPr>
+              <w:rPr>
+                <w:rFonts w:ascii="Cambria Math" w:eastAsiaTheme="minorEastAsia" w:hAnsi="Cambria Math" w:cs="Arial"/>
+                <w:i/>
+              </w:rPr>
+            </m:ctrlPr>
+          </m:dPr>
+          <m:e>
+            <m:r>
+              <w:rPr>
+                <w:rFonts w:ascii="Cambria Math" w:eastAsiaTheme="minorEastAsia" w:hAnsi="Cambria Math" w:cs="Arial"/>
+              </w:rPr>
+              <m:t>x</m:t>
+            </m:r>
+          </m:e>
+        </m:d>
+        <m:r>
+          <w:rPr>
+            <w:rFonts w:ascii="Cambria Math" w:eastAsiaTheme="minorEastAsia" w:hAnsi="Cambria Math" w:cs="Arial"/>
+          </w:rPr>
+          <m:t>=</m:t>
+        </m:r>
+        <m:rad>
+          <m:radPr>
+            <m:degHide m:val="1"/>
+            <m:ctrlPr>
+              <w:rPr>
+                <w:rFonts w:ascii="Cambria Math" w:eastAsiaTheme="minorEastAsia" w:hAnsi="Cambria Math" w:cs="Arial"/>
+                <w:i/>
+              </w:rPr>
+            </m:ctrlPr>
+          </m:radPr>
+          <m:deg/>
+          <m:e>
+            <m:r>
+              <w:rPr>
+                <w:rFonts w:ascii="Cambria Math" w:eastAsiaTheme="minorEastAsia" w:hAnsi="Cambria Math" w:cs="Arial"/>
+              </w:rPr>
+              <m:t>x-3</m:t>
+            </m:r>
+          </m:e>
+        </m:rad>
+      </m:oMath>
+      <w:r>
+        <w:rPr>
+          <w:rStyle w:val="Sous-titreCar"/>
+        </w:rPr>
+        <w:br/>
+        <w:t xml:space="preserve">Soit </w:t>
+      </w:r>
+      <m:oMath>
+        <m:r>
+          <w:rPr>
+            <w:rStyle w:val="Sous-titreCar"/>
+            <w:rFonts w:ascii="Cambria Math" w:hAnsi="Cambria Math"/>
+          </w:rPr>
+          <m:t>x</m:t>
+        </m:r>
+        <m:r>
+          <m:rPr>
+            <m:scr m:val="double-struck"/>
+          </m:rPr>
+          <w:rPr>
+            <w:rStyle w:val="Sous-titreCar"/>
+            <w:rFonts w:ascii="Cambria Math" w:hAnsi="Cambria Math"/>
+          </w:rPr>
+          <m:t>∈R</m:t>
+        </m:r>
+      </m:oMath>
+      <w:r>
+        <w:rPr>
+          <w:rStyle w:val="Sous-titreCar"/>
+        </w:rPr>
+        <w:t xml:space="preserve">.  </w:t>
+      </w:r>
+      <m:oMath>
+        <m:r>
+          <w:rPr>
+            <w:rStyle w:val="Sous-titreCar"/>
+            <w:rFonts w:ascii="Cambria Math" w:hAnsi="Cambria Math"/>
+          </w:rPr>
+          <m:t>f</m:t>
+        </m:r>
+        <m:d>
+          <m:dPr>
+            <m:ctrlPr>
+              <w:rPr>
+                <w:rStyle w:val="Sous-titreCar"/>
+                <w:rFonts w:ascii="Cambria Math" w:hAnsi="Cambria Math"/>
+                <w:iCs w:val="0"/>
+              </w:rPr>
+            </m:ctrlPr>
+          </m:dPr>
+          <m:e>
+            <m:r>
+              <w:rPr>
+                <w:rStyle w:val="Sous-titreCar"/>
+                <w:rFonts w:ascii="Cambria Math" w:hAnsi="Cambria Math"/>
+              </w:rPr>
+              <m:t>x</m:t>
+            </m:r>
+          </m:e>
+        </m:d>
+      </m:oMath>
+      <w:r>
+        <w:rPr>
+          <w:rStyle w:val="Sous-titreCar"/>
+        </w:rPr>
+        <w:t xml:space="preserve"> est défini </w:t>
+      </w:r>
+      <m:oMath>
+        <m:r>
+          <w:rPr>
+            <w:rStyle w:val="Sous-titreCar"/>
+            <w:rFonts w:ascii="Cambria Math" w:hAnsi="Cambria Math"/>
+          </w:rPr>
+          <m:t>⇔</m:t>
+        </m:r>
+      </m:oMath>
+      <w:r>
+        <w:rPr>
+          <w:rStyle w:val="Sous-titreCar"/>
+        </w:rPr>
+        <w:t xml:space="preserve"> </w:t>
+      </w:r>
+      <m:oMath>
+        <m:r>
+          <w:rPr>
+            <w:rStyle w:val="Sous-titreCar"/>
+            <w:rFonts w:ascii="Cambria Math" w:hAnsi="Cambria Math"/>
+          </w:rPr>
+          <m:t>x-3≥0</m:t>
+        </m:r>
+      </m:oMath>
+      <w:r>
+        <w:rPr>
+          <w:rStyle w:val="Sous-titreCar"/>
+        </w:rPr>
+        <w:t xml:space="preserve"> </w:t>
+      </w:r>
+      <m:oMath>
+        <m:r>
+          <w:rPr>
+            <w:rStyle w:val="Sous-titreCar"/>
+            <w:rFonts w:ascii="Cambria Math" w:hAnsi="Cambria Math"/>
+          </w:rPr>
+          <m:t>⇔x≥3</m:t>
+        </m:r>
+      </m:oMath>
+      <w:r>
+        <w:rPr>
+          <w:rStyle w:val="Sous-titreCar"/>
+        </w:rPr>
+        <w:t>.</w:t>
+      </w:r>
+      <w:r>
+        <w:rPr>
+          <w:rStyle w:val="Sous-titreCar"/>
+        </w:rPr>
+        <w:br/>
+        <w:t xml:space="preserve">Donc </w:t>
+      </w:r>
+      <m:oMath>
+        <m:sSub>
+          <m:sSubPr>
+            <m:ctrlPr>
+              <w:rPr>
+                <w:rStyle w:val="Sous-titreCar"/>
+                <w:rFonts w:ascii="Cambria Math" w:hAnsi="Cambria Math"/>
+                <w:iCs w:val="0"/>
+              </w:rPr>
+            </m:ctrlPr>
+          </m:sSubPr>
+          <m:e>
+            <m:r>
+              <w:rPr>
+                <w:rStyle w:val="Sous-titreCar"/>
+                <w:rFonts w:ascii="Cambria Math" w:hAnsi="Cambria Math"/>
+              </w:rPr>
+              <m:t>D</m:t>
+            </m:r>
+          </m:e>
+          <m:sub>
+            <m:r>
+              <w:rPr>
+                <w:rStyle w:val="Sous-titreCar"/>
+                <w:rFonts w:ascii="Cambria Math" w:hAnsi="Cambria Math"/>
+              </w:rPr>
+              <m:t>f</m:t>
+            </m:r>
+          </m:sub>
+        </m:sSub>
+        <m:r>
+          <w:rPr>
+            <w:rStyle w:val="Sous-titreCar"/>
+            <w:rFonts w:ascii="Cambria Math" w:hAnsi="Cambria Math"/>
+          </w:rPr>
+          <m:t>=[3;+∞[</m:t>
+        </m:r>
+      </m:oMath>
+      <w:r>
+        <w:rPr>
+          <w:rStyle w:val="Sous-titreCar"/>
+        </w:rPr>
+        <w:t>.</w:t>
+      </w:r>
+    </w:p>
+    <w:p>
+      <w:pPr>
+        <w:pStyle w:val="Paragraphedeliste"/>
+        <w:numPr>
+          <w:ilvl w:val="1"/>
+          <w:numId w:val="1"/>
+        </w:numPr>
+        <w:rPr>
+          <w:rFonts w:cs="Arial"/>
+        </w:rPr>
+      </w:pPr>
+      <m:oMath>
+        <m:r>
+          <w:rPr>
+            <w:rFonts w:ascii="Cambria Math" w:hAnsi="Cambria Math" w:cs="Arial"/>
+          </w:rPr>
+          <m:t>f</m:t>
+        </m:r>
+        <m:d>
+          <m:dPr>
+            <m:ctrlPr>
+              <w:rPr>
+                <w:rFonts w:ascii="Cambria Math" w:hAnsi="Cambria Math" w:cs="Arial"/>
+                <w:i/>
+              </w:rPr>
+            </m:ctrlPr>
+          </m:dPr>
+          <m:e>
+            <m:r>
+              <w:rPr>
+                <w:rFonts w:ascii="Cambria Math" w:hAnsi="Cambria Math" w:cs="Arial"/>
+              </w:rPr>
+              <m:t>x</m:t>
+            </m:r>
+          </m:e>
+        </m:d>
+        <m:r>
+          <w:rPr>
+            <w:rFonts w:ascii="Cambria Math" w:hAnsi="Cambria Math" w:cs="Arial"/>
+          </w:rPr>
+          <m:t>=</m:t>
+        </m:r>
+        <m:f>
+          <m:fPr>
+            <m:ctrlPr>
+              <w:rPr>
+                <w:rFonts w:ascii="Cambria Math" w:hAnsi="Cambria Math" w:cs="Arial"/>
+                <w:i/>
+              </w:rPr>
+            </m:ctrlPr>
+          </m:fPr>
+          <m:num>
+            <m:r>
+              <w:rPr>
+                <w:rFonts w:ascii="Cambria Math" w:hAnsi="Cambria Math" w:cs="Arial"/>
+              </w:rPr>
+              <m:t>1</m:t>
+            </m:r>
+          </m:num>
+          <m:den>
+            <m:rad>
+              <m:radPr>
+                <m:degHide m:val="1"/>
+                <m:ctrlPr>
+                  <w:rPr>
+                    <w:rFonts w:ascii="Cambria Math" w:hAnsi="Cambria Math" w:cs="Arial"/>
+                    <w:i/>
+                  </w:rPr>
+                </m:ctrlPr>
+              </m:radPr>
+              <m:deg/>
+              <m:e>
+                <m:r>
+                  <w:rPr>
+                    <w:rFonts w:ascii="Cambria Math" w:hAnsi="Cambria Math" w:cs="Arial"/>
+                  </w:rPr>
+                  <m:t>x+6</m:t>
+                </m:r>
+              </m:e>
+            </m:rad>
+          </m:den>
+        </m:f>
+      </m:oMath>
+      <w:r>
+        <w:rPr>
+          <w:rStyle w:val="Sous-titreCar"/>
+        </w:rPr>
+        <w:br/>
+        <w:t xml:space="preserve">Soit </w:t>
+      </w:r>
+      <m:oMath>
+        <m:r>
+          <w:rPr>
+            <w:rStyle w:val="Sous-titreCar"/>
+            <w:rFonts w:ascii="Cambria Math" w:hAnsi="Cambria Math"/>
+          </w:rPr>
+          <m:t>x</m:t>
+        </m:r>
+        <m:r>
+          <m:rPr>
+            <m:scr m:val="double-struck"/>
+          </m:rPr>
+          <w:rPr>
+            <w:rStyle w:val="Sous-titreCar"/>
+            <w:rFonts w:ascii="Cambria Math" w:hAnsi="Cambria Math"/>
+          </w:rPr>
+          <m:t>∈R</m:t>
+        </m:r>
+      </m:oMath>
+      <w:r>
+        <w:rPr>
+          <w:rStyle w:val="Sous-titreCar"/>
+        </w:rPr>
+        <w:t xml:space="preserve">. </w:t>
+      </w:r>
+      <m:oMath>
+        <m:r>
+          <w:rPr>
+            <w:rStyle w:val="Sous-titreCar"/>
+            <w:rFonts w:ascii="Cambria Math" w:hAnsi="Cambria Math"/>
+          </w:rPr>
+          <m:t>f</m:t>
+        </m:r>
+        <m:d>
+          <m:dPr>
+            <m:ctrlPr>
+              <w:rPr>
+                <w:rStyle w:val="Sous-titreCar"/>
+                <w:rFonts w:ascii="Cambria Math" w:hAnsi="Cambria Math"/>
+                <w:i/>
+                <w:iCs w:val="0"/>
+              </w:rPr>
+            </m:ctrlPr>
+          </m:dPr>
+          <m:e>
+            <m:r>
+              <w:rPr>
+                <w:rStyle w:val="Sous-titreCar"/>
+                <w:rFonts w:ascii="Cambria Math" w:hAnsi="Cambria Math"/>
+              </w:rPr>
+              <m:t>x</m:t>
+            </m:r>
+          </m:e>
+        </m:d>
+      </m:oMath>
+      <w:r>
+        <w:rPr>
+          <w:rStyle w:val="Sous-titreCar"/>
+        </w:rPr>
+        <w:t xml:space="preserve"> est défini </w:t>
+      </w:r>
+      <w:r>
+        <w:rPr>
+          <w:rStyle w:val="Sous-titreCar"/>
+        </w:rPr>
+        <w:br/>
+      </w:r>
+      <m:oMath>
+        <m:r>
+          <w:rPr>
+            <w:rStyle w:val="Sous-titreCar"/>
+            <w:rFonts w:ascii="Cambria Math" w:hAnsi="Cambria Math"/>
+          </w:rPr>
+          <m:t>⇔</m:t>
+        </m:r>
+      </m:oMath>
+      <w:r>
+        <w:rPr>
+          <w:rStyle w:val="Sous-titreCar"/>
+        </w:rPr>
+        <w:t xml:space="preserve"> </w:t>
+      </w:r>
+      <m:oMath>
+        <m:r>
+          <w:rPr>
+            <w:rStyle w:val="Sous-titreCar"/>
+            <w:rFonts w:ascii="Cambria Math" w:hAnsi="Cambria Math"/>
+          </w:rPr>
+          <m:t>x+6≥0</m:t>
+        </m:r>
+      </m:oMath>
+      <w:r>
+        <w:rPr>
+          <w:rStyle w:val="Sous-titreCar"/>
+        </w:rPr>
+        <w:t xml:space="preserve"> et </w:t>
+      </w:r>
+      <m:oMath>
+        <m:rad>
+          <m:radPr>
+            <m:degHide m:val="1"/>
+            <m:ctrlPr>
+              <w:rPr>
+                <w:rStyle w:val="Sous-titreCar"/>
+                <w:rFonts w:ascii="Cambria Math" w:hAnsi="Cambria Math"/>
+                <w:i/>
+                <w:iCs w:val="0"/>
+              </w:rPr>
+            </m:ctrlPr>
+          </m:radPr>
+          <m:deg/>
+          <m:e>
+            <m:r>
+              <w:rPr>
+                <w:rStyle w:val="Sous-titreCar"/>
+                <w:rFonts w:ascii="Cambria Math" w:hAnsi="Cambria Math"/>
+              </w:rPr>
+              <m:t>x+6</m:t>
+            </m:r>
+          </m:e>
+        </m:rad>
+      </m:oMath>
     </w:p>
     <w:p>
       <w:r>
@@ -9957,6 +10185,33 @@
           </m:den>
         </m:f>
       </m:oMath>
+    </w:p>
+    <w:p>
+      <w:pPr>
+        <w:pStyle w:val="Paragraphedeliste"/>
+        <w:ind w:left="0"/>
+        <w:rPr>
+          <w:rFonts w:eastAsiaTheme="minorEastAsia" w:cs="Arial"/>
+        </w:rPr>
+      </w:pPr>
+    </w:p>
+    <w:p>
+      <w:pPr>
+        <w:pStyle w:val="Paragraphedeliste"/>
+        <w:ind w:left="0"/>
+        <w:rPr>
+          <w:rFonts w:eastAsiaTheme="minorEastAsia" w:cs="Arial"/>
+        </w:rPr>
+      </w:pPr>
+    </w:p>
+    <w:p>
+      <w:pPr>
+        <w:pStyle w:val="Paragraphedeliste"/>
+        <w:ind w:left="0"/>
+        <w:rPr>
+          <w:rFonts w:eastAsiaTheme="minorEastAsia" w:cs="Arial"/>
+        </w:rPr>
+      </w:pPr>
     </w:p>
     <w:p>
       <w:pPr>
@@ -13684,7 +13939,7 @@
       </w:r>
     </w:p>
     <w:sectPr>
-      <w:footerReference w:type="default" r:id="rId12"/>
+      <w:footerReference w:type="default" r:id="rId15"/>
       <w:pgSz w:w="11906" w:h="16838"/>
       <w:pgMar w:top="720" w:right="720" w:bottom="720" w:left="720" w:header="708" w:footer="708" w:gutter="0"/>
       <w:cols w:num="2" w:space="708"/>

--- a/src/1G/derivation/exercices.docx
+++ b/src/1G/derivation/exercices.docx
@@ -9192,6 +9192,30 @@
           </m:sup>
         </m:sSup>
       </m:oMath>
+      <w:r>
+        <w:rPr>
+          <w:rFonts w:eastAsiaTheme="minorEastAsia" w:cs="Arial"/>
+        </w:rPr>
+        <w:br/>
+      </w:r>
+    </w:p>
+    <w:p>
+      <w:pPr>
+        <w:pStyle w:val="Paragraphedeliste"/>
+        <w:numPr>
+          <w:ilvl w:val="0"/>
+          <w:numId w:val="1"/>
+        </w:numPr>
+        <w:rPr>
+          <w:rFonts w:eastAsiaTheme="minorEastAsia" w:cs="Arial"/>
+        </w:rPr>
+      </w:pPr>
+      <w:r>
+        <w:rPr>
+          <w:rFonts w:eastAsiaTheme="minorEastAsia" w:cs="Arial"/>
+        </w:rPr>
+        <w:t>Même consigne</w:t>
+      </w:r>
     </w:p>
     <w:p>
       <w:pPr>
@@ -10406,11 +10430,37 @@
                   </m:r>
                 </m:den>
               </m:f>
+              <m:sSup>
+                <m:sSupPr>
+                  <m:ctrlPr>
+                    <w:rPr>
+                      <w:rFonts w:ascii="Cambria Math" w:eastAsiaTheme="minorEastAsia" w:hAnsi="Cambria Math" w:cs="Arial"/>
+                      <w:i/>
+                    </w:rPr>
+                  </m:ctrlPr>
+                </m:sSupPr>
+                <m:e>
+                  <m:r>
+                    <w:rPr>
+                      <w:rFonts w:ascii="Cambria Math" w:eastAsiaTheme="minorEastAsia" w:hAnsi="Cambria Math" w:cs="Arial"/>
+                    </w:rPr>
+                    <m:t>x</m:t>
+                  </m:r>
+                </m:e>
+                <m:sup>
+                  <m:r>
+                    <w:rPr>
+                      <w:rFonts w:ascii="Cambria Math" w:eastAsiaTheme="minorEastAsia" w:hAnsi="Cambria Math" w:cs="Arial"/>
+                    </w:rPr>
+                    <m:t>-2</m:t>
+                  </m:r>
+                </m:sup>
+              </m:sSup>
               <m:r>
                 <w:rPr>
                   <w:rFonts w:ascii="Cambria Math" w:eastAsiaTheme="minorEastAsia" w:hAnsi="Cambria Math" w:cs="Arial"/>
                 </w:rPr>
-                <m:t>x-7</m:t>
+                <m:t>-7</m:t>
               </m:r>
             </m:oMath>
           </w:p>
@@ -10996,6 +11046,12 @@
                   </m:r>
                 </m:e>
                 <m:sup>
+                  <m:r>
+                    <w:rPr>
+                      <w:rFonts w:ascii="Cambria Math" w:eastAsiaTheme="minorEastAsia" w:hAnsi="Cambria Math" w:cs="Arial"/>
+                    </w:rPr>
+                    <m:t>-</m:t>
+                  </m:r>
                   <m:r>
                     <w:rPr>
                       <w:rFonts w:ascii="Cambria Math" w:eastAsiaTheme="minorEastAsia" w:hAnsi="Cambria Math" w:cs="Arial"/>
@@ -13081,11 +13137,19 @@
         </w:rPr>
         <w:t xml:space="preserve"> du mobile à un instant t donné corre</w:t>
       </w:r>
-      <w:r>
-        <w:rPr>
-          <w:rFonts w:cs="Arial"/>
-        </w:rPr>
-        <w:t xml:space="preserve">spond à la vitesse </w:t>
+      <w:proofErr w:type="spellStart"/>
+      <w:r>
+        <w:rPr>
+          <w:rFonts w:cs="Arial"/>
+        </w:rPr>
+        <w:t>spond</w:t>
+      </w:r>
+      <w:proofErr w:type="spellEnd"/>
+      <w:r>
+        <w:rPr>
+          <w:rFonts w:cs="Arial"/>
+        </w:rPr>
+        <w:t xml:space="preserve"> à la vitesse </w:t>
       </w:r>
       <w:r>
         <w:rPr>
